--- a/Docs/DAR ePolicy Insurance.docx
+++ b/Docs/DAR ePolicy Insurance.docx
@@ -1,6 +1,6 @@
 
 <file path=word/document.xml><?xml version="1.0" encoding="utf-8"?>
-<w:document xmlns:wpc="http://schemas.microsoft.com/office/word/2010/wordprocessingCanvas" xmlns:cx="http://schemas.microsoft.com/office/drawing/2014/chartex" xmlns:cx1="http://schemas.microsoft.com/office/drawing/2015/9/8/chartex" xmlns:cx2="http://schemas.microsoft.com/office/drawing/2015/10/21/chartex" xmlns:cx3="http://schemas.microsoft.com/office/drawing/2016/5/9/chartex" xmlns:cx4="http://schemas.microsoft.com/office/drawing/2016/5/10/chartex" xmlns:cx5="http://schemas.microsoft.com/office/drawing/2016/5/11/chartex" xmlns:cx6="http://schemas.microsoft.com/office/drawing/2016/5/12/chartex" xmlns:cx7="http://schemas.microsoft.com/office/drawing/2016/5/13/chartex" xmlns:cx8="http://schemas.microsoft.com/office/drawing/2016/5/14/chartex" xmlns:mc="http://schemas.openxmlformats.org/markup-compatibility/2006" xmlns:o="urn:schemas-microsoft-com:office:office" xmlns:r="http://schemas.openxmlformats.org/officeDocument/2006/relationships" xmlns:m="http://schemas.openxmlformats.org/officeDocument/2006/math" xmlns:v="urn:schemas-microsoft-com:vml" xmlns:wp14="http://schemas.microsoft.com/office/word/2010/wordprocessingDrawing" xmlns:wp="http://schemas.openxmlformats.org/drawingml/2006/wordprocessingDrawing" xmlns:w10="urn:schemas-microsoft-com:office:word" xmlns:w="http://schemas.openxmlformats.org/wordprocessingml/2006/main" xmlns:w14="http://schemas.microsoft.com/office/word/2010/wordml" xmlns:w15="http://schemas.microsoft.com/office/word/2012/wordml" xmlns:w16se="http://schemas.microsoft.com/office/word/2015/wordml/symex" xmlns:wpg="http://schemas.microsoft.com/office/word/2010/wordprocessingGroup" xmlns:wpi="http://schemas.microsoft.com/office/word/2010/wordprocessingInk" xmlns:wne="http://schemas.microsoft.com/office/word/2006/wordml" xmlns:wps="http://schemas.microsoft.com/office/word/2010/wordprocessingShape" mc:Ignorable="w14 w15 w16se wp14">
+<w:document xmlns:wpc="http://schemas.microsoft.com/office/word/2010/wordprocessingCanvas" xmlns:cx="http://schemas.microsoft.com/office/drawing/2014/chartex" xmlns:cx1="http://schemas.microsoft.com/office/drawing/2015/9/8/chartex" xmlns:cx2="http://schemas.microsoft.com/office/drawing/2015/10/21/chartex" xmlns:cx3="http://schemas.microsoft.com/office/drawing/2016/5/9/chartex" xmlns:cx4="http://schemas.microsoft.com/office/drawing/2016/5/10/chartex" xmlns:cx5="http://schemas.microsoft.com/office/drawing/2016/5/11/chartex" xmlns:cx6="http://schemas.microsoft.com/office/drawing/2016/5/12/chartex" xmlns:cx7="http://schemas.microsoft.com/office/drawing/2016/5/13/chartex" xmlns:cx8="http://schemas.microsoft.com/office/drawing/2016/5/14/chartex" xmlns:mc="http://schemas.openxmlformats.org/markup-compatibility/2006" xmlns:aink="http://schemas.microsoft.com/office/drawing/2016/ink" xmlns:am3d="http://schemas.microsoft.com/office/drawing/2017/model3d" xmlns:o="urn:schemas-microsoft-com:office:office" xmlns:r="http://schemas.openxmlformats.org/officeDocument/2006/relationships" xmlns:m="http://schemas.openxmlformats.org/officeDocument/2006/math" xmlns:v="urn:schemas-microsoft-com:vml" xmlns:wp14="http://schemas.microsoft.com/office/word/2010/wordprocessingDrawing" xmlns:wp="http://schemas.openxmlformats.org/drawingml/2006/wordprocessingDrawing" xmlns:w10="urn:schemas-microsoft-com:office:word" xmlns:w="http://schemas.openxmlformats.org/wordprocessingml/2006/main" xmlns:w14="http://schemas.microsoft.com/office/word/2010/wordml" xmlns:w15="http://schemas.microsoft.com/office/word/2012/wordml" xmlns:w16cid="http://schemas.microsoft.com/office/word/2016/wordml/cid" xmlns:w16se="http://schemas.microsoft.com/office/word/2015/wordml/symex" xmlns:wpg="http://schemas.microsoft.com/office/word/2010/wordprocessingGroup" xmlns:wpi="http://schemas.microsoft.com/office/word/2010/wordprocessingInk" xmlns:wne="http://schemas.microsoft.com/office/word/2006/wordml" xmlns:wps="http://schemas.microsoft.com/office/word/2010/wordprocessingShape" mc:Ignorable="w14 w15 w16se w16cid wp14">
   <w:body>
     <w:sdt>
       <w:sdtPr>
@@ -3643,8 +3643,6 @@
         </w:pPrChange>
       </w:pPr>
       <w:bookmarkStart w:id="8" w:name="_Hlk480975826"/>
-      <w:bookmarkStart w:id="9" w:name="_GoBack"/>
-      <w:bookmarkEnd w:id="9"/>
       <w:r>
         <w:t>The application will consist of the following features:</w:t>
       </w:r>
@@ -3854,11 +3852,11 @@
       <w:pPr>
         <w:pStyle w:val="Heading1"/>
       </w:pPr>
-      <w:bookmarkStart w:id="10" w:name="_Toc482346416"/>
+      <w:bookmarkStart w:id="9" w:name="_Toc482346416"/>
       <w:r>
         <w:t>Available tools</w:t>
       </w:r>
-      <w:bookmarkEnd w:id="10"/>
+      <w:bookmarkEnd w:id="9"/>
       <w:r>
         <w:t xml:space="preserve"> </w:t>
       </w:r>
@@ -3867,11 +3865,11 @@
       <w:pPr>
         <w:pStyle w:val="Heading2"/>
       </w:pPr>
-      <w:bookmarkStart w:id="11" w:name="_Toc482346417"/>
+      <w:bookmarkStart w:id="10" w:name="_Toc482346417"/>
       <w:r>
         <w:t>Data providers</w:t>
       </w:r>
-      <w:bookmarkEnd w:id="11"/>
+      <w:bookmarkEnd w:id="10"/>
       <w:r>
         <w:t xml:space="preserve"> </w:t>
       </w:r>
@@ -3894,11 +3892,11 @@
       <w:pPr>
         <w:pStyle w:val="Heading3"/>
       </w:pPr>
-      <w:bookmarkStart w:id="12" w:name="_Toc482346418"/>
+      <w:bookmarkStart w:id="11" w:name="_Toc482346418"/>
       <w:r>
         <w:t>SQL Server</w:t>
       </w:r>
-      <w:bookmarkEnd w:id="12"/>
+      <w:bookmarkEnd w:id="11"/>
     </w:p>
     <w:p>
       <w:pPr>
@@ -4037,11 +4035,11 @@
       <w:pPr>
         <w:pStyle w:val="Heading3"/>
       </w:pPr>
-      <w:bookmarkStart w:id="13" w:name="_Toc482346419"/>
+      <w:bookmarkStart w:id="12" w:name="_Toc482346419"/>
       <w:r>
         <w:t>PostgreSQL</w:t>
       </w:r>
-      <w:bookmarkEnd w:id="13"/>
+      <w:bookmarkEnd w:id="12"/>
     </w:p>
     <w:p>
       <w:pPr>
@@ -4212,14 +4210,14 @@
       <w:pPr>
         <w:pStyle w:val="Heading2"/>
       </w:pPr>
-      <w:bookmarkStart w:id="14" w:name="_Toc482346420"/>
+      <w:bookmarkStart w:id="13" w:name="_Toc482346420"/>
       <w:r>
         <w:t>Object-Relation</w:t>
       </w:r>
       <w:r>
         <w:t>al Mappers (ORMs)</w:t>
       </w:r>
-      <w:bookmarkEnd w:id="14"/>
+      <w:bookmarkEnd w:id="13"/>
     </w:p>
     <w:p>
       <w:pPr>
@@ -4265,14 +4263,14 @@
       <w:pPr>
         <w:pStyle w:val="Heading3"/>
       </w:pPr>
-      <w:bookmarkStart w:id="15" w:name="_Toc482346421"/>
+      <w:bookmarkStart w:id="14" w:name="_Toc482346421"/>
       <w:r>
         <w:t>Entity Framework</w:t>
       </w:r>
       <w:r>
         <w:t xml:space="preserve"> 6</w:t>
       </w:r>
-      <w:bookmarkEnd w:id="15"/>
+      <w:bookmarkEnd w:id="14"/>
     </w:p>
     <w:p>
       <w:pPr>
@@ -4411,7 +4409,7 @@
       <w:pPr>
         <w:pStyle w:val="Heading3"/>
       </w:pPr>
-      <w:bookmarkStart w:id="16" w:name="_Toc482346422"/>
+      <w:bookmarkStart w:id="15" w:name="_Toc482346422"/>
       <w:proofErr w:type="spellStart"/>
       <w:r>
         <w:t>Nhibernate</w:t>
@@ -4420,7 +4418,7 @@
       <w:r>
         <w:t xml:space="preserve"> 4</w:t>
       </w:r>
-      <w:bookmarkEnd w:id="16"/>
+      <w:bookmarkEnd w:id="15"/>
     </w:p>
     <w:p>
       <w:pPr>
@@ -4479,25 +4477,25 @@
       <w:pPr>
         <w:pStyle w:val="Heading2"/>
       </w:pPr>
-      <w:bookmarkStart w:id="17" w:name="_Toc482346426"/>
+      <w:bookmarkStart w:id="16" w:name="_Toc482346426"/>
       <w:r>
         <w:t>Front-end technologies</w:t>
       </w:r>
-      <w:bookmarkEnd w:id="17"/>
+      <w:bookmarkEnd w:id="16"/>
     </w:p>
     <w:p>
       <w:pPr>
         <w:pStyle w:val="Heading3"/>
         <w:rPr>
-          <w:ins w:id="18" w:author="Isha Gupta" w:date="2017-05-19T13:48:00Z"/>
+          <w:ins w:id="17" w:author="Isha Gupta" w:date="2017-05-19T13:48:00Z"/>
         </w:rPr>
       </w:pPr>
-      <w:bookmarkStart w:id="19" w:name="_Toc482346427"/>
+      <w:bookmarkStart w:id="18" w:name="_Toc482346427"/>
       <w:r>
         <w:t xml:space="preserve">Angular </w:t>
       </w:r>
       <w:proofErr w:type="spellStart"/>
-      <w:ins w:id="20" w:author="Isha Gupta" w:date="2017-05-19T12:47:00Z">
+      <w:ins w:id="19" w:author="Isha Gupta" w:date="2017-05-19T12:47:00Z">
         <w:r>
           <w:t>Js</w:t>
         </w:r>
@@ -4511,13 +4509,13 @@
           <w:ilvl w:val="0"/>
           <w:numId w:val="0"/>
         </w:numPr>
-        <w:pPrChange w:id="21" w:author="Isha Gupta" w:date="2017-05-19T13:48:00Z">
+        <w:pPrChange w:id="20" w:author="Isha Gupta" w:date="2017-05-19T13:48:00Z">
           <w:pPr>
             <w:pStyle w:val="Heading3"/>
           </w:pPr>
         </w:pPrChange>
       </w:pPr>
-      <w:ins w:id="22" w:author="Isha Gupta" w:date="2017-05-19T13:48:00Z">
+      <w:ins w:id="21" w:author="Isha Gupta" w:date="2017-05-19T13:48:00Z">
         <w:r>
           <w:t xml:space="preserve">It is a </w:t>
         </w:r>
@@ -4530,27 +4528,27 @@
           <w:t xml:space="preserve"> library. It extends HTML with ng-directives.</w:t>
         </w:r>
       </w:ins>
-      <w:del w:id="23" w:author="Isha Gupta" w:date="2017-05-19T12:47:00Z">
+      <w:del w:id="22" w:author="Isha Gupta" w:date="2017-05-19T12:47:00Z">
         <w:r>
           <w:delText>1.5</w:delText>
         </w:r>
       </w:del>
-      <w:bookmarkEnd w:id="19"/>
+      <w:bookmarkEnd w:id="18"/>
     </w:p>
     <w:p>
       <w:pPr>
         <w:pStyle w:val="Heading4"/>
         <w:rPr>
-          <w:ins w:id="24" w:author="Isha Gupta" w:date="2017-05-19T12:48:00Z"/>
+          <w:ins w:id="23" w:author="Isha Gupta" w:date="2017-05-19T12:48:00Z"/>
         </w:rPr>
-        <w:pPrChange w:id="25" w:author="Isha Gupta" w:date="2017-05-19T12:49:00Z">
+        <w:pPrChange w:id="24" w:author="Isha Gupta" w:date="2017-05-19T12:49:00Z">
           <w:pPr/>
         </w:pPrChange>
       </w:pPr>
       <w:r>
         <w:t>Features:</w:t>
       </w:r>
-      <w:ins w:id="26" w:author="Isha Gupta" w:date="2017-05-19T12:47:00Z">
+      <w:ins w:id="25" w:author="Isha Gupta" w:date="2017-05-19T12:47:00Z">
         <w:r>
           <w:t xml:space="preserve"> </w:t>
         </w:r>
@@ -4563,21 +4561,21 @@
           <w:ilvl w:val="0"/>
           <w:numId w:val="41"/>
         </w:numPr>
-        <w:pPrChange w:id="27" w:author="Isha Gupta" w:date="2017-05-19T12:48:00Z">
+        <w:pPrChange w:id="26" w:author="Isha Gupta" w:date="2017-05-19T12:48:00Z">
           <w:pPr/>
         </w:pPrChange>
       </w:pPr>
-      <w:ins w:id="28" w:author="Isha Gupta" w:date="2017-05-19T12:47:00Z">
+      <w:ins w:id="27" w:author="Isha Gupta" w:date="2017-05-19T12:47:00Z">
         <w:r>
           <w:t xml:space="preserve"> </w:t>
         </w:r>
       </w:ins>
-      <w:ins w:id="29" w:author="Isha Gupta" w:date="2017-05-19T12:49:00Z">
+      <w:ins w:id="28" w:author="Isha Gupta" w:date="2017-05-19T12:49:00Z">
         <w:r>
           <w:t xml:space="preserve">No </w:t>
         </w:r>
       </w:ins>
-      <w:ins w:id="30" w:author="Isha Gupta" w:date="2017-05-19T12:47:00Z">
+      <w:ins w:id="29" w:author="Isha Gupta" w:date="2017-05-19T12:47:00Z">
         <w:r>
           <w:t>mobile support</w:t>
         </w:r>
@@ -4587,10 +4585,10 @@
       <w:pPr>
         <w:pStyle w:val="Heading3"/>
         <w:rPr>
-          <w:ins w:id="31" w:author="Isha Gupta" w:date="2017-05-19T13:46:00Z"/>
+          <w:ins w:id="30" w:author="Isha Gupta" w:date="2017-05-19T13:46:00Z"/>
         </w:rPr>
       </w:pPr>
-      <w:bookmarkStart w:id="32" w:name="_Toc482346428"/>
+      <w:bookmarkStart w:id="31" w:name="_Toc482346428"/>
       <w:r>
         <w:t>Angular 2</w:t>
       </w:r>
@@ -4602,14 +4600,14 @@
           <w:ilvl w:val="0"/>
           <w:numId w:val="0"/>
         </w:numPr>
-        <w:pPrChange w:id="33" w:author="Isha Gupta" w:date="2017-05-19T13:46:00Z">
+        <w:pPrChange w:id="32" w:author="Isha Gupta" w:date="2017-05-19T13:46:00Z">
           <w:pPr>
             <w:pStyle w:val="Heading3"/>
           </w:pPr>
         </w:pPrChange>
       </w:pPr>
       <w:proofErr w:type="spellStart"/>
-      <w:ins w:id="34" w:author="Isha Gupta" w:date="2017-05-19T13:46:00Z">
+      <w:ins w:id="33" w:author="Isha Gupta" w:date="2017-05-19T13:46:00Z">
         <w:r>
           <w:t>AngularJs</w:t>
         </w:r>
@@ -4618,27 +4616,27 @@
           <w:t xml:space="preserve"> rewritten is angular2.  Here are some of its features:</w:t>
         </w:r>
       </w:ins>
-      <w:del w:id="35" w:author="Isha Gupta" w:date="2017-05-19T12:47:00Z">
+      <w:del w:id="34" w:author="Isha Gupta" w:date="2017-05-19T12:47:00Z">
         <w:r>
           <w:delText>.0</w:delText>
         </w:r>
       </w:del>
-      <w:bookmarkEnd w:id="32"/>
+      <w:bookmarkEnd w:id="31"/>
     </w:p>
     <w:p>
       <w:pPr>
         <w:pStyle w:val="Heading4"/>
         <w:rPr>
-          <w:ins w:id="36" w:author="Isha Gupta" w:date="2017-05-19T12:48:00Z"/>
+          <w:ins w:id="35" w:author="Isha Gupta" w:date="2017-05-19T12:48:00Z"/>
         </w:rPr>
-        <w:pPrChange w:id="37" w:author="Isha Gupta" w:date="2017-05-19T12:49:00Z">
+        <w:pPrChange w:id="36" w:author="Isha Gupta" w:date="2017-05-19T12:49:00Z">
           <w:pPr/>
         </w:pPrChange>
       </w:pPr>
       <w:r>
         <w:t>Features:</w:t>
       </w:r>
-      <w:ins w:id="38" w:author="Isha Gupta" w:date="2017-05-19T12:47:00Z">
+      <w:ins w:id="37" w:author="Isha Gupta" w:date="2017-05-19T12:47:00Z">
         <w:r>
           <w:t xml:space="preserve"> </w:t>
         </w:r>
@@ -4652,13 +4650,13 @@
           <w:numId w:val="41"/>
         </w:numPr>
         <w:rPr>
-          <w:ins w:id="39" w:author="Isha Gupta" w:date="2017-05-19T12:48:00Z"/>
+          <w:ins w:id="38" w:author="Isha Gupta" w:date="2017-05-19T12:48:00Z"/>
         </w:rPr>
-        <w:pPrChange w:id="40" w:author="Isha Gupta" w:date="2017-05-19T12:49:00Z">
+        <w:pPrChange w:id="39" w:author="Isha Gupta" w:date="2017-05-19T12:49:00Z">
           <w:pPr/>
         </w:pPrChange>
       </w:pPr>
-      <w:ins w:id="41" w:author="Isha Gupta" w:date="2017-05-19T12:47:00Z">
+      <w:ins w:id="40" w:author="Isha Gupta" w:date="2017-05-19T12:47:00Z">
         <w:r>
           <w:t>Mobile oriented</w:t>
         </w:r>
@@ -4672,18 +4670,18 @@
           <w:numId w:val="41"/>
         </w:numPr>
         <w:rPr>
-          <w:ins w:id="42" w:author="Isha Gupta" w:date="2017-05-19T12:49:00Z"/>
+          <w:ins w:id="41" w:author="Isha Gupta" w:date="2017-05-19T12:49:00Z"/>
         </w:rPr>
-        <w:pPrChange w:id="43" w:author="Isha Gupta" w:date="2017-05-19T12:49:00Z">
+        <w:pPrChange w:id="42" w:author="Isha Gupta" w:date="2017-05-19T12:49:00Z">
           <w:pPr/>
         </w:pPrChange>
       </w:pPr>
-      <w:ins w:id="44" w:author="Isha Gupta" w:date="2017-05-19T12:49:00Z">
+      <w:ins w:id="43" w:author="Isha Gupta" w:date="2017-05-19T12:49:00Z">
         <w:r>
           <w:t xml:space="preserve">Better </w:t>
         </w:r>
       </w:ins>
-      <w:ins w:id="45" w:author="Isha Gupta" w:date="2017-05-19T12:48:00Z">
+      <w:ins w:id="44" w:author="Isha Gupta" w:date="2017-05-19T12:48:00Z">
         <w:r>
           <w:t>Performance</w:t>
         </w:r>
@@ -4697,13 +4695,13 @@
           <w:numId w:val="41"/>
         </w:numPr>
         <w:rPr>
-          <w:ins w:id="46" w:author="Isha Gupta" w:date="2017-05-19T12:52:00Z"/>
+          <w:ins w:id="45" w:author="Isha Gupta" w:date="2017-05-19T12:52:00Z"/>
         </w:rPr>
-        <w:pPrChange w:id="47" w:author="Isha Gupta" w:date="2017-05-19T12:49:00Z">
+        <w:pPrChange w:id="46" w:author="Isha Gupta" w:date="2017-05-19T12:49:00Z">
           <w:pPr/>
         </w:pPrChange>
       </w:pPr>
-      <w:ins w:id="48" w:author="Isha Gupta" w:date="2017-05-19T12:49:00Z">
+      <w:ins w:id="47" w:author="Isha Gupta" w:date="2017-05-19T12:49:00Z">
         <w:r>
           <w:t>Partial loading</w:t>
         </w:r>
@@ -4717,13 +4715,13 @@
           <w:numId w:val="41"/>
         </w:numPr>
         <w:rPr>
-          <w:ins w:id="49" w:author="Isha Gupta" w:date="2017-05-19T12:53:00Z"/>
+          <w:ins w:id="48" w:author="Isha Gupta" w:date="2017-05-19T12:53:00Z"/>
         </w:rPr>
-        <w:pPrChange w:id="50" w:author="Isha Gupta" w:date="2017-05-19T12:49:00Z">
+        <w:pPrChange w:id="49" w:author="Isha Gupta" w:date="2017-05-19T12:49:00Z">
           <w:pPr/>
         </w:pPrChange>
       </w:pPr>
-      <w:ins w:id="51" w:author="Isha Gupta" w:date="2017-05-19T12:52:00Z">
+      <w:ins w:id="50" w:author="Isha Gupta" w:date="2017-05-19T12:52:00Z">
         <w:r>
           <w:t>Improved dependency injection model</w:t>
         </w:r>
@@ -4736,11 +4734,11 @@
           <w:ilvl w:val="0"/>
           <w:numId w:val="41"/>
         </w:numPr>
-        <w:pPrChange w:id="52" w:author="Isha Gupta" w:date="2017-05-19T12:49:00Z">
+        <w:pPrChange w:id="51" w:author="Isha Gupta" w:date="2017-05-19T12:49:00Z">
           <w:pPr/>
         </w:pPrChange>
       </w:pPr>
-      <w:ins w:id="53" w:author="Isha Gupta" w:date="2017-05-19T12:53:00Z">
+      <w:ins w:id="52" w:author="Isha Gupta" w:date="2017-05-19T12:53:00Z">
         <w:r>
           <w:t>Based on Typescript</w:t>
         </w:r>
@@ -4750,10 +4748,10 @@
       <w:pPr>
         <w:pStyle w:val="Heading2"/>
         <w:rPr>
-          <w:ins w:id="54" w:author="Isha Gupta" w:date="2017-05-19T13:30:00Z"/>
+          <w:ins w:id="53" w:author="Isha Gupta" w:date="2017-05-19T13:30:00Z"/>
         </w:rPr>
       </w:pPr>
-      <w:bookmarkStart w:id="55" w:name="_Toc482346423"/>
+      <w:bookmarkStart w:id="54" w:name="_Toc482346423"/>
       <w:r>
         <w:lastRenderedPageBreak/>
         <w:t xml:space="preserve">Continuous Integration </w:t>
@@ -4761,13 +4759,13 @@
     </w:p>
     <w:p>
       <w:pPr>
-        <w:pPrChange w:id="56" w:author="Isha Gupta" w:date="2017-05-19T13:30:00Z">
+        <w:pPrChange w:id="55" w:author="Isha Gupta" w:date="2017-05-19T13:30:00Z">
           <w:pPr>
             <w:pStyle w:val="Heading2"/>
           </w:pPr>
         </w:pPrChange>
       </w:pPr>
-      <w:ins w:id="57" w:author="Isha Gupta" w:date="2017-05-19T13:30:00Z">
+      <w:ins w:id="56" w:author="Isha Gupta" w:date="2017-05-19T13:30:00Z">
         <w:r>
           <w:t>Continuous integration software tools can be used to automate the testing and build a document trail.</w:t>
         </w:r>
@@ -4777,7 +4775,7 @@
       <w:pPr>
         <w:pStyle w:val="Heading3"/>
         <w:rPr>
-          <w:ins w:id="58" w:author="Isha Gupta" w:date="2017-05-19T13:19:00Z"/>
+          <w:ins w:id="57" w:author="Isha Gupta" w:date="2017-05-19T13:19:00Z"/>
         </w:rPr>
       </w:pPr>
       <w:r>
@@ -4786,38 +4784,38 @@
     </w:p>
     <w:p>
       <w:pPr>
-        <w:pPrChange w:id="59" w:author="Isha Gupta" w:date="2017-05-19T13:19:00Z">
+        <w:pPrChange w:id="58" w:author="Isha Gupta" w:date="2017-05-19T13:19:00Z">
           <w:pPr>
             <w:pStyle w:val="Heading3"/>
           </w:pPr>
         </w:pPrChange>
       </w:pPr>
-      <w:ins w:id="60" w:author="Isha Gupta" w:date="2017-05-19T13:22:00Z">
+      <w:ins w:id="59" w:author="Isha Gupta" w:date="2017-05-19T13:22:00Z">
         <w:r>
           <w:t xml:space="preserve">It </w:t>
         </w:r>
       </w:ins>
-      <w:ins w:id="61" w:author="Isha Gupta" w:date="2017-05-19T13:19:00Z">
+      <w:ins w:id="60" w:author="Isha Gupta" w:date="2017-05-19T13:19:00Z">
         <w:r>
           <w:t>open source automation server written in Java. </w:t>
         </w:r>
       </w:ins>
-      <w:ins w:id="62" w:author="Isha Gupta" w:date="2017-05-19T13:22:00Z">
+      <w:ins w:id="61" w:author="Isha Gupta" w:date="2017-05-19T13:22:00Z">
         <w:r>
           <w:t>Forked from Hudson, by Sun Microsystems.</w:t>
         </w:r>
       </w:ins>
-      <w:ins w:id="63" w:author="Isha Gupta" w:date="2017-05-19T13:25:00Z">
+      <w:ins w:id="62" w:author="Isha Gupta" w:date="2017-05-19T13:25:00Z">
         <w:r>
           <w:t xml:space="preserve"> </w:t>
         </w:r>
       </w:ins>
-      <w:ins w:id="64" w:author="Isha Gupta" w:date="2017-05-19T13:32:00Z">
+      <w:ins w:id="63" w:author="Isha Gupta" w:date="2017-05-19T13:32:00Z">
         <w:r>
           <w:t xml:space="preserve">It is free and open source. </w:t>
         </w:r>
       </w:ins>
-      <w:ins w:id="65" w:author="Isha Gupta" w:date="2017-05-19T13:30:00Z">
+      <w:ins w:id="64" w:author="Isha Gupta" w:date="2017-05-19T13:30:00Z">
         <w:r>
           <w:t xml:space="preserve">It can </w:t>
         </w:r>
@@ -4833,17 +4831,17 @@
           <w:t xml:space="preserve"> scripts, and has a very active plug-in development community.</w:t>
         </w:r>
       </w:ins>
-      <w:ins w:id="66" w:author="Isha Gupta" w:date="2017-05-19T13:31:00Z">
+      <w:ins w:id="65" w:author="Isha Gupta" w:date="2017-05-19T13:31:00Z">
         <w:r>
           <w:t xml:space="preserve"> It is widely used and well documented</w:t>
         </w:r>
       </w:ins>
-      <w:ins w:id="67" w:author="Isha Gupta" w:date="2017-05-19T13:32:00Z">
+      <w:ins w:id="66" w:author="Isha Gupta" w:date="2017-05-19T13:32:00Z">
         <w:r>
           <w:t>. It can be integrated with a wide variety of plugins to add different functionality.</w:t>
         </w:r>
       </w:ins>
-      <w:ins w:id="68" w:author="Isha Gupta" w:date="2017-05-19T13:45:00Z">
+      <w:ins w:id="67" w:author="Isha Gupta" w:date="2017-05-19T13:45:00Z">
         <w:r>
           <w:t xml:space="preserve"> Sonarqube can be integrated with Jenkins build for code coverage analysis &amp; inspecting code vulnerabilities in the build.</w:t>
         </w:r>
@@ -4853,7 +4851,7 @@
       <w:pPr>
         <w:pStyle w:val="Heading3"/>
         <w:rPr>
-          <w:ins w:id="69" w:author="Isha Gupta" w:date="2017-05-19T13:23:00Z"/>
+          <w:ins w:id="68" w:author="Isha Gupta" w:date="2017-05-19T13:23:00Z"/>
         </w:rPr>
       </w:pPr>
       <w:r>
@@ -4862,46 +4860,48 @@
     </w:p>
     <w:p>
       <w:pPr>
-        <w:pPrChange w:id="70" w:author="Isha Gupta" w:date="2017-05-19T13:23:00Z">
+        <w:pPrChange w:id="69" w:author="Isha Gupta" w:date="2017-05-19T13:23:00Z">
           <w:pPr>
             <w:pStyle w:val="Heading3"/>
           </w:pPr>
         </w:pPrChange>
       </w:pPr>
-      <w:ins w:id="71" w:author="Isha Gupta" w:date="2017-05-19T13:23:00Z">
+      <w:ins w:id="70" w:author="Isha Gupta" w:date="2017-05-19T13:23:00Z">
         <w:r>
           <w:t>It is continuous integration server by Atlassian</w:t>
         </w:r>
       </w:ins>
-      <w:ins w:id="72" w:author="Isha Gupta" w:date="2017-05-19T13:25:00Z">
+      <w:ins w:id="71" w:author="Isha Gupta" w:date="2017-05-19T13:25:00Z">
         <w:r>
           <w:t>.</w:t>
         </w:r>
       </w:ins>
-      <w:ins w:id="73" w:author="Isha Gupta" w:date="2017-05-19T13:54:00Z">
+      <w:ins w:id="72" w:author="Isha Gupta" w:date="2017-05-19T13:54:00Z">
         <w:r>
           <w:t xml:space="preserve"> </w:t>
         </w:r>
       </w:ins>
-      <w:ins w:id="74" w:author="Isha Gupta" w:date="2017-05-19T13:55:00Z">
+      <w:ins w:id="73" w:author="Isha Gupta" w:date="2017-05-19T13:55:00Z">
         <w:r>
           <w:t xml:space="preserve"> </w:t>
         </w:r>
       </w:ins>
-      <w:ins w:id="75" w:author="Isha Gupta" w:date="2017-05-19T13:54:00Z">
+      <w:ins w:id="74" w:author="Isha Gupta" w:date="2017-05-19T13:54:00Z">
         <w:r>
           <w:t xml:space="preserve">It </w:t>
         </w:r>
-        <w:proofErr w:type="spellStart"/>
+      </w:ins>
+      <w:ins w:id="75" w:author="Isha Gupta" w:date="2017-06-29T15:35:00Z">
         <w:r>
-          <w:t>posses</w:t>
+          <w:t>possesses</w:t>
         </w:r>
-        <w:proofErr w:type="spellEnd"/>
+      </w:ins>
+      <w:ins w:id="76" w:author="Isha Gupta" w:date="2017-05-19T13:54:00Z">
         <w:r>
           <w:t xml:space="preserve"> all the features provided by Jenkins</w:t>
         </w:r>
       </w:ins>
-      <w:ins w:id="76" w:author="Isha Gupta" w:date="2017-05-19T13:55:00Z">
+      <w:ins w:id="77" w:author="Isha Gupta" w:date="2017-05-19T13:55:00Z">
         <w:r>
           <w:t>.</w:t>
         </w:r>
@@ -4914,7 +4914,7 @@
       <w:pPr>
         <w:pStyle w:val="Heading3"/>
         <w:rPr>
-          <w:ins w:id="77" w:author="Isha Gupta" w:date="2017-05-19T13:24:00Z"/>
+          <w:ins w:id="78" w:author="Isha Gupta" w:date="2017-05-19T13:24:00Z"/>
         </w:rPr>
       </w:pPr>
       <w:r>
@@ -4923,48 +4923,53 @@
     </w:p>
     <w:p>
       <w:pPr>
-        <w:pPrChange w:id="78" w:author="Isha Gupta" w:date="2017-05-19T13:24:00Z">
+        <w:pPrChange w:id="79" w:author="Isha Gupta" w:date="2017-05-19T13:24:00Z">
           <w:pPr>
             <w:pStyle w:val="Heading3"/>
           </w:pPr>
         </w:pPrChange>
       </w:pPr>
-      <w:ins w:id="79" w:author="Isha Gupta" w:date="2017-05-19T13:25:00Z">
+      <w:ins w:id="80" w:author="Isha Gupta" w:date="2017-05-19T13:25:00Z">
         <w:r>
           <w:t xml:space="preserve">It is a continuous integration server </w:t>
         </w:r>
       </w:ins>
-      <w:ins w:id="80" w:author="Isha Gupta" w:date="2017-05-19T13:55:00Z">
+      <w:ins w:id="81" w:author="Isha Gupta" w:date="2017-05-19T13:55:00Z">
         <w:r>
-          <w:t>based on Java</w:t>
+          <w:t xml:space="preserve">based on </w:t>
+        </w:r>
+        <w:bookmarkStart w:id="82" w:name="_GoBack"/>
+        <w:bookmarkEnd w:id="82"/>
+        <w:r>
+          <w:t>Java</w:t>
         </w:r>
       </w:ins>
-      <w:ins w:id="81" w:author="Isha Gupta" w:date="2017-05-19T13:25:00Z">
+      <w:ins w:id="83" w:author="Isha Gupta" w:date="2017-05-19T13:25:00Z">
         <w:r>
           <w:t xml:space="preserve">. </w:t>
         </w:r>
       </w:ins>
-      <w:ins w:id="82" w:author="Isha Gupta" w:date="2017-05-19T13:33:00Z">
+      <w:ins w:id="84" w:author="Isha Gupta" w:date="2017-05-19T13:33:00Z">
         <w:r>
           <w:t xml:space="preserve">It </w:t>
         </w:r>
       </w:ins>
-      <w:ins w:id="83" w:author="Isha Gupta" w:date="2017-05-19T13:55:00Z">
+      <w:ins w:id="85" w:author="Isha Gupta" w:date="2017-05-19T13:55:00Z">
         <w:r>
           <w:t>possesses</w:t>
         </w:r>
       </w:ins>
-      <w:ins w:id="84" w:author="Isha Gupta" w:date="2017-05-19T13:33:00Z">
+      <w:ins w:id="86" w:author="Isha Gupta" w:date="2017-05-19T13:33:00Z">
         <w:r>
           <w:t xml:space="preserve"> all the features</w:t>
         </w:r>
       </w:ins>
-      <w:ins w:id="85" w:author="Isha Gupta" w:date="2017-05-19T13:34:00Z">
+      <w:ins w:id="87" w:author="Isha Gupta" w:date="2017-05-19T13:34:00Z">
         <w:r>
           <w:t xml:space="preserve"> provided by Jenkins, in addition, it has many .net tools integrated such code coverage </w:t>
         </w:r>
       </w:ins>
-      <w:ins w:id="86" w:author="Isha Gupta" w:date="2017-05-19T13:35:00Z">
+      <w:ins w:id="88" w:author="Isha Gupta" w:date="2017-05-19T13:35:00Z">
         <w:r>
           <w:t>analysis &amp; several testing frameworks. It is licensed.</w:t>
         </w:r>
@@ -4974,10 +4979,10 @@
       <w:pPr>
         <w:pStyle w:val="Heading2"/>
         <w:rPr>
-          <w:del w:id="87" w:author="Isha Gupta" w:date="2017-05-19T12:37:00Z"/>
+          <w:del w:id="89" w:author="Isha Gupta" w:date="2017-05-19T12:37:00Z"/>
         </w:rPr>
       </w:pPr>
-      <w:del w:id="88" w:author="Isha Gupta" w:date="2017-05-19T12:37:00Z">
+      <w:del w:id="90" w:author="Isha Gupta" w:date="2017-05-19T12:37:00Z">
         <w:r>
           <w:delText>Static Code Analysis</w:delText>
         </w:r>
@@ -4986,10 +4991,10 @@
     <w:p>
       <w:pPr>
         <w:rPr>
-          <w:del w:id="89" w:author="Isha Gupta" w:date="2017-05-19T12:37:00Z"/>
+          <w:del w:id="91" w:author="Isha Gupta" w:date="2017-05-19T12:37:00Z"/>
         </w:rPr>
       </w:pPr>
-      <w:del w:id="90" w:author="Isha Gupta" w:date="2017-05-19T12:37:00Z">
+      <w:del w:id="92" w:author="Isha Gupta" w:date="2017-05-19T12:37:00Z">
         <w:r>
           <w:delText>Sonarqube</w:delText>
         </w:r>
@@ -4998,7 +5003,7 @@
     <w:p>
       <w:pPr>
         <w:rPr>
-          <w:del w:id="91" w:author="Isha Gupta" w:date="2017-05-19T12:37:00Z"/>
+          <w:del w:id="93" w:author="Isha Gupta" w:date="2017-05-19T12:37:00Z"/>
         </w:rPr>
       </w:pPr>
     </w:p>
@@ -5006,54 +5011,54 @@
       <w:pPr>
         <w:pStyle w:val="Heading2"/>
         <w:rPr>
-          <w:del w:id="92" w:author="Isha Gupta" w:date="2017-05-19T12:37:00Z"/>
+          <w:del w:id="94" w:author="Isha Gupta" w:date="2017-05-19T12:37:00Z"/>
         </w:rPr>
       </w:pPr>
-      <w:del w:id="93" w:author="Isha Gupta" w:date="2017-05-19T12:37:00Z">
+      <w:del w:id="95" w:author="Isha Gupta" w:date="2017-05-19T12:37:00Z">
         <w:r>
           <w:delText>Alert &amp; Notification Framework</w:delText>
         </w:r>
-        <w:bookmarkEnd w:id="55"/>
+        <w:bookmarkEnd w:id="54"/>
       </w:del>
     </w:p>
     <w:p>
       <w:pPr>
         <w:pStyle w:val="Heading3"/>
         <w:rPr>
-          <w:del w:id="94" w:author="Isha Gupta" w:date="2017-05-19T12:37:00Z"/>
+          <w:del w:id="96" w:author="Isha Gupta" w:date="2017-05-19T12:37:00Z"/>
         </w:rPr>
       </w:pPr>
-      <w:bookmarkStart w:id="95" w:name="_Toc482346424"/>
-      <w:del w:id="96" w:author="Isha Gupta" w:date="2017-05-19T12:37:00Z">
+      <w:bookmarkStart w:id="97" w:name="_Toc482346424"/>
+      <w:del w:id="98" w:author="Isha Gupta" w:date="2017-05-19T12:37:00Z">
         <w:r>
           <w:delText>A Windows Service &amp; Using SignalR &amp; SQL Dependency for database notifications</w:delText>
         </w:r>
-        <w:bookmarkEnd w:id="95"/>
+        <w:bookmarkEnd w:id="97"/>
       </w:del>
     </w:p>
     <w:p>
       <w:pPr>
         <w:pStyle w:val="Heading3"/>
         <w:rPr>
-          <w:del w:id="97" w:author="Isha Gupta" w:date="2017-05-19T12:37:00Z"/>
+          <w:del w:id="99" w:author="Isha Gupta" w:date="2017-05-19T12:37:00Z"/>
         </w:rPr>
       </w:pPr>
-      <w:bookmarkStart w:id="98" w:name="_Toc482346425"/>
-      <w:del w:id="99" w:author="Isha Gupta" w:date="2017-05-19T12:37:00Z">
+      <w:bookmarkStart w:id="100" w:name="_Toc482346425"/>
+      <w:del w:id="101" w:author="Isha Gupta" w:date="2017-05-19T12:37:00Z">
         <w:r>
           <w:delText>Using SQL Server Job Scheduler for automated email notifications</w:delText>
         </w:r>
-        <w:bookmarkEnd w:id="98"/>
+        <w:bookmarkEnd w:id="100"/>
       </w:del>
     </w:p>
     <w:p>
       <w:pPr>
         <w:ind w:left="432"/>
         <w:rPr>
-          <w:del w:id="100" w:author="Isha Gupta" w:date="2017-05-19T12:37:00Z"/>
+          <w:del w:id="102" w:author="Isha Gupta" w:date="2017-05-19T12:37:00Z"/>
         </w:rPr>
       </w:pPr>
-      <w:del w:id="101" w:author="Isha Gupta" w:date="2017-05-19T12:37:00Z">
+      <w:del w:id="103" w:author="Isha Gupta" w:date="2017-05-19T12:37:00Z">
         <w:r>
           <w:delText>This method uses SQL server emailing &amp; SQL server scheduling.</w:delText>
         </w:r>
@@ -5077,22 +5082,22 @@
       <w:pPr>
         <w:pStyle w:val="Heading1"/>
       </w:pPr>
-      <w:bookmarkStart w:id="102" w:name="_Toc482346429"/>
+      <w:bookmarkStart w:id="104" w:name="_Toc482346429"/>
       <w:r>
         <w:lastRenderedPageBreak/>
         <w:t>Comparison Analysis</w:t>
       </w:r>
-      <w:bookmarkEnd w:id="102"/>
+      <w:bookmarkEnd w:id="104"/>
     </w:p>
     <w:p>
       <w:pPr>
         <w:pStyle w:val="Heading2"/>
         <w:rPr>
-          <w:ins w:id="103" w:author="Isha Gupta" w:date="2017-05-19T12:38:00Z"/>
+          <w:ins w:id="105" w:author="Isha Gupta" w:date="2017-05-19T12:38:00Z"/>
         </w:rPr>
       </w:pPr>
-      <w:bookmarkStart w:id="104" w:name="_Toc482346430"/>
-      <w:ins w:id="105" w:author="Isha Gupta" w:date="2017-05-19T12:38:00Z">
+      <w:bookmarkStart w:id="106" w:name="_Toc482346430"/>
+      <w:ins w:id="107" w:author="Isha Gupta" w:date="2017-05-19T12:38:00Z">
         <w:r>
           <w:t>Data Providers</w:t>
         </w:r>
@@ -5112,7 +5117,7 @@
       <w:tr>
         <w:trPr>
           <w:cnfStyle w:val="100000000000" w:firstRow="1" w:lastRow="0" w:firstColumn="0" w:lastColumn="0" w:oddVBand="0" w:evenVBand="0" w:oddHBand="0" w:evenHBand="0" w:firstRowFirstColumn="0" w:firstRowLastColumn="0" w:lastRowFirstColumn="0" w:lastRowLastColumn="0"/>
-          <w:ins w:id="106" w:author="Isha Gupta" w:date="2017-05-19T12:38:00Z"/>
+          <w:ins w:id="108" w:author="Isha Gupta" w:date="2017-05-19T12:38:00Z"/>
         </w:trPr>
         <w:tc>
           <w:tcPr>
@@ -5122,11 +5127,11 @@
           <w:p>
             <w:pPr>
               <w:rPr>
-                <w:ins w:id="107" w:author="Isha Gupta" w:date="2017-05-19T12:38:00Z"/>
+                <w:ins w:id="109" w:author="Isha Gupta" w:date="2017-05-19T12:38:00Z"/>
                 <w:noProof/>
               </w:rPr>
             </w:pPr>
-            <w:ins w:id="108" w:author="Isha Gupta" w:date="2017-05-19T12:38:00Z">
+            <w:ins w:id="110" w:author="Isha Gupta" w:date="2017-05-19T12:38:00Z">
               <w:r>
                 <w:rPr>
                   <w:noProof/>
@@ -5144,11 +5149,11 @@
             <w:pPr>
               <w:cnfStyle w:val="100000000000" w:firstRow="1" w:lastRow="0" w:firstColumn="0" w:lastColumn="0" w:oddVBand="0" w:evenVBand="0" w:oddHBand="0" w:evenHBand="0" w:firstRowFirstColumn="0" w:firstRowLastColumn="0" w:lastRowFirstColumn="0" w:lastRowLastColumn="0"/>
               <w:rPr>
-                <w:ins w:id="109" w:author="Isha Gupta" w:date="2017-05-19T12:38:00Z"/>
+                <w:ins w:id="111" w:author="Isha Gupta" w:date="2017-05-19T12:38:00Z"/>
                 <w:noProof/>
               </w:rPr>
             </w:pPr>
-            <w:ins w:id="110" w:author="Isha Gupta" w:date="2017-05-19T12:38:00Z">
+            <w:ins w:id="112" w:author="Isha Gupta" w:date="2017-05-19T12:38:00Z">
               <w:r>
                 <w:rPr>
                   <w:noProof/>
@@ -5166,11 +5171,11 @@
             <w:pPr>
               <w:cnfStyle w:val="100000000000" w:firstRow="1" w:lastRow="0" w:firstColumn="0" w:lastColumn="0" w:oddVBand="0" w:evenVBand="0" w:oddHBand="0" w:evenHBand="0" w:firstRowFirstColumn="0" w:firstRowLastColumn="0" w:lastRowFirstColumn="0" w:lastRowLastColumn="0"/>
               <w:rPr>
-                <w:ins w:id="111" w:author="Isha Gupta" w:date="2017-05-19T12:38:00Z"/>
+                <w:ins w:id="113" w:author="Isha Gupta" w:date="2017-05-19T12:38:00Z"/>
                 <w:noProof/>
               </w:rPr>
             </w:pPr>
-            <w:ins w:id="112" w:author="Isha Gupta" w:date="2017-05-19T12:38:00Z">
+            <w:ins w:id="114" w:author="Isha Gupta" w:date="2017-05-19T12:38:00Z">
               <w:r>
                 <w:rPr>
                   <w:noProof/>
@@ -5184,7 +5189,7 @@
       <w:tr>
         <w:trPr>
           <w:cnfStyle w:val="000000100000" w:firstRow="0" w:lastRow="0" w:firstColumn="0" w:lastColumn="0" w:oddVBand="0" w:evenVBand="0" w:oddHBand="1" w:evenHBand="0" w:firstRowFirstColumn="0" w:firstRowLastColumn="0" w:lastRowFirstColumn="0" w:lastRowLastColumn="0"/>
-          <w:ins w:id="113" w:author="Isha Gupta" w:date="2017-05-19T12:38:00Z"/>
+          <w:ins w:id="115" w:author="Isha Gupta" w:date="2017-05-19T12:38:00Z"/>
         </w:trPr>
         <w:tc>
           <w:tcPr>
@@ -5194,11 +5199,11 @@
           <w:p>
             <w:pPr>
               <w:rPr>
-                <w:ins w:id="114" w:author="Isha Gupta" w:date="2017-05-19T12:38:00Z"/>
+                <w:ins w:id="116" w:author="Isha Gupta" w:date="2017-05-19T12:38:00Z"/>
                 <w:noProof/>
               </w:rPr>
             </w:pPr>
-            <w:ins w:id="115" w:author="Isha Gupta" w:date="2017-05-19T12:38:00Z">
+            <w:ins w:id="117" w:author="Isha Gupta" w:date="2017-05-19T12:38:00Z">
               <w:r>
                 <w:rPr>
                   <w:noProof/>
@@ -5216,11 +5221,11 @@
             <w:pPr>
               <w:cnfStyle w:val="000000100000" w:firstRow="0" w:lastRow="0" w:firstColumn="0" w:lastColumn="0" w:oddVBand="0" w:evenVBand="0" w:oddHBand="1" w:evenHBand="0" w:firstRowFirstColumn="0" w:firstRowLastColumn="0" w:lastRowFirstColumn="0" w:lastRowLastColumn="0"/>
               <w:rPr>
-                <w:ins w:id="116" w:author="Isha Gupta" w:date="2017-05-19T12:38:00Z"/>
+                <w:ins w:id="118" w:author="Isha Gupta" w:date="2017-05-19T12:38:00Z"/>
                 <w:noProof/>
               </w:rPr>
             </w:pPr>
-            <w:ins w:id="117" w:author="Isha Gupta" w:date="2017-05-19T12:39:00Z">
+            <w:ins w:id="119" w:author="Isha Gupta" w:date="2017-05-19T12:39:00Z">
               <w:r>
                 <w:rPr>
                   <w:rFonts w:ascii="Wingdings" w:hAnsi="Wingdings"/>
@@ -5242,11 +5247,11 @@
             <w:pPr>
               <w:cnfStyle w:val="000000100000" w:firstRow="0" w:lastRow="0" w:firstColumn="0" w:lastColumn="0" w:oddVBand="0" w:evenVBand="0" w:oddHBand="1" w:evenHBand="0" w:firstRowFirstColumn="0" w:firstRowLastColumn="0" w:lastRowFirstColumn="0" w:lastRowLastColumn="0"/>
               <w:rPr>
-                <w:ins w:id="118" w:author="Isha Gupta" w:date="2017-05-19T12:38:00Z"/>
+                <w:ins w:id="120" w:author="Isha Gupta" w:date="2017-05-19T12:38:00Z"/>
                 <w:noProof/>
               </w:rPr>
             </w:pPr>
-            <w:ins w:id="119" w:author="Isha Gupta" w:date="2017-05-19T12:39:00Z">
+            <w:ins w:id="121" w:author="Isha Gupta" w:date="2017-05-19T12:39:00Z">
               <w:r>
                 <w:rPr>
                   <w:rFonts w:ascii="Wingdings" w:hAnsi="Wingdings"/>
@@ -5263,7 +5268,7 @@
       </w:tr>
       <w:tr>
         <w:trPr>
-          <w:ins w:id="120" w:author="Isha Gupta" w:date="2017-05-19T12:38:00Z"/>
+          <w:ins w:id="122" w:author="Isha Gupta" w:date="2017-05-19T12:38:00Z"/>
         </w:trPr>
         <w:tc>
           <w:tcPr>
@@ -5273,11 +5278,11 @@
           <w:p>
             <w:pPr>
               <w:rPr>
-                <w:ins w:id="121" w:author="Isha Gupta" w:date="2017-05-19T12:38:00Z"/>
+                <w:ins w:id="123" w:author="Isha Gupta" w:date="2017-05-19T12:38:00Z"/>
                 <w:noProof/>
               </w:rPr>
             </w:pPr>
-            <w:ins w:id="122" w:author="Isha Gupta" w:date="2017-05-19T13:16:00Z">
+            <w:ins w:id="124" w:author="Isha Gupta" w:date="2017-05-19T13:16:00Z">
               <w:r>
                 <w:rPr>
                   <w:noProof/>
@@ -5295,11 +5300,11 @@
             <w:pPr>
               <w:cnfStyle w:val="000000000000" w:firstRow="0" w:lastRow="0" w:firstColumn="0" w:lastColumn="0" w:oddVBand="0" w:evenVBand="0" w:oddHBand="0" w:evenHBand="0" w:firstRowFirstColumn="0" w:firstRowLastColumn="0" w:lastRowFirstColumn="0" w:lastRowLastColumn="0"/>
               <w:rPr>
-                <w:ins w:id="123" w:author="Isha Gupta" w:date="2017-05-19T12:38:00Z"/>
+                <w:ins w:id="125" w:author="Isha Gupta" w:date="2017-05-19T12:38:00Z"/>
                 <w:noProof/>
               </w:rPr>
             </w:pPr>
-            <w:ins w:id="124" w:author="Isha Gupta" w:date="2017-05-19T13:16:00Z">
+            <w:ins w:id="126" w:author="Isha Gupta" w:date="2017-05-19T13:16:00Z">
               <w:r>
                 <w:rPr>
                   <w:rFonts w:ascii="Wingdings" w:hAnsi="Wingdings"/>
@@ -5321,11 +5326,11 @@
             <w:pPr>
               <w:cnfStyle w:val="000000000000" w:firstRow="0" w:lastRow="0" w:firstColumn="0" w:lastColumn="0" w:oddVBand="0" w:evenVBand="0" w:oddHBand="0" w:evenHBand="0" w:firstRowFirstColumn="0" w:firstRowLastColumn="0" w:lastRowFirstColumn="0" w:lastRowLastColumn="0"/>
               <w:rPr>
-                <w:ins w:id="125" w:author="Isha Gupta" w:date="2017-05-19T12:38:00Z"/>
+                <w:ins w:id="127" w:author="Isha Gupta" w:date="2017-05-19T12:38:00Z"/>
                 <w:noProof/>
               </w:rPr>
             </w:pPr>
-            <w:ins w:id="126" w:author="Isha Gupta" w:date="2017-05-19T12:38:00Z">
+            <w:ins w:id="128" w:author="Isha Gupta" w:date="2017-05-19T12:38:00Z">
               <w:r>
                 <w:rPr>
                   <w:rFonts w:ascii="Wingdings" w:hAnsi="Wingdings"/>
@@ -5343,7 +5348,7 @@
       <w:tr>
         <w:trPr>
           <w:cnfStyle w:val="000000100000" w:firstRow="0" w:lastRow="0" w:firstColumn="0" w:lastColumn="0" w:oddVBand="0" w:evenVBand="0" w:oddHBand="1" w:evenHBand="0" w:firstRowFirstColumn="0" w:firstRowLastColumn="0" w:lastRowFirstColumn="0" w:lastRowLastColumn="0"/>
-          <w:ins w:id="127" w:author="Isha Gupta" w:date="2017-05-19T12:38:00Z"/>
+          <w:ins w:id="129" w:author="Isha Gupta" w:date="2017-05-19T12:38:00Z"/>
         </w:trPr>
         <w:tc>
           <w:tcPr>
@@ -5353,11 +5358,11 @@
           <w:p>
             <w:pPr>
               <w:rPr>
-                <w:ins w:id="128" w:author="Isha Gupta" w:date="2017-05-19T12:38:00Z"/>
+                <w:ins w:id="130" w:author="Isha Gupta" w:date="2017-05-19T12:38:00Z"/>
                 <w:noProof/>
               </w:rPr>
             </w:pPr>
-            <w:ins w:id="129" w:author="Isha Gupta" w:date="2017-05-19T12:38:00Z">
+            <w:ins w:id="131" w:author="Isha Gupta" w:date="2017-05-19T12:38:00Z">
               <w:r>
                 <w:rPr>
                   <w:noProof/>
@@ -5375,11 +5380,11 @@
             <w:pPr>
               <w:cnfStyle w:val="000000100000" w:firstRow="0" w:lastRow="0" w:firstColumn="0" w:lastColumn="0" w:oddVBand="0" w:evenVBand="0" w:oddHBand="1" w:evenHBand="0" w:firstRowFirstColumn="0" w:firstRowLastColumn="0" w:lastRowFirstColumn="0" w:lastRowLastColumn="0"/>
               <w:rPr>
-                <w:ins w:id="130" w:author="Isha Gupta" w:date="2017-05-19T12:38:00Z"/>
+                <w:ins w:id="132" w:author="Isha Gupta" w:date="2017-05-19T12:38:00Z"/>
                 <w:noProof/>
               </w:rPr>
             </w:pPr>
-            <w:ins w:id="131" w:author="Isha Gupta" w:date="2017-05-19T12:38:00Z">
+            <w:ins w:id="133" w:author="Isha Gupta" w:date="2017-05-19T12:38:00Z">
               <w:r>
                 <w:rPr>
                   <w:rFonts w:ascii="Wingdings" w:hAnsi="Wingdings"/>
@@ -5401,11 +5406,11 @@
             <w:pPr>
               <w:cnfStyle w:val="000000100000" w:firstRow="0" w:lastRow="0" w:firstColumn="0" w:lastColumn="0" w:oddVBand="0" w:evenVBand="0" w:oddHBand="1" w:evenHBand="0" w:firstRowFirstColumn="0" w:firstRowLastColumn="0" w:lastRowFirstColumn="0" w:lastRowLastColumn="0"/>
               <w:rPr>
-                <w:ins w:id="132" w:author="Isha Gupta" w:date="2017-05-19T12:38:00Z"/>
+                <w:ins w:id="134" w:author="Isha Gupta" w:date="2017-05-19T12:38:00Z"/>
                 <w:noProof/>
               </w:rPr>
             </w:pPr>
-            <w:ins w:id="133" w:author="Isha Gupta" w:date="2017-05-19T13:16:00Z">
+            <w:ins w:id="135" w:author="Isha Gupta" w:date="2017-05-19T13:16:00Z">
               <w:r>
                 <w:rPr>
                   <w:rFonts w:ascii="Wingdings" w:hAnsi="Wingdings"/>
@@ -5422,7 +5427,7 @@
       </w:tr>
       <w:tr>
         <w:trPr>
-          <w:ins w:id="134" w:author="Isha Gupta" w:date="2017-05-19T13:17:00Z"/>
+          <w:ins w:id="136" w:author="Isha Gupta" w:date="2017-05-19T13:17:00Z"/>
         </w:trPr>
         <w:tc>
           <w:tcPr>
@@ -5432,11 +5437,11 @@
           <w:p>
             <w:pPr>
               <w:rPr>
-                <w:ins w:id="135" w:author="Isha Gupta" w:date="2017-05-19T13:17:00Z"/>
+                <w:ins w:id="137" w:author="Isha Gupta" w:date="2017-05-19T13:17:00Z"/>
                 <w:noProof/>
               </w:rPr>
             </w:pPr>
-            <w:ins w:id="136" w:author="Isha Gupta" w:date="2017-05-19T13:17:00Z">
+            <w:ins w:id="138" w:author="Isha Gupta" w:date="2017-05-19T13:17:00Z">
               <w:r>
                 <w:rPr>
                   <w:noProof/>
@@ -5454,7 +5459,7 @@
             <w:pPr>
               <w:cnfStyle w:val="000000000000" w:firstRow="0" w:lastRow="0" w:firstColumn="0" w:lastColumn="0" w:oddVBand="0" w:evenVBand="0" w:oddHBand="0" w:evenHBand="0" w:firstRowFirstColumn="0" w:firstRowLastColumn="0" w:lastRowFirstColumn="0" w:lastRowLastColumn="0"/>
               <w:rPr>
-                <w:ins w:id="137" w:author="Isha Gupta" w:date="2017-05-19T13:17:00Z"/>
+                <w:ins w:id="139" w:author="Isha Gupta" w:date="2017-05-19T13:17:00Z"/>
                 <w:rFonts w:ascii="Wingdings" w:hAnsi="Wingdings"/>
                 <w:b/>
                 <w:color w:val="00B050"/>
@@ -5462,7 +5467,7 @@
                 <w:szCs w:val="24"/>
               </w:rPr>
             </w:pPr>
-            <w:ins w:id="138" w:author="Isha Gupta" w:date="2017-05-19T13:17:00Z">
+            <w:ins w:id="140" w:author="Isha Gupta" w:date="2017-05-19T13:17:00Z">
               <w:r>
                 <w:rPr>
                   <w:rFonts w:ascii="Wingdings" w:hAnsi="Wingdings"/>
@@ -5484,7 +5489,7 @@
             <w:pPr>
               <w:cnfStyle w:val="000000000000" w:firstRow="0" w:lastRow="0" w:firstColumn="0" w:lastColumn="0" w:oddVBand="0" w:evenVBand="0" w:oddHBand="0" w:evenHBand="0" w:firstRowFirstColumn="0" w:firstRowLastColumn="0" w:lastRowFirstColumn="0" w:lastRowLastColumn="0"/>
               <w:rPr>
-                <w:ins w:id="139" w:author="Isha Gupta" w:date="2017-05-19T13:17:00Z"/>
+                <w:ins w:id="141" w:author="Isha Gupta" w:date="2017-05-19T13:17:00Z"/>
                 <w:rFonts w:ascii="Wingdings" w:hAnsi="Wingdings"/>
                 <w:b/>
                 <w:color w:val="00B050"/>
@@ -5492,7 +5497,7 @@
                 <w:szCs w:val="24"/>
               </w:rPr>
             </w:pPr>
-            <w:ins w:id="140" w:author="Isha Gupta" w:date="2017-05-19T13:17:00Z">
+            <w:ins w:id="142" w:author="Isha Gupta" w:date="2017-05-19T13:17:00Z">
               <w:r>
                 <w:rPr>
                   <w:rFonts w:ascii="Wingdings" w:hAnsi="Wingdings"/>
@@ -5510,7 +5515,7 @@
       <w:tr>
         <w:trPr>
           <w:cnfStyle w:val="000000100000" w:firstRow="0" w:lastRow="0" w:firstColumn="0" w:lastColumn="0" w:oddVBand="0" w:evenVBand="0" w:oddHBand="1" w:evenHBand="0" w:firstRowFirstColumn="0" w:firstRowLastColumn="0" w:lastRowFirstColumn="0" w:lastRowLastColumn="0"/>
-          <w:ins w:id="141" w:author="Isha Gupta" w:date="2017-05-19T13:17:00Z"/>
+          <w:ins w:id="143" w:author="Isha Gupta" w:date="2017-05-19T13:17:00Z"/>
         </w:trPr>
         <w:tc>
           <w:tcPr>
@@ -5520,11 +5525,11 @@
           <w:p>
             <w:pPr>
               <w:rPr>
-                <w:ins w:id="142" w:author="Isha Gupta" w:date="2017-05-19T13:17:00Z"/>
+                <w:ins w:id="144" w:author="Isha Gupta" w:date="2017-05-19T13:17:00Z"/>
                 <w:noProof/>
               </w:rPr>
             </w:pPr>
-            <w:ins w:id="143" w:author="Isha Gupta" w:date="2017-05-19T13:17:00Z">
+            <w:ins w:id="145" w:author="Isha Gupta" w:date="2017-05-19T13:17:00Z">
               <w:r>
                 <w:rPr>
                   <w:noProof/>
@@ -5542,7 +5547,7 @@
             <w:pPr>
               <w:cnfStyle w:val="000000100000" w:firstRow="0" w:lastRow="0" w:firstColumn="0" w:lastColumn="0" w:oddVBand="0" w:evenVBand="0" w:oddHBand="1" w:evenHBand="0" w:firstRowFirstColumn="0" w:firstRowLastColumn="0" w:lastRowFirstColumn="0" w:lastRowLastColumn="0"/>
               <w:rPr>
-                <w:ins w:id="144" w:author="Isha Gupta" w:date="2017-05-19T13:17:00Z"/>
+                <w:ins w:id="146" w:author="Isha Gupta" w:date="2017-05-19T13:17:00Z"/>
                 <w:rFonts w:ascii="Wingdings" w:hAnsi="Wingdings"/>
                 <w:b/>
                 <w:color w:val="00B050"/>
@@ -5550,7 +5555,7 @@
                 <w:szCs w:val="24"/>
               </w:rPr>
             </w:pPr>
-            <w:ins w:id="145" w:author="Isha Gupta" w:date="2017-05-19T13:17:00Z">
+            <w:ins w:id="147" w:author="Isha Gupta" w:date="2017-05-19T13:17:00Z">
               <w:r>
                 <w:rPr>
                   <w:rFonts w:ascii="Wingdings" w:hAnsi="Wingdings"/>
@@ -5572,7 +5577,7 @@
             <w:pPr>
               <w:cnfStyle w:val="000000100000" w:firstRow="0" w:lastRow="0" w:firstColumn="0" w:lastColumn="0" w:oddVBand="0" w:evenVBand="0" w:oddHBand="1" w:evenHBand="0" w:firstRowFirstColumn="0" w:firstRowLastColumn="0" w:lastRowFirstColumn="0" w:lastRowLastColumn="0"/>
               <w:rPr>
-                <w:ins w:id="146" w:author="Isha Gupta" w:date="2017-05-19T13:17:00Z"/>
+                <w:ins w:id="148" w:author="Isha Gupta" w:date="2017-05-19T13:17:00Z"/>
                 <w:rFonts w:ascii="Wingdings" w:hAnsi="Wingdings"/>
                 <w:b/>
                 <w:color w:val="00B050"/>
@@ -5580,7 +5585,7 @@
                 <w:szCs w:val="24"/>
               </w:rPr>
             </w:pPr>
-            <w:ins w:id="147" w:author="Isha Gupta" w:date="2017-05-19T13:17:00Z">
+            <w:ins w:id="149" w:author="Isha Gupta" w:date="2017-05-19T13:17:00Z">
               <w:r>
                 <w:rPr>
                   <w:rFonts w:ascii="Wingdings" w:hAnsi="Wingdings"/>
@@ -5599,9 +5604,9 @@
     <w:p>
       <w:pPr>
         <w:rPr>
-          <w:ins w:id="148" w:author="Isha Gupta" w:date="2017-05-19T12:38:00Z"/>
+          <w:ins w:id="150" w:author="Isha Gupta" w:date="2017-05-19T12:38:00Z"/>
         </w:rPr>
-        <w:pPrChange w:id="149" w:author="Isha Gupta" w:date="2017-05-19T12:38:00Z">
+        <w:pPrChange w:id="151" w:author="Isha Gupta" w:date="2017-05-19T12:38:00Z">
           <w:pPr>
             <w:pStyle w:val="Heading2"/>
           </w:pPr>
@@ -5615,7 +5620,7 @@
       <w:r>
         <w:t>ORMs</w:t>
       </w:r>
-      <w:bookmarkEnd w:id="104"/>
+      <w:bookmarkEnd w:id="106"/>
     </w:p>
     <w:p>
       <w:pPr>
@@ -6303,7 +6308,7 @@
     <w:p>
       <w:pPr>
         <w:rPr>
-          <w:del w:id="150" w:author="Isha Gupta" w:date="2017-05-19T12:54:00Z"/>
+          <w:del w:id="152" w:author="Isha Gupta" w:date="2017-05-19T12:54:00Z"/>
           <w:noProof/>
         </w:rPr>
       </w:pPr>
@@ -6312,18 +6317,18 @@
       <w:pPr>
         <w:pStyle w:val="Heading2"/>
         <w:rPr>
-          <w:del w:id="151" w:author="Isha Gupta" w:date="2017-05-19T12:38:00Z"/>
+          <w:del w:id="153" w:author="Isha Gupta" w:date="2017-05-19T12:38:00Z"/>
         </w:rPr>
-        <w:pPrChange w:id="152" w:author="Isha Gupta" w:date="2017-05-19T12:38:00Z">
+        <w:pPrChange w:id="154" w:author="Isha Gupta" w:date="2017-05-19T12:38:00Z">
           <w:pPr/>
         </w:pPrChange>
       </w:pPr>
-      <w:bookmarkStart w:id="153" w:name="_Toc482346431"/>
-      <w:del w:id="154" w:author="Isha Gupta" w:date="2017-05-19T12:54:00Z">
+      <w:bookmarkStart w:id="155" w:name="_Toc482346431"/>
+      <w:del w:id="156" w:author="Isha Gupta" w:date="2017-05-19T12:54:00Z">
         <w:r>
           <w:delText>Frontend technologies</w:delText>
         </w:r>
-        <w:bookmarkEnd w:id="153"/>
+        <w:bookmarkEnd w:id="155"/>
         <w:r>
           <w:tab/>
         </w:r>
@@ -6332,9 +6337,9 @@
     <w:p>
       <w:pPr>
         <w:rPr>
-          <w:ins w:id="155" w:author="Isha Gupta" w:date="2017-05-19T12:54:00Z"/>
+          <w:ins w:id="157" w:author="Isha Gupta" w:date="2017-05-19T12:54:00Z"/>
         </w:rPr>
-        <w:pPrChange w:id="156" w:author="Isha Gupta" w:date="2017-05-19T12:54:00Z">
+        <w:pPrChange w:id="158" w:author="Isha Gupta" w:date="2017-05-19T12:54:00Z">
           <w:pPr>
             <w:pStyle w:val="Heading2"/>
           </w:pPr>
@@ -6347,11 +6352,11 @@
         <w:rPr>
           <w:noProof/>
         </w:rPr>
-        <w:pPrChange w:id="157" w:author="Isha Gupta" w:date="2017-05-19T12:38:00Z">
+        <w:pPrChange w:id="159" w:author="Isha Gupta" w:date="2017-05-19T12:38:00Z">
           <w:pPr/>
         </w:pPrChange>
       </w:pPr>
-      <w:ins w:id="158" w:author="Isha Gupta" w:date="2017-05-19T12:54:00Z">
+      <w:ins w:id="160" w:author="Isha Gupta" w:date="2017-05-19T12:54:00Z">
         <w:r>
           <w:rPr>
             <w:noProof/>
@@ -6359,7 +6364,7 @@
           <w:t>Frontend Technologies</w:t>
         </w:r>
       </w:ins>
-      <w:del w:id="159" w:author="Isha Gupta" w:date="2017-05-19T12:38:00Z">
+      <w:del w:id="161" w:author="Isha Gupta" w:date="2017-05-19T12:38:00Z">
         <w:r>
           <w:rPr>
             <w:noProof/>
@@ -6419,7 +6424,7 @@
               </w:rPr>
               <w:t>Angula</w:t>
             </w:r>
-            <w:ins w:id="160" w:author="Isha Gupta" w:date="2017-05-19T12:55:00Z">
+            <w:ins w:id="162" w:author="Isha Gupta" w:date="2017-05-19T12:55:00Z">
               <w:r>
                 <w:rPr>
                   <w:noProof/>
@@ -6427,7 +6432,7 @@
                 <w:t>rJS</w:t>
               </w:r>
             </w:ins>
-            <w:del w:id="161" w:author="Isha Gupta" w:date="2017-05-19T12:55:00Z">
+            <w:del w:id="163" w:author="Isha Gupta" w:date="2017-05-19T12:55:00Z">
               <w:r>
                 <w:rPr>
                   <w:noProof/>
@@ -6435,7 +6440,7 @@
                 <w:delText xml:space="preserve">r </w:delText>
               </w:r>
             </w:del>
-            <w:del w:id="162" w:author="Isha Gupta" w:date="2017-05-19T12:54:00Z">
+            <w:del w:id="164" w:author="Isha Gupta" w:date="2017-05-19T12:54:00Z">
               <w:r>
                 <w:rPr>
                   <w:noProof/>
@@ -6480,7 +6485,7 @@
                 <w:noProof/>
               </w:rPr>
             </w:pPr>
-            <w:ins w:id="163" w:author="Isha Gupta" w:date="2017-05-19T12:54:00Z">
+            <w:ins w:id="165" w:author="Isha Gupta" w:date="2017-05-19T12:54:00Z">
               <w:r>
                 <w:rPr>
                   <w:noProof/>
@@ -6488,7 +6493,7 @@
                 <w:t>Two way binding</w:t>
               </w:r>
             </w:ins>
-            <w:del w:id="164" w:author="Isha Gupta" w:date="2017-05-19T12:54:00Z">
+            <w:del w:id="166" w:author="Isha Gupta" w:date="2017-05-19T12:54:00Z">
               <w:r>
                 <w:rPr>
                   <w:noProof/>
@@ -6532,7 +6537,7 @@
                 <w:noProof/>
               </w:rPr>
             </w:pPr>
-            <w:ins w:id="165" w:author="Isha Gupta" w:date="2017-05-19T12:54:00Z">
+            <w:ins w:id="167" w:author="Isha Gupta" w:date="2017-05-19T12:54:00Z">
               <w:r>
                 <w:rPr>
                   <w:rFonts w:ascii="Wingdings" w:hAnsi="Wingdings"/>
@@ -6544,7 +6549,7 @@
                 <w:t></w:t>
               </w:r>
             </w:ins>
-            <w:del w:id="166" w:author="Isha Gupta" w:date="2017-05-19T12:54:00Z">
+            <w:del w:id="168" w:author="Isha Gupta" w:date="2017-05-19T12:54:00Z">
               <w:r>
                 <w:rPr>
                   <w:rFonts w:ascii="Wingdings" w:hAnsi="Wingdings"/>
@@ -6571,7 +6576,7 @@
                 <w:noProof/>
               </w:rPr>
             </w:pPr>
-            <w:ins w:id="167" w:author="Isha Gupta" w:date="2017-05-19T12:55:00Z">
+            <w:ins w:id="169" w:author="Isha Gupta" w:date="2017-05-19T12:55:00Z">
               <w:r>
                 <w:rPr>
                   <w:noProof/>
@@ -6579,7 +6584,7 @@
                 <w:t>Mobile oriented</w:t>
               </w:r>
             </w:ins>
-            <w:del w:id="168" w:author="Isha Gupta" w:date="2017-05-19T12:55:00Z">
+            <w:del w:id="170" w:author="Isha Gupta" w:date="2017-05-19T12:55:00Z">
               <w:r>
                 <w:rPr>
                   <w:noProof/>
@@ -6657,7 +6662,7 @@
               </w:rPr>
               <w:t>C</w:t>
             </w:r>
-            <w:ins w:id="169" w:author="Isha Gupta" w:date="2017-05-19T12:56:00Z">
+            <w:ins w:id="171" w:author="Isha Gupta" w:date="2017-05-19T12:56:00Z">
               <w:r>
                 <w:rPr>
                   <w:noProof/>
@@ -6678,7 +6683,7 @@
                 <w:noProof/>
               </w:rPr>
             </w:pPr>
-            <w:ins w:id="170" w:author="Isha Gupta" w:date="2017-05-19T12:56:00Z">
+            <w:ins w:id="172" w:author="Isha Gupta" w:date="2017-05-19T12:56:00Z">
               <w:r>
                 <w:rPr>
                   <w:rFonts w:ascii="Wingdings" w:hAnsi="Wingdings"/>
@@ -6690,7 +6695,7 @@
                 <w:t></w:t>
               </w:r>
             </w:ins>
-            <w:del w:id="171" w:author="Isha Gupta" w:date="2017-05-19T12:56:00Z">
+            <w:del w:id="173" w:author="Isha Gupta" w:date="2017-05-19T12:56:00Z">
               <w:r>
                 <w:rPr>
                   <w:rFonts w:ascii="Wingdings" w:hAnsi="Wingdings"/>
@@ -6715,7 +6720,7 @@
                 <w:noProof/>
               </w:rPr>
             </w:pPr>
-            <w:ins w:id="172" w:author="Isha Gupta" w:date="2017-05-19T12:56:00Z">
+            <w:ins w:id="174" w:author="Isha Gupta" w:date="2017-05-19T12:56:00Z">
               <w:r>
                 <w:rPr>
                   <w:rFonts w:ascii="Wingdings" w:hAnsi="Wingdings"/>
@@ -6727,7 +6732,7 @@
                 <w:t></w:t>
               </w:r>
             </w:ins>
-            <w:del w:id="173" w:author="Isha Gupta" w:date="2017-05-19T12:56:00Z">
+            <w:del w:id="175" w:author="Isha Gupta" w:date="2017-05-19T12:56:00Z">
               <w:r>
                 <w:rPr>
                   <w:rFonts w:ascii="Wingdings" w:hAnsi="Wingdings"/>
@@ -6744,7 +6749,7 @@
       </w:tr>
       <w:tr>
         <w:trPr>
-          <w:ins w:id="174" w:author="Isha Gupta" w:date="2017-05-19T12:57:00Z"/>
+          <w:ins w:id="176" w:author="Isha Gupta" w:date="2017-05-19T12:57:00Z"/>
         </w:trPr>
         <w:tc>
           <w:tcPr>
@@ -6754,11 +6759,11 @@
           <w:p>
             <w:pPr>
               <w:rPr>
-                <w:ins w:id="175" w:author="Isha Gupta" w:date="2017-05-19T12:57:00Z"/>
+                <w:ins w:id="177" w:author="Isha Gupta" w:date="2017-05-19T12:57:00Z"/>
                 <w:noProof/>
               </w:rPr>
             </w:pPr>
-            <w:ins w:id="176" w:author="Isha Gupta" w:date="2017-05-19T12:57:00Z">
+            <w:ins w:id="178" w:author="Isha Gupta" w:date="2017-05-19T12:57:00Z">
               <w:r>
                 <w:rPr>
                   <w:noProof/>
@@ -6776,7 +6781,7 @@
             <w:pPr>
               <w:cnfStyle w:val="000000000000" w:firstRow="0" w:lastRow="0" w:firstColumn="0" w:lastColumn="0" w:oddVBand="0" w:evenVBand="0" w:oddHBand="0" w:evenHBand="0" w:firstRowFirstColumn="0" w:firstRowLastColumn="0" w:lastRowFirstColumn="0" w:lastRowLastColumn="0"/>
               <w:rPr>
-                <w:ins w:id="177" w:author="Isha Gupta" w:date="2017-05-19T12:57:00Z"/>
+                <w:ins w:id="179" w:author="Isha Gupta" w:date="2017-05-19T12:57:00Z"/>
                 <w:rFonts w:ascii="Wingdings" w:hAnsi="Wingdings"/>
                 <w:b/>
                 <w:color w:val="FF0000"/>
@@ -6784,7 +6789,7 @@
                 <w:szCs w:val="24"/>
               </w:rPr>
             </w:pPr>
-            <w:ins w:id="178" w:author="Isha Gupta" w:date="2017-05-19T12:57:00Z">
+            <w:ins w:id="180" w:author="Isha Gupta" w:date="2017-05-19T12:57:00Z">
               <w:r>
                 <w:rPr>
                   <w:rFonts w:ascii="Wingdings" w:hAnsi="Wingdings"/>
@@ -6806,7 +6811,7 @@
             <w:pPr>
               <w:cnfStyle w:val="000000000000" w:firstRow="0" w:lastRow="0" w:firstColumn="0" w:lastColumn="0" w:oddVBand="0" w:evenVBand="0" w:oddHBand="0" w:evenHBand="0" w:firstRowFirstColumn="0" w:firstRowLastColumn="0" w:lastRowFirstColumn="0" w:lastRowLastColumn="0"/>
               <w:rPr>
-                <w:ins w:id="179" w:author="Isha Gupta" w:date="2017-05-19T12:57:00Z"/>
+                <w:ins w:id="181" w:author="Isha Gupta" w:date="2017-05-19T12:57:00Z"/>
                 <w:rFonts w:ascii="Wingdings" w:hAnsi="Wingdings"/>
                 <w:b/>
                 <w:color w:val="00B050"/>
@@ -6814,7 +6819,7 @@
                 <w:szCs w:val="24"/>
               </w:rPr>
             </w:pPr>
-            <w:ins w:id="180" w:author="Isha Gupta" w:date="2017-05-19T12:57:00Z">
+            <w:ins w:id="182" w:author="Isha Gupta" w:date="2017-05-19T12:57:00Z">
               <w:r>
                 <w:rPr>
                   <w:rFonts w:ascii="Wingdings" w:hAnsi="Wingdings"/>
@@ -6832,7 +6837,7 @@
       <w:tr>
         <w:trPr>
           <w:cnfStyle w:val="000000100000" w:firstRow="0" w:lastRow="0" w:firstColumn="0" w:lastColumn="0" w:oddVBand="0" w:evenVBand="0" w:oddHBand="1" w:evenHBand="0" w:firstRowFirstColumn="0" w:firstRowLastColumn="0" w:lastRowFirstColumn="0" w:lastRowLastColumn="0"/>
-          <w:ins w:id="181" w:author="Isha Gupta" w:date="2017-05-19T12:58:00Z"/>
+          <w:ins w:id="183" w:author="Isha Gupta" w:date="2017-05-19T12:58:00Z"/>
         </w:trPr>
         <w:tc>
           <w:tcPr>
@@ -6842,11 +6847,11 @@
           <w:p>
             <w:pPr>
               <w:rPr>
-                <w:ins w:id="182" w:author="Isha Gupta" w:date="2017-05-19T12:58:00Z"/>
+                <w:ins w:id="184" w:author="Isha Gupta" w:date="2017-05-19T12:58:00Z"/>
                 <w:noProof/>
               </w:rPr>
             </w:pPr>
-            <w:ins w:id="183" w:author="Isha Gupta" w:date="2017-05-19T12:58:00Z">
+            <w:ins w:id="185" w:author="Isha Gupta" w:date="2017-05-19T12:58:00Z">
               <w:r>
                 <w:rPr>
                   <w:noProof/>
@@ -6864,7 +6869,7 @@
             <w:pPr>
               <w:cnfStyle w:val="000000100000" w:firstRow="0" w:lastRow="0" w:firstColumn="0" w:lastColumn="0" w:oddVBand="0" w:evenVBand="0" w:oddHBand="1" w:evenHBand="0" w:firstRowFirstColumn="0" w:firstRowLastColumn="0" w:lastRowFirstColumn="0" w:lastRowLastColumn="0"/>
               <w:rPr>
-                <w:ins w:id="184" w:author="Isha Gupta" w:date="2017-05-19T12:58:00Z"/>
+                <w:ins w:id="186" w:author="Isha Gupta" w:date="2017-05-19T12:58:00Z"/>
                 <w:rFonts w:ascii="Wingdings" w:hAnsi="Wingdings"/>
                 <w:b/>
                 <w:color w:val="FF0000"/>
@@ -6872,7 +6877,7 @@
                 <w:szCs w:val="24"/>
               </w:rPr>
             </w:pPr>
-            <w:ins w:id="185" w:author="Isha Gupta" w:date="2017-05-19T12:59:00Z">
+            <w:ins w:id="187" w:author="Isha Gupta" w:date="2017-05-19T12:59:00Z">
               <w:r>
                 <w:rPr>
                   <w:rFonts w:ascii="Wingdings" w:hAnsi="Wingdings"/>
@@ -6894,7 +6899,7 @@
             <w:pPr>
               <w:cnfStyle w:val="000000100000" w:firstRow="0" w:lastRow="0" w:firstColumn="0" w:lastColumn="0" w:oddVBand="0" w:evenVBand="0" w:oddHBand="1" w:evenHBand="0" w:firstRowFirstColumn="0" w:firstRowLastColumn="0" w:lastRowFirstColumn="0" w:lastRowLastColumn="0"/>
               <w:rPr>
-                <w:ins w:id="186" w:author="Isha Gupta" w:date="2017-05-19T12:58:00Z"/>
+                <w:ins w:id="188" w:author="Isha Gupta" w:date="2017-05-19T12:58:00Z"/>
                 <w:rFonts w:ascii="Wingdings" w:hAnsi="Wingdings"/>
                 <w:b/>
                 <w:color w:val="00B050"/>
@@ -6902,7 +6907,7 @@
                 <w:szCs w:val="24"/>
               </w:rPr>
             </w:pPr>
-            <w:ins w:id="187" w:author="Isha Gupta" w:date="2017-05-19T12:59:00Z">
+            <w:ins w:id="189" w:author="Isha Gupta" w:date="2017-05-19T12:59:00Z">
               <w:r>
                 <w:rPr>
                   <w:rFonts w:ascii="Wingdings" w:hAnsi="Wingdings"/>
@@ -6919,7 +6924,7 @@
       </w:tr>
       <w:tr>
         <w:trPr>
-          <w:ins w:id="188" w:author="Isha Gupta" w:date="2017-05-19T13:01:00Z"/>
+          <w:ins w:id="190" w:author="Isha Gupta" w:date="2017-05-19T13:01:00Z"/>
         </w:trPr>
         <w:tc>
           <w:tcPr>
@@ -6929,11 +6934,11 @@
           <w:p>
             <w:pPr>
               <w:rPr>
-                <w:ins w:id="189" w:author="Isha Gupta" w:date="2017-05-19T13:01:00Z"/>
+                <w:ins w:id="191" w:author="Isha Gupta" w:date="2017-05-19T13:01:00Z"/>
                 <w:noProof/>
               </w:rPr>
             </w:pPr>
-            <w:ins w:id="190" w:author="Isha Gupta" w:date="2017-05-19T13:01:00Z">
+            <w:ins w:id="192" w:author="Isha Gupta" w:date="2017-05-19T13:01:00Z">
               <w:r>
                 <w:rPr>
                   <w:noProof/>
@@ -6951,7 +6956,7 @@
             <w:pPr>
               <w:cnfStyle w:val="000000000000" w:firstRow="0" w:lastRow="0" w:firstColumn="0" w:lastColumn="0" w:oddVBand="0" w:evenVBand="0" w:oddHBand="0" w:evenHBand="0" w:firstRowFirstColumn="0" w:firstRowLastColumn="0" w:lastRowFirstColumn="0" w:lastRowLastColumn="0"/>
               <w:rPr>
-                <w:ins w:id="191" w:author="Isha Gupta" w:date="2017-05-19T13:01:00Z"/>
+                <w:ins w:id="193" w:author="Isha Gupta" w:date="2017-05-19T13:01:00Z"/>
                 <w:rFonts w:ascii="Wingdings" w:hAnsi="Wingdings"/>
                 <w:b/>
                 <w:color w:val="FF0000"/>
@@ -6959,7 +6964,7 @@
                 <w:szCs w:val="24"/>
               </w:rPr>
             </w:pPr>
-            <w:ins w:id="192" w:author="Isha Gupta" w:date="2017-05-19T13:01:00Z">
+            <w:ins w:id="194" w:author="Isha Gupta" w:date="2017-05-19T13:01:00Z">
               <w:r>
                 <w:rPr>
                   <w:rFonts w:ascii="Wingdings" w:hAnsi="Wingdings"/>
@@ -6981,7 +6986,7 @@
             <w:pPr>
               <w:cnfStyle w:val="000000000000" w:firstRow="0" w:lastRow="0" w:firstColumn="0" w:lastColumn="0" w:oddVBand="0" w:evenVBand="0" w:oddHBand="0" w:evenHBand="0" w:firstRowFirstColumn="0" w:firstRowLastColumn="0" w:lastRowFirstColumn="0" w:lastRowLastColumn="0"/>
               <w:rPr>
-                <w:ins w:id="193" w:author="Isha Gupta" w:date="2017-05-19T13:01:00Z"/>
+                <w:ins w:id="195" w:author="Isha Gupta" w:date="2017-05-19T13:01:00Z"/>
                 <w:rFonts w:ascii="Wingdings" w:hAnsi="Wingdings"/>
                 <w:b/>
                 <w:color w:val="00B050"/>
@@ -6989,7 +6994,7 @@
                 <w:szCs w:val="24"/>
               </w:rPr>
             </w:pPr>
-            <w:ins w:id="194" w:author="Isha Gupta" w:date="2017-05-19T13:01:00Z">
+            <w:ins w:id="196" w:author="Isha Gupta" w:date="2017-05-19T13:01:00Z">
               <w:r>
                 <w:rPr>
                   <w:rFonts w:ascii="Wingdings" w:hAnsi="Wingdings"/>
@@ -7008,7 +7013,7 @@
     <w:p>
       <w:pPr>
         <w:rPr>
-          <w:ins w:id="195" w:author="Isha Gupta" w:date="2017-05-19T12:37:00Z"/>
+          <w:ins w:id="197" w:author="Isha Gupta" w:date="2017-05-19T12:37:00Z"/>
         </w:rPr>
       </w:pPr>
     </w:p>
@@ -7016,13 +7021,13 @@
       <w:pPr>
         <w:pStyle w:val="Heading2"/>
         <w:rPr>
-          <w:ins w:id="196" w:author="Isha Gupta" w:date="2017-05-19T12:37:00Z"/>
+          <w:ins w:id="198" w:author="Isha Gupta" w:date="2017-05-19T12:37:00Z"/>
         </w:rPr>
-        <w:pPrChange w:id="197" w:author="Isha Gupta" w:date="2017-05-19T12:37:00Z">
+        <w:pPrChange w:id="199" w:author="Isha Gupta" w:date="2017-05-19T12:37:00Z">
           <w:pPr/>
         </w:pPrChange>
       </w:pPr>
-      <w:ins w:id="198" w:author="Isha Gupta" w:date="2017-05-19T12:37:00Z">
+      <w:ins w:id="200" w:author="Isha Gupta" w:date="2017-05-19T12:37:00Z">
         <w:r>
           <w:t>Continuous Integration</w:t>
         </w:r>
@@ -7033,7 +7038,7 @@
         <w:tblStyle w:val="GridTable5Dark-Accent3"/>
         <w:tblW w:w="0" w:type="auto"/>
         <w:tblLook w:val="04A0" w:firstRow="1" w:lastRow="0" w:firstColumn="1" w:lastColumn="0" w:noHBand="0" w:noVBand="1"/>
-        <w:tblPrChange w:id="199" w:author="Isha Gupta" w:date="2017-05-19T13:08:00Z">
+        <w:tblPrChange w:id="201" w:author="Isha Gupta" w:date="2017-05-19T13:08:00Z">
           <w:tblPr>
             <w:tblStyle w:val="GridTable5Dark-Accent3"/>
             <w:tblW w:w="0" w:type="auto"/>
@@ -7046,7 +7051,7 @@
         <w:gridCol w:w="2212"/>
         <w:gridCol w:w="2586"/>
         <w:gridCol w:w="1980"/>
-        <w:tblGridChange w:id="200">
+        <w:tblGridChange w:id="202">
           <w:tblGrid>
             <w:gridCol w:w="2238"/>
             <w:gridCol w:w="767"/>
@@ -7061,13 +7066,13 @@
       <w:tr>
         <w:trPr>
           <w:cnfStyle w:val="100000000000" w:firstRow="1" w:lastRow="0" w:firstColumn="0" w:lastColumn="0" w:oddVBand="0" w:evenVBand="0" w:oddHBand="0" w:evenHBand="0" w:firstRowFirstColumn="0" w:firstRowLastColumn="0" w:lastRowFirstColumn="0" w:lastRowLastColumn="0"/>
-          <w:ins w:id="201" w:author="Isha Gupta" w:date="2017-05-19T12:38:00Z"/>
+          <w:ins w:id="203" w:author="Isha Gupta" w:date="2017-05-19T12:38:00Z"/>
         </w:trPr>
         <w:tc>
           <w:tcPr>
             <w:cnfStyle w:val="001000000000" w:firstRow="0" w:lastRow="0" w:firstColumn="1" w:lastColumn="0" w:oddVBand="0" w:evenVBand="0" w:oddHBand="0" w:evenHBand="0" w:firstRowFirstColumn="0" w:firstRowLastColumn="0" w:lastRowFirstColumn="0" w:lastRowLastColumn="0"/>
             <w:tcW w:w="2238" w:type="dxa"/>
-            <w:tcPrChange w:id="202" w:author="Isha Gupta" w:date="2017-05-19T13:08:00Z">
+            <w:tcPrChange w:id="204" w:author="Isha Gupta" w:date="2017-05-19T13:08:00Z">
               <w:tcPr>
                 <w:tcW w:w="3005" w:type="dxa"/>
                 <w:gridSpan w:val="2"/>
@@ -7078,11 +7083,11 @@
             <w:pPr>
               <w:cnfStyle w:val="101000000000" w:firstRow="1" w:lastRow="0" w:firstColumn="1" w:lastColumn="0" w:oddVBand="0" w:evenVBand="0" w:oddHBand="0" w:evenHBand="0" w:firstRowFirstColumn="0" w:firstRowLastColumn="0" w:lastRowFirstColumn="0" w:lastRowLastColumn="0"/>
               <w:rPr>
-                <w:ins w:id="203" w:author="Isha Gupta" w:date="2017-05-19T12:38:00Z"/>
+                <w:ins w:id="205" w:author="Isha Gupta" w:date="2017-05-19T12:38:00Z"/>
                 <w:noProof/>
               </w:rPr>
             </w:pPr>
-            <w:ins w:id="204" w:author="Isha Gupta" w:date="2017-05-19T12:38:00Z">
+            <w:ins w:id="206" w:author="Isha Gupta" w:date="2017-05-19T12:38:00Z">
               <w:r>
                 <w:rPr>
                   <w:noProof/>
@@ -7095,7 +7100,7 @@
         <w:tc>
           <w:tcPr>
             <w:tcW w:w="2212" w:type="dxa"/>
-            <w:tcPrChange w:id="205" w:author="Isha Gupta" w:date="2017-05-19T13:08:00Z">
+            <w:tcPrChange w:id="207" w:author="Isha Gupta" w:date="2017-05-19T13:08:00Z">
               <w:tcPr>
                 <w:tcW w:w="3005" w:type="dxa"/>
                 <w:gridSpan w:val="2"/>
@@ -7106,11 +7111,11 @@
             <w:pPr>
               <w:cnfStyle w:val="100000000000" w:firstRow="1" w:lastRow="0" w:firstColumn="0" w:lastColumn="0" w:oddVBand="0" w:evenVBand="0" w:oddHBand="0" w:evenHBand="0" w:firstRowFirstColumn="0" w:firstRowLastColumn="0" w:lastRowFirstColumn="0" w:lastRowLastColumn="0"/>
               <w:rPr>
-                <w:ins w:id="206" w:author="Isha Gupta" w:date="2017-05-19T12:38:00Z"/>
+                <w:ins w:id="208" w:author="Isha Gupta" w:date="2017-05-19T12:38:00Z"/>
                 <w:noProof/>
               </w:rPr>
             </w:pPr>
-            <w:ins w:id="207" w:author="Isha Gupta" w:date="2017-05-19T12:38:00Z">
+            <w:ins w:id="209" w:author="Isha Gupta" w:date="2017-05-19T12:38:00Z">
               <w:r>
                 <w:rPr>
                   <w:noProof/>
@@ -7123,7 +7128,7 @@
         <w:tc>
           <w:tcPr>
             <w:tcW w:w="2586" w:type="dxa"/>
-            <w:tcPrChange w:id="208" w:author="Isha Gupta" w:date="2017-05-19T13:08:00Z">
+            <w:tcPrChange w:id="210" w:author="Isha Gupta" w:date="2017-05-19T13:08:00Z">
               <w:tcPr>
                 <w:tcW w:w="3006" w:type="dxa"/>
                 <w:gridSpan w:val="2"/>
@@ -7134,11 +7139,11 @@
             <w:pPr>
               <w:cnfStyle w:val="100000000000" w:firstRow="1" w:lastRow="0" w:firstColumn="0" w:lastColumn="0" w:oddVBand="0" w:evenVBand="0" w:oddHBand="0" w:evenHBand="0" w:firstRowFirstColumn="0" w:firstRowLastColumn="0" w:lastRowFirstColumn="0" w:lastRowLastColumn="0"/>
               <w:rPr>
-                <w:ins w:id="209" w:author="Isha Gupta" w:date="2017-05-19T12:38:00Z"/>
+                <w:ins w:id="211" w:author="Isha Gupta" w:date="2017-05-19T12:38:00Z"/>
                 <w:noProof/>
               </w:rPr>
             </w:pPr>
-            <w:ins w:id="210" w:author="Isha Gupta" w:date="2017-05-19T12:38:00Z">
+            <w:ins w:id="212" w:author="Isha Gupta" w:date="2017-05-19T12:38:00Z">
               <w:r>
                 <w:rPr>
                   <w:noProof/>
@@ -7151,7 +7156,7 @@
         <w:tc>
           <w:tcPr>
             <w:tcW w:w="1980" w:type="dxa"/>
-            <w:tcPrChange w:id="211" w:author="Isha Gupta" w:date="2017-05-19T13:08:00Z">
+            <w:tcPrChange w:id="213" w:author="Isha Gupta" w:date="2017-05-19T13:08:00Z">
               <w:tcPr>
                 <w:tcW w:w="3006" w:type="dxa"/>
               </w:tcPr>
@@ -7161,11 +7166,11 @@
             <w:pPr>
               <w:cnfStyle w:val="100000000000" w:firstRow="1" w:lastRow="0" w:firstColumn="0" w:lastColumn="0" w:oddVBand="0" w:evenVBand="0" w:oddHBand="0" w:evenHBand="0" w:firstRowFirstColumn="0" w:firstRowLastColumn="0" w:lastRowFirstColumn="0" w:lastRowLastColumn="0"/>
               <w:rPr>
-                <w:ins w:id="212" w:author="Isha Gupta" w:date="2017-05-19T13:08:00Z"/>
+                <w:ins w:id="214" w:author="Isha Gupta" w:date="2017-05-19T13:08:00Z"/>
                 <w:noProof/>
               </w:rPr>
             </w:pPr>
-            <w:ins w:id="213" w:author="Isha Gupta" w:date="2017-05-19T13:08:00Z">
+            <w:ins w:id="215" w:author="Isha Gupta" w:date="2017-05-19T13:08:00Z">
               <w:r>
                 <w:rPr>
                   <w:noProof/>
@@ -7179,13 +7184,13 @@
       <w:tr>
         <w:trPr>
           <w:cnfStyle w:val="000000100000" w:firstRow="0" w:lastRow="0" w:firstColumn="0" w:lastColumn="0" w:oddVBand="0" w:evenVBand="0" w:oddHBand="1" w:evenHBand="0" w:firstRowFirstColumn="0" w:firstRowLastColumn="0" w:lastRowFirstColumn="0" w:lastRowLastColumn="0"/>
-          <w:ins w:id="214" w:author="Isha Gupta" w:date="2017-05-19T12:38:00Z"/>
+          <w:ins w:id="216" w:author="Isha Gupta" w:date="2017-05-19T12:38:00Z"/>
         </w:trPr>
         <w:tc>
           <w:tcPr>
             <w:cnfStyle w:val="001000000000" w:firstRow="0" w:lastRow="0" w:firstColumn="1" w:lastColumn="0" w:oddVBand="0" w:evenVBand="0" w:oddHBand="0" w:evenHBand="0" w:firstRowFirstColumn="0" w:firstRowLastColumn="0" w:lastRowFirstColumn="0" w:lastRowLastColumn="0"/>
             <w:tcW w:w="2238" w:type="dxa"/>
-            <w:tcPrChange w:id="215" w:author="Isha Gupta" w:date="2017-05-19T13:08:00Z">
+            <w:tcPrChange w:id="217" w:author="Isha Gupta" w:date="2017-05-19T13:08:00Z">
               <w:tcPr>
                 <w:tcW w:w="3005" w:type="dxa"/>
                 <w:gridSpan w:val="2"/>
@@ -7196,11 +7201,11 @@
             <w:pPr>
               <w:cnfStyle w:val="001000100000" w:firstRow="0" w:lastRow="0" w:firstColumn="1" w:lastColumn="0" w:oddVBand="0" w:evenVBand="0" w:oddHBand="1" w:evenHBand="0" w:firstRowFirstColumn="0" w:firstRowLastColumn="0" w:lastRowFirstColumn="0" w:lastRowLastColumn="0"/>
               <w:rPr>
-                <w:ins w:id="216" w:author="Isha Gupta" w:date="2017-05-19T12:38:00Z"/>
+                <w:ins w:id="218" w:author="Isha Gupta" w:date="2017-05-19T12:38:00Z"/>
                 <w:noProof/>
               </w:rPr>
             </w:pPr>
-            <w:ins w:id="217" w:author="Isha Gupta" w:date="2017-05-19T12:38:00Z">
+            <w:ins w:id="219" w:author="Isha Gupta" w:date="2017-05-19T12:38:00Z">
               <w:r>
                 <w:rPr>
                   <w:noProof/>
@@ -7213,7 +7218,7 @@
         <w:tc>
           <w:tcPr>
             <w:tcW w:w="2212" w:type="dxa"/>
-            <w:tcPrChange w:id="218" w:author="Isha Gupta" w:date="2017-05-19T13:08:00Z">
+            <w:tcPrChange w:id="220" w:author="Isha Gupta" w:date="2017-05-19T13:08:00Z">
               <w:tcPr>
                 <w:tcW w:w="3005" w:type="dxa"/>
                 <w:gridSpan w:val="2"/>
@@ -7224,11 +7229,11 @@
             <w:pPr>
               <w:cnfStyle w:val="000000100000" w:firstRow="0" w:lastRow="0" w:firstColumn="0" w:lastColumn="0" w:oddVBand="0" w:evenVBand="0" w:oddHBand="1" w:evenHBand="0" w:firstRowFirstColumn="0" w:firstRowLastColumn="0" w:lastRowFirstColumn="0" w:lastRowLastColumn="0"/>
               <w:rPr>
-                <w:ins w:id="219" w:author="Isha Gupta" w:date="2017-05-19T12:38:00Z"/>
+                <w:ins w:id="221" w:author="Isha Gupta" w:date="2017-05-19T12:38:00Z"/>
                 <w:noProof/>
               </w:rPr>
             </w:pPr>
-            <w:ins w:id="220" w:author="Isha Gupta" w:date="2017-05-19T12:38:00Z">
+            <w:ins w:id="222" w:author="Isha Gupta" w:date="2017-05-19T12:38:00Z">
               <w:r>
                 <w:rPr>
                   <w:rFonts w:ascii="Wingdings" w:hAnsi="Wingdings"/>
@@ -7245,7 +7250,7 @@
         <w:tc>
           <w:tcPr>
             <w:tcW w:w="2586" w:type="dxa"/>
-            <w:tcPrChange w:id="221" w:author="Isha Gupta" w:date="2017-05-19T13:08:00Z">
+            <w:tcPrChange w:id="223" w:author="Isha Gupta" w:date="2017-05-19T13:08:00Z">
               <w:tcPr>
                 <w:tcW w:w="3006" w:type="dxa"/>
                 <w:gridSpan w:val="2"/>
@@ -7256,11 +7261,11 @@
             <w:pPr>
               <w:cnfStyle w:val="000000100000" w:firstRow="0" w:lastRow="0" w:firstColumn="0" w:lastColumn="0" w:oddVBand="0" w:evenVBand="0" w:oddHBand="1" w:evenHBand="0" w:firstRowFirstColumn="0" w:firstRowLastColumn="0" w:lastRowFirstColumn="0" w:lastRowLastColumn="0"/>
               <w:rPr>
-                <w:ins w:id="222" w:author="Isha Gupta" w:date="2017-05-19T12:38:00Z"/>
+                <w:ins w:id="224" w:author="Isha Gupta" w:date="2017-05-19T12:38:00Z"/>
                 <w:noProof/>
               </w:rPr>
             </w:pPr>
-            <w:ins w:id="223" w:author="Isha Gupta" w:date="2017-05-19T12:38:00Z">
+            <w:ins w:id="225" w:author="Isha Gupta" w:date="2017-05-19T12:38:00Z">
               <w:r>
                 <w:rPr>
                   <w:rFonts w:ascii="Wingdings" w:hAnsi="Wingdings"/>
@@ -7277,7 +7282,7 @@
         <w:tc>
           <w:tcPr>
             <w:tcW w:w="1980" w:type="dxa"/>
-            <w:tcPrChange w:id="224" w:author="Isha Gupta" w:date="2017-05-19T13:08:00Z">
+            <w:tcPrChange w:id="226" w:author="Isha Gupta" w:date="2017-05-19T13:08:00Z">
               <w:tcPr>
                 <w:tcW w:w="3006" w:type="dxa"/>
               </w:tcPr>
@@ -7287,7 +7292,7 @@
             <w:pPr>
               <w:cnfStyle w:val="000000100000" w:firstRow="0" w:lastRow="0" w:firstColumn="0" w:lastColumn="0" w:oddVBand="0" w:evenVBand="0" w:oddHBand="1" w:evenHBand="0" w:firstRowFirstColumn="0" w:firstRowLastColumn="0" w:lastRowFirstColumn="0" w:lastRowLastColumn="0"/>
               <w:rPr>
-                <w:ins w:id="225" w:author="Isha Gupta" w:date="2017-05-19T13:08:00Z"/>
+                <w:ins w:id="227" w:author="Isha Gupta" w:date="2017-05-19T13:08:00Z"/>
                 <w:rFonts w:ascii="Wingdings" w:hAnsi="Wingdings"/>
                 <w:b/>
                 <w:color w:val="FF0000"/>
@@ -7295,7 +7300,7 @@
                 <w:szCs w:val="24"/>
               </w:rPr>
             </w:pPr>
-            <w:ins w:id="226" w:author="Isha Gupta" w:date="2017-05-19T13:14:00Z">
+            <w:ins w:id="228" w:author="Isha Gupta" w:date="2017-05-19T13:14:00Z">
               <w:r>
                 <w:rPr>
                   <w:rFonts w:ascii="Wingdings" w:hAnsi="Wingdings"/>
@@ -7312,13 +7317,13 @@
       </w:tr>
       <w:tr>
         <w:trPr>
-          <w:ins w:id="227" w:author="Isha Gupta" w:date="2017-05-19T12:38:00Z"/>
+          <w:ins w:id="229" w:author="Isha Gupta" w:date="2017-05-19T12:38:00Z"/>
         </w:trPr>
         <w:tc>
           <w:tcPr>
             <w:cnfStyle w:val="001000000000" w:firstRow="0" w:lastRow="0" w:firstColumn="1" w:lastColumn="0" w:oddVBand="0" w:evenVBand="0" w:oddHBand="0" w:evenHBand="0" w:firstRowFirstColumn="0" w:firstRowLastColumn="0" w:lastRowFirstColumn="0" w:lastRowLastColumn="0"/>
             <w:tcW w:w="2238" w:type="dxa"/>
-            <w:tcPrChange w:id="228" w:author="Isha Gupta" w:date="2017-05-19T13:08:00Z">
+            <w:tcPrChange w:id="230" w:author="Isha Gupta" w:date="2017-05-19T13:08:00Z">
               <w:tcPr>
                 <w:tcW w:w="3005" w:type="dxa"/>
                 <w:gridSpan w:val="2"/>
@@ -7328,11 +7333,11 @@
           <w:p>
             <w:pPr>
               <w:rPr>
-                <w:ins w:id="229" w:author="Isha Gupta" w:date="2017-05-19T12:38:00Z"/>
+                <w:ins w:id="231" w:author="Isha Gupta" w:date="2017-05-19T12:38:00Z"/>
                 <w:noProof/>
               </w:rPr>
             </w:pPr>
-            <w:ins w:id="230" w:author="Isha Gupta" w:date="2017-05-19T13:06:00Z">
+            <w:ins w:id="232" w:author="Isha Gupta" w:date="2017-05-19T13:06:00Z">
               <w:r>
                 <w:rPr>
                   <w:noProof/>
@@ -7345,7 +7350,7 @@
         <w:tc>
           <w:tcPr>
             <w:tcW w:w="2212" w:type="dxa"/>
-            <w:tcPrChange w:id="231" w:author="Isha Gupta" w:date="2017-05-19T13:08:00Z">
+            <w:tcPrChange w:id="233" w:author="Isha Gupta" w:date="2017-05-19T13:08:00Z">
               <w:tcPr>
                 <w:tcW w:w="3005" w:type="dxa"/>
                 <w:gridSpan w:val="2"/>
@@ -7356,11 +7361,11 @@
             <w:pPr>
               <w:cnfStyle w:val="000000000000" w:firstRow="0" w:lastRow="0" w:firstColumn="0" w:lastColumn="0" w:oddVBand="0" w:evenVBand="0" w:oddHBand="0" w:evenHBand="0" w:firstRowFirstColumn="0" w:firstRowLastColumn="0" w:lastRowFirstColumn="0" w:lastRowLastColumn="0"/>
               <w:rPr>
-                <w:ins w:id="232" w:author="Isha Gupta" w:date="2017-05-19T12:38:00Z"/>
+                <w:ins w:id="234" w:author="Isha Gupta" w:date="2017-05-19T12:38:00Z"/>
                 <w:noProof/>
               </w:rPr>
             </w:pPr>
-            <w:ins w:id="233" w:author="Isha Gupta" w:date="2017-05-19T13:06:00Z">
+            <w:ins w:id="235" w:author="Isha Gupta" w:date="2017-05-19T13:06:00Z">
               <w:r>
                 <w:rPr>
                   <w:rFonts w:ascii="Wingdings" w:hAnsi="Wingdings"/>
@@ -7377,7 +7382,7 @@
         <w:tc>
           <w:tcPr>
             <w:tcW w:w="2586" w:type="dxa"/>
-            <w:tcPrChange w:id="234" w:author="Isha Gupta" w:date="2017-05-19T13:08:00Z">
+            <w:tcPrChange w:id="236" w:author="Isha Gupta" w:date="2017-05-19T13:08:00Z">
               <w:tcPr>
                 <w:tcW w:w="3006" w:type="dxa"/>
                 <w:gridSpan w:val="2"/>
@@ -7388,18 +7393,18 @@
             <w:pPr>
               <w:cnfStyle w:val="000000000000" w:firstRow="0" w:lastRow="0" w:firstColumn="0" w:lastColumn="0" w:oddVBand="0" w:evenVBand="0" w:oddHBand="0" w:evenHBand="0" w:firstRowFirstColumn="0" w:firstRowLastColumn="0" w:lastRowFirstColumn="0" w:lastRowLastColumn="0"/>
               <w:rPr>
-                <w:ins w:id="235" w:author="Isha Gupta" w:date="2017-05-19T12:38:00Z"/>
+                <w:ins w:id="237" w:author="Isha Gupta" w:date="2017-05-19T12:38:00Z"/>
                 <w:rFonts w:asciiTheme="minorHAnsi" w:hAnsiTheme="minorHAnsi" w:cstheme="minorHAnsi"/>
                 <w:noProof/>
-                <w:rPrChange w:id="236" w:author="Isha Gupta" w:date="2017-05-19T13:10:00Z">
+                <w:rPrChange w:id="238" w:author="Isha Gupta" w:date="2017-05-19T13:10:00Z">
                   <w:rPr>
-                    <w:ins w:id="237" w:author="Isha Gupta" w:date="2017-05-19T12:38:00Z"/>
+                    <w:ins w:id="239" w:author="Isha Gupta" w:date="2017-05-19T12:38:00Z"/>
                     <w:noProof/>
                   </w:rPr>
                 </w:rPrChange>
               </w:rPr>
             </w:pPr>
-            <w:ins w:id="238" w:author="Isha Gupta" w:date="2017-05-19T13:10:00Z">
+            <w:ins w:id="240" w:author="Isha Gupta" w:date="2017-05-19T13:10:00Z">
               <w:r>
                 <w:rPr>
                   <w:rFonts w:ascii="Wingdings" w:hAnsi="Wingdings"/>
@@ -7421,7 +7426,7 @@
                 <w:t xml:space="preserve"> </w:t>
               </w:r>
             </w:ins>
-            <w:ins w:id="239" w:author="Isha Gupta" w:date="2017-05-19T13:12:00Z">
+            <w:ins w:id="241" w:author="Isha Gupta" w:date="2017-05-19T13:12:00Z">
               <w:r>
                 <w:rPr>
                   <w:rFonts w:asciiTheme="minorHAnsi" w:hAnsiTheme="minorHAnsi" w:cstheme="minorHAnsi"/>
@@ -7429,7 +7434,7 @@
                   <w:color w:val="595959" w:themeColor="text1" w:themeTint="A6"/>
                   <w:sz w:val="24"/>
                   <w:szCs w:val="24"/>
-                  <w:rPrChange w:id="240" w:author="Isha Gupta" w:date="2017-05-19T13:12:00Z">
+                  <w:rPrChange w:id="242" w:author="Isha Gupta" w:date="2017-05-19T13:12:00Z">
                     <w:rPr>
                       <w:rFonts w:asciiTheme="minorHAnsi" w:hAnsiTheme="minorHAnsi" w:cstheme="minorHAnsi"/>
                       <w:b/>
@@ -7442,14 +7447,14 @@
                 <w:t>(</w:t>
               </w:r>
             </w:ins>
-            <w:ins w:id="241" w:author="Isha Gupta" w:date="2017-05-19T13:10:00Z">
+            <w:ins w:id="243" w:author="Isha Gupta" w:date="2017-05-19T13:10:00Z">
               <w:r>
                 <w:rPr>
                   <w:b/>
                   <w:bCs/>
                   <w:noProof/>
                   <w:color w:val="595959" w:themeColor="text1" w:themeTint="A6"/>
-                  <w:rPrChange w:id="242" w:author="Isha Gupta" w:date="2017-05-19T13:12:00Z">
+                  <w:rPrChange w:id="244" w:author="Isha Gupta" w:date="2017-05-19T13:12:00Z">
                     <w:rPr>
                       <w:rFonts w:asciiTheme="minorHAnsi" w:hAnsiTheme="minorHAnsi" w:cstheme="minorHAnsi"/>
                       <w:b/>
@@ -7467,7 +7472,7 @@
         <w:tc>
           <w:tcPr>
             <w:tcW w:w="1980" w:type="dxa"/>
-            <w:tcPrChange w:id="243" w:author="Isha Gupta" w:date="2017-05-19T13:08:00Z">
+            <w:tcPrChange w:id="245" w:author="Isha Gupta" w:date="2017-05-19T13:08:00Z">
               <w:tcPr>
                 <w:tcW w:w="3006" w:type="dxa"/>
               </w:tcPr>
@@ -7477,7 +7482,7 @@
             <w:pPr>
               <w:cnfStyle w:val="000000000000" w:firstRow="0" w:lastRow="0" w:firstColumn="0" w:lastColumn="0" w:oddVBand="0" w:evenVBand="0" w:oddHBand="0" w:evenHBand="0" w:firstRowFirstColumn="0" w:firstRowLastColumn="0" w:lastRowFirstColumn="0" w:lastRowLastColumn="0"/>
               <w:rPr>
-                <w:ins w:id="244" w:author="Isha Gupta" w:date="2017-05-19T13:08:00Z"/>
+                <w:ins w:id="246" w:author="Isha Gupta" w:date="2017-05-19T13:08:00Z"/>
                 <w:rFonts w:ascii="Wingdings" w:hAnsi="Wingdings"/>
                 <w:b/>
                 <w:color w:val="FF0000"/>
@@ -7485,7 +7490,7 @@
                 <w:szCs w:val="24"/>
               </w:rPr>
             </w:pPr>
-            <w:ins w:id="245" w:author="Isha Gupta" w:date="2017-05-19T13:10:00Z">
+            <w:ins w:id="247" w:author="Isha Gupta" w:date="2017-05-19T13:10:00Z">
               <w:r>
                 <w:rPr>
                   <w:rFonts w:ascii="Wingdings" w:hAnsi="Wingdings"/>
@@ -7502,7 +7507,7 @@
                   <w:bCs/>
                   <w:noProof/>
                   <w:color w:val="595959" w:themeColor="text1" w:themeTint="A6"/>
-                  <w:rPrChange w:id="246" w:author="Isha Gupta" w:date="2017-05-19T13:12:00Z">
+                  <w:rPrChange w:id="248" w:author="Isha Gupta" w:date="2017-05-19T13:12:00Z">
                     <w:rPr>
                       <w:rFonts w:ascii="Wingdings" w:hAnsi="Wingdings"/>
                       <w:b/>
@@ -7520,7 +7525,7 @@
                   <w:bCs/>
                   <w:noProof/>
                   <w:color w:val="595959" w:themeColor="text1" w:themeTint="A6"/>
-                  <w:rPrChange w:id="247" w:author="Isha Gupta" w:date="2017-05-19T13:12:00Z">
+                  <w:rPrChange w:id="249" w:author="Isha Gupta" w:date="2017-05-19T13:12:00Z">
                     <w:rPr>
                       <w:rFonts w:ascii="Wingdings" w:hAnsi="Wingdings"/>
                       <w:b/>
@@ -7538,7 +7543,7 @@
                   <w:bCs/>
                   <w:noProof/>
                   <w:color w:val="595959" w:themeColor="text1" w:themeTint="A6"/>
-                  <w:rPrChange w:id="248" w:author="Isha Gupta" w:date="2017-05-19T13:12:00Z">
+                  <w:rPrChange w:id="250" w:author="Isha Gupta" w:date="2017-05-19T13:12:00Z">
                     <w:rPr>
                       <w:rFonts w:ascii="Wingdings" w:hAnsi="Wingdings"/>
                       <w:b/>
@@ -7556,7 +7561,7 @@
                   <w:bCs/>
                   <w:noProof/>
                   <w:color w:val="595959" w:themeColor="text1" w:themeTint="A6"/>
-                  <w:rPrChange w:id="249" w:author="Isha Gupta" w:date="2017-05-19T13:12:00Z">
+                  <w:rPrChange w:id="251" w:author="Isha Gupta" w:date="2017-05-19T13:12:00Z">
                     <w:rPr>
                       <w:rFonts w:ascii="Wingdings" w:hAnsi="Wingdings"/>
                       <w:b/>
@@ -7574,7 +7579,7 @@
                   <w:bCs/>
                   <w:noProof/>
                   <w:color w:val="595959" w:themeColor="text1" w:themeTint="A6"/>
-                  <w:rPrChange w:id="250" w:author="Isha Gupta" w:date="2017-05-19T13:12:00Z">
+                  <w:rPrChange w:id="252" w:author="Isha Gupta" w:date="2017-05-19T13:12:00Z">
                     <w:rPr>
                       <w:rFonts w:ascii="Wingdings" w:hAnsi="Wingdings"/>
                       <w:b/>
@@ -7593,13 +7598,13 @@
       <w:tr>
         <w:trPr>
           <w:cnfStyle w:val="000000100000" w:firstRow="0" w:lastRow="0" w:firstColumn="0" w:lastColumn="0" w:oddVBand="0" w:evenVBand="0" w:oddHBand="1" w:evenHBand="0" w:firstRowFirstColumn="0" w:firstRowLastColumn="0" w:lastRowFirstColumn="0" w:lastRowLastColumn="0"/>
-          <w:ins w:id="251" w:author="Isha Gupta" w:date="2017-05-19T12:38:00Z"/>
+          <w:ins w:id="253" w:author="Isha Gupta" w:date="2017-05-19T12:38:00Z"/>
         </w:trPr>
         <w:tc>
           <w:tcPr>
             <w:cnfStyle w:val="001000000000" w:firstRow="0" w:lastRow="0" w:firstColumn="1" w:lastColumn="0" w:oddVBand="0" w:evenVBand="0" w:oddHBand="0" w:evenHBand="0" w:firstRowFirstColumn="0" w:firstRowLastColumn="0" w:lastRowFirstColumn="0" w:lastRowLastColumn="0"/>
             <w:tcW w:w="2238" w:type="dxa"/>
-            <w:tcPrChange w:id="252" w:author="Isha Gupta" w:date="2017-05-19T13:08:00Z">
+            <w:tcPrChange w:id="254" w:author="Isha Gupta" w:date="2017-05-19T13:08:00Z">
               <w:tcPr>
                 <w:tcW w:w="3005" w:type="dxa"/>
                 <w:gridSpan w:val="2"/>
@@ -7610,11 +7615,11 @@
             <w:pPr>
               <w:cnfStyle w:val="001000100000" w:firstRow="0" w:lastRow="0" w:firstColumn="1" w:lastColumn="0" w:oddVBand="0" w:evenVBand="0" w:oddHBand="1" w:evenHBand="0" w:firstRowFirstColumn="0" w:firstRowLastColumn="0" w:lastRowFirstColumn="0" w:lastRowLastColumn="0"/>
               <w:rPr>
-                <w:ins w:id="253" w:author="Isha Gupta" w:date="2017-05-19T12:38:00Z"/>
+                <w:ins w:id="255" w:author="Isha Gupta" w:date="2017-05-19T12:38:00Z"/>
                 <w:noProof/>
               </w:rPr>
             </w:pPr>
-            <w:ins w:id="254" w:author="Isha Gupta" w:date="2017-05-19T12:38:00Z">
+            <w:ins w:id="256" w:author="Isha Gupta" w:date="2017-05-19T12:38:00Z">
               <w:r>
                 <w:rPr>
                   <w:noProof/>
@@ -7627,7 +7632,7 @@
         <w:tc>
           <w:tcPr>
             <w:tcW w:w="2212" w:type="dxa"/>
-            <w:tcPrChange w:id="255" w:author="Isha Gupta" w:date="2017-05-19T13:08:00Z">
+            <w:tcPrChange w:id="257" w:author="Isha Gupta" w:date="2017-05-19T13:08:00Z">
               <w:tcPr>
                 <w:tcW w:w="3005" w:type="dxa"/>
                 <w:gridSpan w:val="2"/>
@@ -7638,11 +7643,11 @@
             <w:pPr>
               <w:cnfStyle w:val="000000100000" w:firstRow="0" w:lastRow="0" w:firstColumn="0" w:lastColumn="0" w:oddVBand="0" w:evenVBand="0" w:oddHBand="1" w:evenHBand="0" w:firstRowFirstColumn="0" w:firstRowLastColumn="0" w:lastRowFirstColumn="0" w:lastRowLastColumn="0"/>
               <w:rPr>
-                <w:ins w:id="256" w:author="Isha Gupta" w:date="2017-05-19T12:38:00Z"/>
+                <w:ins w:id="258" w:author="Isha Gupta" w:date="2017-05-19T12:38:00Z"/>
                 <w:noProof/>
               </w:rPr>
             </w:pPr>
-            <w:ins w:id="257" w:author="Isha Gupta" w:date="2017-05-19T12:38:00Z">
+            <w:ins w:id="259" w:author="Isha Gupta" w:date="2017-05-19T12:38:00Z">
               <w:r>
                 <w:rPr>
                   <w:rFonts w:ascii="Wingdings" w:hAnsi="Wingdings"/>
@@ -7659,7 +7664,7 @@
         <w:tc>
           <w:tcPr>
             <w:tcW w:w="2586" w:type="dxa"/>
-            <w:tcPrChange w:id="258" w:author="Isha Gupta" w:date="2017-05-19T13:08:00Z">
+            <w:tcPrChange w:id="260" w:author="Isha Gupta" w:date="2017-05-19T13:08:00Z">
               <w:tcPr>
                 <w:tcW w:w="3006" w:type="dxa"/>
                 <w:gridSpan w:val="2"/>
@@ -7670,11 +7675,11 @@
             <w:pPr>
               <w:cnfStyle w:val="000000100000" w:firstRow="0" w:lastRow="0" w:firstColumn="0" w:lastColumn="0" w:oddVBand="0" w:evenVBand="0" w:oddHBand="1" w:evenHBand="0" w:firstRowFirstColumn="0" w:firstRowLastColumn="0" w:lastRowFirstColumn="0" w:lastRowLastColumn="0"/>
               <w:rPr>
-                <w:ins w:id="259" w:author="Isha Gupta" w:date="2017-05-19T12:38:00Z"/>
+                <w:ins w:id="261" w:author="Isha Gupta" w:date="2017-05-19T12:38:00Z"/>
                 <w:noProof/>
               </w:rPr>
             </w:pPr>
-            <w:ins w:id="260" w:author="Isha Gupta" w:date="2017-05-19T12:38:00Z">
+            <w:ins w:id="262" w:author="Isha Gupta" w:date="2017-05-19T12:38:00Z">
               <w:r>
                 <w:rPr>
                   <w:rFonts w:ascii="Wingdings" w:hAnsi="Wingdings"/>
@@ -7691,7 +7696,7 @@
         <w:tc>
           <w:tcPr>
             <w:tcW w:w="1980" w:type="dxa"/>
-            <w:tcPrChange w:id="261" w:author="Isha Gupta" w:date="2017-05-19T13:08:00Z">
+            <w:tcPrChange w:id="263" w:author="Isha Gupta" w:date="2017-05-19T13:08:00Z">
               <w:tcPr>
                 <w:tcW w:w="3006" w:type="dxa"/>
               </w:tcPr>
@@ -7701,7 +7706,7 @@
             <w:pPr>
               <w:cnfStyle w:val="000000100000" w:firstRow="0" w:lastRow="0" w:firstColumn="0" w:lastColumn="0" w:oddVBand="0" w:evenVBand="0" w:oddHBand="1" w:evenHBand="0" w:firstRowFirstColumn="0" w:firstRowLastColumn="0" w:lastRowFirstColumn="0" w:lastRowLastColumn="0"/>
               <w:rPr>
-                <w:ins w:id="262" w:author="Isha Gupta" w:date="2017-05-19T13:08:00Z"/>
+                <w:ins w:id="264" w:author="Isha Gupta" w:date="2017-05-19T13:08:00Z"/>
                 <w:rFonts w:ascii="Wingdings" w:hAnsi="Wingdings"/>
                 <w:b/>
                 <w:color w:val="FF0000"/>
@@ -7709,7 +7714,7 @@
                 <w:szCs w:val="24"/>
               </w:rPr>
             </w:pPr>
-            <w:ins w:id="263" w:author="Isha Gupta" w:date="2017-05-19T13:18:00Z">
+            <w:ins w:id="265" w:author="Isha Gupta" w:date="2017-05-19T13:18:00Z">
               <w:r>
                 <w:rPr>
                   <w:rFonts w:ascii="Wingdings" w:hAnsi="Wingdings"/>
@@ -7726,13 +7731,13 @@
       </w:tr>
       <w:tr>
         <w:trPr>
-          <w:ins w:id="264" w:author="Isha Gupta" w:date="2017-05-19T13:06:00Z"/>
+          <w:ins w:id="266" w:author="Isha Gupta" w:date="2017-05-19T13:06:00Z"/>
         </w:trPr>
         <w:tc>
           <w:tcPr>
             <w:cnfStyle w:val="001000000000" w:firstRow="0" w:lastRow="0" w:firstColumn="1" w:lastColumn="0" w:oddVBand="0" w:evenVBand="0" w:oddHBand="0" w:evenHBand="0" w:firstRowFirstColumn="0" w:firstRowLastColumn="0" w:lastRowFirstColumn="0" w:lastRowLastColumn="0"/>
             <w:tcW w:w="2238" w:type="dxa"/>
-            <w:tcPrChange w:id="265" w:author="Isha Gupta" w:date="2017-05-19T13:08:00Z">
+            <w:tcPrChange w:id="267" w:author="Isha Gupta" w:date="2017-05-19T13:08:00Z">
               <w:tcPr>
                 <w:tcW w:w="3005" w:type="dxa"/>
                 <w:gridSpan w:val="2"/>
@@ -7742,11 +7747,11 @@
           <w:p>
             <w:pPr>
               <w:rPr>
-                <w:ins w:id="266" w:author="Isha Gupta" w:date="2017-05-19T13:06:00Z"/>
+                <w:ins w:id="268" w:author="Isha Gupta" w:date="2017-05-19T13:06:00Z"/>
                 <w:noProof/>
               </w:rPr>
             </w:pPr>
-            <w:ins w:id="267" w:author="Isha Gupta" w:date="2017-05-19T13:06:00Z">
+            <w:ins w:id="269" w:author="Isha Gupta" w:date="2017-05-19T13:06:00Z">
               <w:r>
                 <w:rPr>
                   <w:noProof/>
@@ -7759,7 +7764,7 @@
         <w:tc>
           <w:tcPr>
             <w:tcW w:w="2212" w:type="dxa"/>
-            <w:tcPrChange w:id="268" w:author="Isha Gupta" w:date="2017-05-19T13:08:00Z">
+            <w:tcPrChange w:id="270" w:author="Isha Gupta" w:date="2017-05-19T13:08:00Z">
               <w:tcPr>
                 <w:tcW w:w="3005" w:type="dxa"/>
                 <w:gridSpan w:val="2"/>
@@ -7770,7 +7775,7 @@
             <w:pPr>
               <w:cnfStyle w:val="000000000000" w:firstRow="0" w:lastRow="0" w:firstColumn="0" w:lastColumn="0" w:oddVBand="0" w:evenVBand="0" w:oddHBand="0" w:evenHBand="0" w:firstRowFirstColumn="0" w:firstRowLastColumn="0" w:lastRowFirstColumn="0" w:lastRowLastColumn="0"/>
               <w:rPr>
-                <w:ins w:id="269" w:author="Isha Gupta" w:date="2017-05-19T13:06:00Z"/>
+                <w:ins w:id="271" w:author="Isha Gupta" w:date="2017-05-19T13:06:00Z"/>
                 <w:rFonts w:ascii="Wingdings" w:hAnsi="Wingdings"/>
                 <w:b/>
                 <w:color w:val="00B050"/>
@@ -7778,7 +7783,7 @@
                 <w:szCs w:val="24"/>
               </w:rPr>
             </w:pPr>
-            <w:ins w:id="270" w:author="Isha Gupta" w:date="2017-05-19T13:09:00Z">
+            <w:ins w:id="272" w:author="Isha Gupta" w:date="2017-05-19T13:09:00Z">
               <w:r>
                 <w:rPr>
                   <w:rFonts w:ascii="Wingdings" w:hAnsi="Wingdings"/>
@@ -7795,7 +7800,7 @@
         <w:tc>
           <w:tcPr>
             <w:tcW w:w="2586" w:type="dxa"/>
-            <w:tcPrChange w:id="271" w:author="Isha Gupta" w:date="2017-05-19T13:08:00Z">
+            <w:tcPrChange w:id="273" w:author="Isha Gupta" w:date="2017-05-19T13:08:00Z">
               <w:tcPr>
                 <w:tcW w:w="3006" w:type="dxa"/>
                 <w:gridSpan w:val="2"/>
@@ -7806,7 +7811,7 @@
             <w:pPr>
               <w:cnfStyle w:val="000000000000" w:firstRow="0" w:lastRow="0" w:firstColumn="0" w:lastColumn="0" w:oddVBand="0" w:evenVBand="0" w:oddHBand="0" w:evenHBand="0" w:firstRowFirstColumn="0" w:firstRowLastColumn="0" w:lastRowFirstColumn="0" w:lastRowLastColumn="0"/>
               <w:rPr>
-                <w:ins w:id="272" w:author="Isha Gupta" w:date="2017-05-19T13:06:00Z"/>
+                <w:ins w:id="274" w:author="Isha Gupta" w:date="2017-05-19T13:06:00Z"/>
                 <w:rFonts w:ascii="Wingdings" w:hAnsi="Wingdings"/>
                 <w:b/>
                 <w:color w:val="FF0000"/>
@@ -7814,7 +7819,7 @@
                 <w:szCs w:val="24"/>
               </w:rPr>
             </w:pPr>
-            <w:ins w:id="273" w:author="Isha Gupta" w:date="2017-05-19T13:06:00Z">
+            <w:ins w:id="275" w:author="Isha Gupta" w:date="2017-05-19T13:06:00Z">
               <w:r>
                 <w:rPr>
                   <w:rFonts w:ascii="Wingdings" w:hAnsi="Wingdings"/>
@@ -7831,7 +7836,7 @@
         <w:tc>
           <w:tcPr>
             <w:tcW w:w="1980" w:type="dxa"/>
-            <w:tcPrChange w:id="274" w:author="Isha Gupta" w:date="2017-05-19T13:08:00Z">
+            <w:tcPrChange w:id="276" w:author="Isha Gupta" w:date="2017-05-19T13:08:00Z">
               <w:tcPr>
                 <w:tcW w:w="3006" w:type="dxa"/>
               </w:tcPr>
@@ -7841,7 +7846,7 @@
             <w:pPr>
               <w:cnfStyle w:val="000000000000" w:firstRow="0" w:lastRow="0" w:firstColumn="0" w:lastColumn="0" w:oddVBand="0" w:evenVBand="0" w:oddHBand="0" w:evenHBand="0" w:firstRowFirstColumn="0" w:firstRowLastColumn="0" w:lastRowFirstColumn="0" w:lastRowLastColumn="0"/>
               <w:rPr>
-                <w:ins w:id="275" w:author="Isha Gupta" w:date="2017-05-19T13:08:00Z"/>
+                <w:ins w:id="277" w:author="Isha Gupta" w:date="2017-05-19T13:08:00Z"/>
                 <w:rFonts w:ascii="Wingdings" w:hAnsi="Wingdings"/>
                 <w:b/>
                 <w:color w:val="00B050"/>
@@ -7849,7 +7854,7 @@
                 <w:szCs w:val="24"/>
               </w:rPr>
             </w:pPr>
-            <w:ins w:id="276" w:author="Isha Gupta" w:date="2017-05-19T13:18:00Z">
+            <w:ins w:id="278" w:author="Isha Gupta" w:date="2017-05-19T13:18:00Z">
               <w:r>
                 <w:rPr>
                   <w:rFonts w:ascii="Wingdings" w:hAnsi="Wingdings"/>
@@ -7867,7 +7872,7 @@
       <w:tr>
         <w:trPr>
           <w:cnfStyle w:val="000000100000" w:firstRow="0" w:lastRow="0" w:firstColumn="0" w:lastColumn="0" w:oddVBand="0" w:evenVBand="0" w:oddHBand="1" w:evenHBand="0" w:firstRowFirstColumn="0" w:firstRowLastColumn="0" w:lastRowFirstColumn="0" w:lastRowLastColumn="0"/>
-          <w:ins w:id="277" w:author="Isha Gupta" w:date="2017-05-19T13:09:00Z"/>
+          <w:ins w:id="279" w:author="Isha Gupta" w:date="2017-05-19T13:09:00Z"/>
         </w:trPr>
         <w:tc>
           <w:tcPr>
@@ -7877,11 +7882,11 @@
           <w:p>
             <w:pPr>
               <w:rPr>
-                <w:ins w:id="278" w:author="Isha Gupta" w:date="2017-05-19T13:09:00Z"/>
+                <w:ins w:id="280" w:author="Isha Gupta" w:date="2017-05-19T13:09:00Z"/>
                 <w:noProof/>
               </w:rPr>
             </w:pPr>
-            <w:ins w:id="279" w:author="Isha Gupta" w:date="2017-05-19T13:09:00Z">
+            <w:ins w:id="281" w:author="Isha Gupta" w:date="2017-05-19T13:09:00Z">
               <w:r>
                 <w:rPr>
                   <w:noProof/>
@@ -7899,7 +7904,7 @@
             <w:pPr>
               <w:cnfStyle w:val="000000100000" w:firstRow="0" w:lastRow="0" w:firstColumn="0" w:lastColumn="0" w:oddVBand="0" w:evenVBand="0" w:oddHBand="1" w:evenHBand="0" w:firstRowFirstColumn="0" w:firstRowLastColumn="0" w:lastRowFirstColumn="0" w:lastRowLastColumn="0"/>
               <w:rPr>
-                <w:ins w:id="280" w:author="Isha Gupta" w:date="2017-05-19T13:09:00Z"/>
+                <w:ins w:id="282" w:author="Isha Gupta" w:date="2017-05-19T13:09:00Z"/>
                 <w:rFonts w:ascii="Wingdings" w:hAnsi="Wingdings"/>
                 <w:b/>
                 <w:color w:val="FF0000"/>
@@ -7907,7 +7912,7 @@
                 <w:szCs w:val="24"/>
               </w:rPr>
             </w:pPr>
-            <w:ins w:id="281" w:author="Isha Gupta" w:date="2017-05-19T13:09:00Z">
+            <w:ins w:id="283" w:author="Isha Gupta" w:date="2017-05-19T13:09:00Z">
               <w:r>
                 <w:rPr>
                   <w:rFonts w:ascii="Wingdings" w:hAnsi="Wingdings"/>
@@ -7929,7 +7934,7 @@
             <w:pPr>
               <w:cnfStyle w:val="000000100000" w:firstRow="0" w:lastRow="0" w:firstColumn="0" w:lastColumn="0" w:oddVBand="0" w:evenVBand="0" w:oddHBand="1" w:evenHBand="0" w:firstRowFirstColumn="0" w:firstRowLastColumn="0" w:lastRowFirstColumn="0" w:lastRowLastColumn="0"/>
               <w:rPr>
-                <w:ins w:id="282" w:author="Isha Gupta" w:date="2017-05-19T13:09:00Z"/>
+                <w:ins w:id="284" w:author="Isha Gupta" w:date="2017-05-19T13:09:00Z"/>
                 <w:rFonts w:ascii="Wingdings" w:hAnsi="Wingdings"/>
                 <w:b/>
                 <w:color w:val="00B050"/>
@@ -7937,7 +7942,7 @@
                 <w:szCs w:val="24"/>
               </w:rPr>
             </w:pPr>
-            <w:ins w:id="283" w:author="Isha Gupta" w:date="2017-05-19T13:09:00Z">
+            <w:ins w:id="285" w:author="Isha Gupta" w:date="2017-05-19T13:09:00Z">
               <w:r>
                 <w:rPr>
                   <w:rFonts w:ascii="Wingdings" w:hAnsi="Wingdings"/>
@@ -7959,7 +7964,7 @@
             <w:pPr>
               <w:cnfStyle w:val="000000100000" w:firstRow="0" w:lastRow="0" w:firstColumn="0" w:lastColumn="0" w:oddVBand="0" w:evenVBand="0" w:oddHBand="1" w:evenHBand="0" w:firstRowFirstColumn="0" w:firstRowLastColumn="0" w:lastRowFirstColumn="0" w:lastRowLastColumn="0"/>
               <w:rPr>
-                <w:ins w:id="284" w:author="Isha Gupta" w:date="2017-05-19T13:09:00Z"/>
+                <w:ins w:id="286" w:author="Isha Gupta" w:date="2017-05-19T13:09:00Z"/>
                 <w:rFonts w:ascii="Wingdings" w:hAnsi="Wingdings"/>
                 <w:b/>
                 <w:color w:val="00B050"/>
@@ -7967,7 +7972,7 @@
                 <w:szCs w:val="24"/>
               </w:rPr>
             </w:pPr>
-            <w:ins w:id="285" w:author="Isha Gupta" w:date="2017-05-19T13:09:00Z">
+            <w:ins w:id="287" w:author="Isha Gupta" w:date="2017-05-19T13:09:00Z">
               <w:r>
                 <w:rPr>
                   <w:rFonts w:ascii="Wingdings" w:hAnsi="Wingdings"/>
@@ -7984,7 +7989,7 @@
       </w:tr>
       <w:tr>
         <w:trPr>
-          <w:ins w:id="286" w:author="Isha Gupta" w:date="2017-05-19T13:10:00Z"/>
+          <w:ins w:id="288" w:author="Isha Gupta" w:date="2017-05-19T13:10:00Z"/>
         </w:trPr>
         <w:tc>
           <w:tcPr>
@@ -7994,11 +7999,11 @@
           <w:p>
             <w:pPr>
               <w:rPr>
-                <w:ins w:id="287" w:author="Isha Gupta" w:date="2017-05-19T13:10:00Z"/>
+                <w:ins w:id="289" w:author="Isha Gupta" w:date="2017-05-19T13:10:00Z"/>
                 <w:noProof/>
               </w:rPr>
             </w:pPr>
-            <w:ins w:id="288" w:author="Isha Gupta" w:date="2017-05-19T13:10:00Z">
+            <w:ins w:id="290" w:author="Isha Gupta" w:date="2017-05-19T13:10:00Z">
               <w:r>
                 <w:rPr>
                   <w:noProof/>
@@ -8016,7 +8021,7 @@
             <w:pPr>
               <w:cnfStyle w:val="000000000000" w:firstRow="0" w:lastRow="0" w:firstColumn="0" w:lastColumn="0" w:oddVBand="0" w:evenVBand="0" w:oddHBand="0" w:evenHBand="0" w:firstRowFirstColumn="0" w:firstRowLastColumn="0" w:lastRowFirstColumn="0" w:lastRowLastColumn="0"/>
               <w:rPr>
-                <w:ins w:id="289" w:author="Isha Gupta" w:date="2017-05-19T13:10:00Z"/>
+                <w:ins w:id="291" w:author="Isha Gupta" w:date="2017-05-19T13:10:00Z"/>
                 <w:rFonts w:ascii="Wingdings" w:hAnsi="Wingdings"/>
                 <w:b/>
                 <w:color w:val="FF0000"/>
@@ -8024,7 +8029,7 @@
                 <w:szCs w:val="24"/>
               </w:rPr>
             </w:pPr>
-            <w:ins w:id="290" w:author="Isha Gupta" w:date="2017-05-19T13:10:00Z">
+            <w:ins w:id="292" w:author="Isha Gupta" w:date="2017-05-19T13:10:00Z">
               <w:r>
                 <w:rPr>
                   <w:rFonts w:ascii="Wingdings" w:hAnsi="Wingdings"/>
@@ -8046,7 +8051,7 @@
             <w:pPr>
               <w:cnfStyle w:val="000000000000" w:firstRow="0" w:lastRow="0" w:firstColumn="0" w:lastColumn="0" w:oddVBand="0" w:evenVBand="0" w:oddHBand="0" w:evenHBand="0" w:firstRowFirstColumn="0" w:firstRowLastColumn="0" w:lastRowFirstColumn="0" w:lastRowLastColumn="0"/>
               <w:rPr>
-                <w:ins w:id="291" w:author="Isha Gupta" w:date="2017-05-19T13:10:00Z"/>
+                <w:ins w:id="293" w:author="Isha Gupta" w:date="2017-05-19T13:10:00Z"/>
                 <w:rFonts w:ascii="Wingdings" w:hAnsi="Wingdings"/>
                 <w:b/>
                 <w:color w:val="00B050"/>
@@ -8054,7 +8059,7 @@
                 <w:szCs w:val="24"/>
               </w:rPr>
             </w:pPr>
-            <w:ins w:id="292" w:author="Isha Gupta" w:date="2017-05-19T13:15:00Z">
+            <w:ins w:id="294" w:author="Isha Gupta" w:date="2017-05-19T13:15:00Z">
               <w:r>
                 <w:rPr>
                   <w:rFonts w:ascii="Wingdings" w:hAnsi="Wingdings"/>
@@ -8076,7 +8081,7 @@
             <w:pPr>
               <w:cnfStyle w:val="000000000000" w:firstRow="0" w:lastRow="0" w:firstColumn="0" w:lastColumn="0" w:oddVBand="0" w:evenVBand="0" w:oddHBand="0" w:evenHBand="0" w:firstRowFirstColumn="0" w:firstRowLastColumn="0" w:lastRowFirstColumn="0" w:lastRowLastColumn="0"/>
               <w:rPr>
-                <w:ins w:id="293" w:author="Isha Gupta" w:date="2017-05-19T13:10:00Z"/>
+                <w:ins w:id="295" w:author="Isha Gupta" w:date="2017-05-19T13:10:00Z"/>
                 <w:rFonts w:ascii="Wingdings" w:hAnsi="Wingdings"/>
                 <w:b/>
                 <w:color w:val="00B050"/>
@@ -8084,7 +8089,7 @@
                 <w:szCs w:val="24"/>
               </w:rPr>
             </w:pPr>
-            <w:ins w:id="294" w:author="Isha Gupta" w:date="2017-05-19T13:15:00Z">
+            <w:ins w:id="296" w:author="Isha Gupta" w:date="2017-05-19T13:15:00Z">
               <w:r>
                 <w:rPr>
                   <w:rFonts w:ascii="Wingdings" w:hAnsi="Wingdings"/>
@@ -8102,7 +8107,7 @@
       <w:tr>
         <w:trPr>
           <w:cnfStyle w:val="000000100000" w:firstRow="0" w:lastRow="0" w:firstColumn="0" w:lastColumn="0" w:oddVBand="0" w:evenVBand="0" w:oddHBand="1" w:evenHBand="0" w:firstRowFirstColumn="0" w:firstRowLastColumn="0" w:lastRowFirstColumn="0" w:lastRowLastColumn="0"/>
-          <w:ins w:id="295" w:author="Isha Gupta" w:date="2017-05-19T13:26:00Z"/>
+          <w:ins w:id="297" w:author="Isha Gupta" w:date="2017-05-19T13:26:00Z"/>
         </w:trPr>
         <w:tc>
           <w:tcPr>
@@ -8112,11 +8117,11 @@
           <w:p>
             <w:pPr>
               <w:rPr>
-                <w:ins w:id="296" w:author="Isha Gupta" w:date="2017-05-19T13:26:00Z"/>
+                <w:ins w:id="298" w:author="Isha Gupta" w:date="2017-05-19T13:26:00Z"/>
                 <w:noProof/>
               </w:rPr>
             </w:pPr>
-            <w:ins w:id="297" w:author="Isha Gupta" w:date="2017-05-19T13:28:00Z">
+            <w:ins w:id="299" w:author="Isha Gupta" w:date="2017-05-19T13:28:00Z">
               <w:r>
                 <w:rPr>
                   <w:noProof/>
@@ -8124,7 +8129,7 @@
                 <w:t xml:space="preserve">Wide </w:t>
               </w:r>
             </w:ins>
-            <w:ins w:id="298" w:author="Isha Gupta" w:date="2017-05-19T13:26:00Z">
+            <w:ins w:id="300" w:author="Isha Gupta" w:date="2017-05-19T13:26:00Z">
               <w:r>
                 <w:rPr>
                   <w:noProof/>
@@ -8142,7 +8147,7 @@
             <w:pPr>
               <w:cnfStyle w:val="000000100000" w:firstRow="0" w:lastRow="0" w:firstColumn="0" w:lastColumn="0" w:oddVBand="0" w:evenVBand="0" w:oddHBand="1" w:evenHBand="0" w:firstRowFirstColumn="0" w:firstRowLastColumn="0" w:lastRowFirstColumn="0" w:lastRowLastColumn="0"/>
               <w:rPr>
-                <w:ins w:id="299" w:author="Isha Gupta" w:date="2017-05-19T13:26:00Z"/>
+                <w:ins w:id="301" w:author="Isha Gupta" w:date="2017-05-19T13:26:00Z"/>
                 <w:rFonts w:ascii="Wingdings" w:hAnsi="Wingdings"/>
                 <w:b/>
                 <w:color w:val="00B050"/>
@@ -8150,7 +8155,7 @@
                 <w:szCs w:val="24"/>
               </w:rPr>
             </w:pPr>
-            <w:ins w:id="300" w:author="Isha Gupta" w:date="2017-05-19T13:26:00Z">
+            <w:ins w:id="302" w:author="Isha Gupta" w:date="2017-05-19T13:26:00Z">
               <w:r>
                 <w:rPr>
                   <w:rFonts w:ascii="Wingdings" w:hAnsi="Wingdings"/>
@@ -8172,7 +8177,7 @@
             <w:pPr>
               <w:cnfStyle w:val="000000100000" w:firstRow="0" w:lastRow="0" w:firstColumn="0" w:lastColumn="0" w:oddVBand="0" w:evenVBand="0" w:oddHBand="1" w:evenHBand="0" w:firstRowFirstColumn="0" w:firstRowLastColumn="0" w:lastRowFirstColumn="0" w:lastRowLastColumn="0"/>
               <w:rPr>
-                <w:ins w:id="301" w:author="Isha Gupta" w:date="2017-05-19T13:26:00Z"/>
+                <w:ins w:id="303" w:author="Isha Gupta" w:date="2017-05-19T13:26:00Z"/>
                 <w:rFonts w:ascii="Wingdings" w:hAnsi="Wingdings"/>
                 <w:b/>
                 <w:color w:val="00B050"/>
@@ -8180,7 +8185,7 @@
                 <w:szCs w:val="24"/>
               </w:rPr>
             </w:pPr>
-            <w:ins w:id="302" w:author="Isha Gupta" w:date="2017-05-19T13:26:00Z">
+            <w:ins w:id="304" w:author="Isha Gupta" w:date="2017-05-19T13:26:00Z">
               <w:r>
                 <w:rPr>
                   <w:rFonts w:ascii="Wingdings" w:hAnsi="Wingdings"/>
@@ -8202,7 +8207,7 @@
             <w:pPr>
               <w:cnfStyle w:val="000000100000" w:firstRow="0" w:lastRow="0" w:firstColumn="0" w:lastColumn="0" w:oddVBand="0" w:evenVBand="0" w:oddHBand="1" w:evenHBand="0" w:firstRowFirstColumn="0" w:firstRowLastColumn="0" w:lastRowFirstColumn="0" w:lastRowLastColumn="0"/>
               <w:rPr>
-                <w:ins w:id="303" w:author="Isha Gupta" w:date="2017-05-19T13:26:00Z"/>
+                <w:ins w:id="305" w:author="Isha Gupta" w:date="2017-05-19T13:26:00Z"/>
                 <w:rFonts w:ascii="Wingdings" w:hAnsi="Wingdings"/>
                 <w:b/>
                 <w:color w:val="00B050"/>
@@ -8210,7 +8215,7 @@
                 <w:szCs w:val="24"/>
               </w:rPr>
             </w:pPr>
-            <w:ins w:id="304" w:author="Isha Gupta" w:date="2017-05-19T13:26:00Z">
+            <w:ins w:id="306" w:author="Isha Gupta" w:date="2017-05-19T13:26:00Z">
               <w:r>
                 <w:rPr>
                   <w:rFonts w:ascii="Wingdings" w:hAnsi="Wingdings"/>
@@ -8227,7 +8232,7 @@
       </w:tr>
       <w:tr>
         <w:trPr>
-          <w:ins w:id="305" w:author="Isha Gupta" w:date="2017-05-19T13:26:00Z"/>
+          <w:ins w:id="307" w:author="Isha Gupta" w:date="2017-05-19T13:26:00Z"/>
         </w:trPr>
         <w:tc>
           <w:tcPr>
@@ -8237,11 +8242,11 @@
           <w:p>
             <w:pPr>
               <w:rPr>
-                <w:ins w:id="306" w:author="Isha Gupta" w:date="2017-05-19T13:26:00Z"/>
+                <w:ins w:id="308" w:author="Isha Gupta" w:date="2017-05-19T13:26:00Z"/>
                 <w:noProof/>
               </w:rPr>
             </w:pPr>
-            <w:ins w:id="307" w:author="Isha Gupta" w:date="2017-05-19T13:26:00Z">
+            <w:ins w:id="309" w:author="Isha Gupta" w:date="2017-05-19T13:26:00Z">
               <w:r>
                 <w:rPr>
                   <w:noProof/>
@@ -8259,7 +8264,7 @@
             <w:pPr>
               <w:cnfStyle w:val="000000000000" w:firstRow="0" w:lastRow="0" w:firstColumn="0" w:lastColumn="0" w:oddVBand="0" w:evenVBand="0" w:oddHBand="0" w:evenHBand="0" w:firstRowFirstColumn="0" w:firstRowLastColumn="0" w:lastRowFirstColumn="0" w:lastRowLastColumn="0"/>
               <w:rPr>
-                <w:ins w:id="308" w:author="Isha Gupta" w:date="2017-05-19T13:26:00Z"/>
+                <w:ins w:id="310" w:author="Isha Gupta" w:date="2017-05-19T13:26:00Z"/>
                 <w:rFonts w:ascii="Wingdings" w:hAnsi="Wingdings"/>
                 <w:b/>
                 <w:color w:val="00B050"/>
@@ -8267,7 +8272,7 @@
                 <w:szCs w:val="24"/>
               </w:rPr>
             </w:pPr>
-            <w:ins w:id="309" w:author="Isha Gupta" w:date="2017-05-19T13:26:00Z">
+            <w:ins w:id="311" w:author="Isha Gupta" w:date="2017-05-19T13:26:00Z">
               <w:r>
                 <w:rPr>
                   <w:rFonts w:ascii="Wingdings" w:hAnsi="Wingdings"/>
@@ -8289,7 +8294,7 @@
             <w:pPr>
               <w:cnfStyle w:val="000000000000" w:firstRow="0" w:lastRow="0" w:firstColumn="0" w:lastColumn="0" w:oddVBand="0" w:evenVBand="0" w:oddHBand="0" w:evenHBand="0" w:firstRowFirstColumn="0" w:firstRowLastColumn="0" w:lastRowFirstColumn="0" w:lastRowLastColumn="0"/>
               <w:rPr>
-                <w:ins w:id="310" w:author="Isha Gupta" w:date="2017-05-19T13:26:00Z"/>
+                <w:ins w:id="312" w:author="Isha Gupta" w:date="2017-05-19T13:26:00Z"/>
                 <w:rFonts w:ascii="Wingdings" w:hAnsi="Wingdings"/>
                 <w:b/>
                 <w:color w:val="FF0000"/>
@@ -8297,7 +8302,7 @@
                 <w:szCs w:val="24"/>
               </w:rPr>
             </w:pPr>
-            <w:ins w:id="311" w:author="Isha Gupta" w:date="2017-05-19T13:26:00Z">
+            <w:ins w:id="313" w:author="Isha Gupta" w:date="2017-05-19T13:26:00Z">
               <w:r>
                 <w:rPr>
                   <w:rFonts w:ascii="Wingdings" w:hAnsi="Wingdings"/>
@@ -8319,7 +8324,7 @@
             <w:pPr>
               <w:cnfStyle w:val="000000000000" w:firstRow="0" w:lastRow="0" w:firstColumn="0" w:lastColumn="0" w:oddVBand="0" w:evenVBand="0" w:oddHBand="0" w:evenHBand="0" w:firstRowFirstColumn="0" w:firstRowLastColumn="0" w:lastRowFirstColumn="0" w:lastRowLastColumn="0"/>
               <w:rPr>
-                <w:ins w:id="312" w:author="Isha Gupta" w:date="2017-05-19T13:26:00Z"/>
+                <w:ins w:id="314" w:author="Isha Gupta" w:date="2017-05-19T13:26:00Z"/>
                 <w:rFonts w:ascii="Wingdings" w:hAnsi="Wingdings"/>
                 <w:b/>
                 <w:color w:val="FF0000"/>
@@ -8333,7 +8338,7 @@
       <w:tr>
         <w:trPr>
           <w:cnfStyle w:val="000000100000" w:firstRow="0" w:lastRow="0" w:firstColumn="0" w:lastColumn="0" w:oddVBand="0" w:evenVBand="0" w:oddHBand="1" w:evenHBand="0" w:firstRowFirstColumn="0" w:firstRowLastColumn="0" w:lastRowFirstColumn="0" w:lastRowLastColumn="0"/>
-          <w:ins w:id="313" w:author="Isha Gupta" w:date="2017-05-19T13:28:00Z"/>
+          <w:ins w:id="315" w:author="Isha Gupta" w:date="2017-05-19T13:28:00Z"/>
         </w:trPr>
         <w:tc>
           <w:tcPr>
@@ -8343,11 +8348,11 @@
           <w:p>
             <w:pPr>
               <w:rPr>
-                <w:ins w:id="314" w:author="Isha Gupta" w:date="2017-05-19T13:28:00Z"/>
+                <w:ins w:id="316" w:author="Isha Gupta" w:date="2017-05-19T13:28:00Z"/>
                 <w:noProof/>
               </w:rPr>
             </w:pPr>
-            <w:ins w:id="315" w:author="Isha Gupta" w:date="2017-05-19T13:28:00Z">
+            <w:ins w:id="317" w:author="Isha Gupta" w:date="2017-05-19T13:28:00Z">
               <w:r>
                 <w:rPr>
                   <w:noProof/>
@@ -8365,7 +8370,7 @@
             <w:pPr>
               <w:cnfStyle w:val="000000100000" w:firstRow="0" w:lastRow="0" w:firstColumn="0" w:lastColumn="0" w:oddVBand="0" w:evenVBand="0" w:oddHBand="1" w:evenHBand="0" w:firstRowFirstColumn="0" w:firstRowLastColumn="0" w:lastRowFirstColumn="0" w:lastRowLastColumn="0"/>
               <w:rPr>
-                <w:ins w:id="316" w:author="Isha Gupta" w:date="2017-05-19T13:28:00Z"/>
+                <w:ins w:id="318" w:author="Isha Gupta" w:date="2017-05-19T13:28:00Z"/>
                 <w:rFonts w:ascii="Wingdings" w:hAnsi="Wingdings"/>
                 <w:b/>
                 <w:color w:val="00B050"/>
@@ -8373,7 +8378,7 @@
                 <w:szCs w:val="24"/>
               </w:rPr>
             </w:pPr>
-            <w:ins w:id="317" w:author="Isha Gupta" w:date="2017-05-19T13:28:00Z">
+            <w:ins w:id="319" w:author="Isha Gupta" w:date="2017-05-19T13:28:00Z">
               <w:r>
                 <w:rPr>
                   <w:rFonts w:ascii="Wingdings" w:hAnsi="Wingdings"/>
@@ -8395,7 +8400,7 @@
             <w:pPr>
               <w:cnfStyle w:val="000000100000" w:firstRow="0" w:lastRow="0" w:firstColumn="0" w:lastColumn="0" w:oddVBand="0" w:evenVBand="0" w:oddHBand="1" w:evenHBand="0" w:firstRowFirstColumn="0" w:firstRowLastColumn="0" w:lastRowFirstColumn="0" w:lastRowLastColumn="0"/>
               <w:rPr>
-                <w:ins w:id="318" w:author="Isha Gupta" w:date="2017-05-19T13:28:00Z"/>
+                <w:ins w:id="320" w:author="Isha Gupta" w:date="2017-05-19T13:28:00Z"/>
                 <w:rFonts w:ascii="Wingdings" w:hAnsi="Wingdings"/>
                 <w:b/>
                 <w:color w:val="00B050"/>
@@ -8403,7 +8408,7 @@
                 <w:szCs w:val="24"/>
               </w:rPr>
             </w:pPr>
-            <w:ins w:id="319" w:author="Isha Gupta" w:date="2017-05-19T13:28:00Z">
+            <w:ins w:id="321" w:author="Isha Gupta" w:date="2017-05-19T13:28:00Z">
               <w:r>
                 <w:rPr>
                   <w:rFonts w:ascii="Wingdings" w:hAnsi="Wingdings"/>
@@ -8425,7 +8430,7 @@
             <w:pPr>
               <w:cnfStyle w:val="000000100000" w:firstRow="0" w:lastRow="0" w:firstColumn="0" w:lastColumn="0" w:oddVBand="0" w:evenVBand="0" w:oddHBand="1" w:evenHBand="0" w:firstRowFirstColumn="0" w:firstRowLastColumn="0" w:lastRowFirstColumn="0" w:lastRowLastColumn="0"/>
               <w:rPr>
-                <w:ins w:id="320" w:author="Isha Gupta" w:date="2017-05-19T13:28:00Z"/>
+                <w:ins w:id="322" w:author="Isha Gupta" w:date="2017-05-19T13:28:00Z"/>
                 <w:rFonts w:ascii="Wingdings" w:hAnsi="Wingdings"/>
                 <w:b/>
                 <w:color w:val="FF0000"/>
@@ -8433,7 +8438,7 @@
                 <w:szCs w:val="24"/>
               </w:rPr>
             </w:pPr>
-            <w:ins w:id="321" w:author="Isha Gupta" w:date="2017-05-19T13:28:00Z">
+            <w:ins w:id="323" w:author="Isha Gupta" w:date="2017-05-19T13:28:00Z">
               <w:r>
                 <w:rPr>
                   <w:rFonts w:ascii="Wingdings" w:hAnsi="Wingdings"/>
@@ -8450,7 +8455,7 @@
       </w:tr>
       <w:tr>
         <w:trPr>
-          <w:ins w:id="322" w:author="Isha Gupta" w:date="2017-05-19T13:28:00Z"/>
+          <w:ins w:id="324" w:author="Isha Gupta" w:date="2017-05-19T13:28:00Z"/>
         </w:trPr>
         <w:tc>
           <w:tcPr>
@@ -8460,11 +8465,11 @@
           <w:p>
             <w:pPr>
               <w:rPr>
-                <w:ins w:id="323" w:author="Isha Gupta" w:date="2017-05-19T13:28:00Z"/>
+                <w:ins w:id="325" w:author="Isha Gupta" w:date="2017-05-19T13:28:00Z"/>
                 <w:noProof/>
               </w:rPr>
             </w:pPr>
-            <w:ins w:id="324" w:author="Isha Gupta" w:date="2017-05-19T13:28:00Z">
+            <w:ins w:id="326" w:author="Isha Gupta" w:date="2017-05-19T13:28:00Z">
               <w:r>
                 <w:rPr>
                   <w:noProof/>
@@ -8482,7 +8487,7 @@
             <w:pPr>
               <w:cnfStyle w:val="000000000000" w:firstRow="0" w:lastRow="0" w:firstColumn="0" w:lastColumn="0" w:oddVBand="0" w:evenVBand="0" w:oddHBand="0" w:evenHBand="0" w:firstRowFirstColumn="0" w:firstRowLastColumn="0" w:lastRowFirstColumn="0" w:lastRowLastColumn="0"/>
               <w:rPr>
-                <w:ins w:id="325" w:author="Isha Gupta" w:date="2017-05-19T13:28:00Z"/>
+                <w:ins w:id="327" w:author="Isha Gupta" w:date="2017-05-19T13:28:00Z"/>
                 <w:rFonts w:ascii="Wingdings" w:hAnsi="Wingdings"/>
                 <w:b/>
                 <w:color w:val="00B050"/>
@@ -8490,7 +8495,7 @@
                 <w:szCs w:val="24"/>
               </w:rPr>
             </w:pPr>
-            <w:ins w:id="326" w:author="Isha Gupta" w:date="2017-05-19T13:29:00Z">
+            <w:ins w:id="328" w:author="Isha Gupta" w:date="2017-05-19T13:29:00Z">
               <w:r>
                 <w:rPr>
                   <w:rFonts w:ascii="Wingdings" w:hAnsi="Wingdings"/>
@@ -8512,7 +8517,7 @@
             <w:pPr>
               <w:cnfStyle w:val="000000000000" w:firstRow="0" w:lastRow="0" w:firstColumn="0" w:lastColumn="0" w:oddVBand="0" w:evenVBand="0" w:oddHBand="0" w:evenHBand="0" w:firstRowFirstColumn="0" w:firstRowLastColumn="0" w:lastRowFirstColumn="0" w:lastRowLastColumn="0"/>
               <w:rPr>
-                <w:ins w:id="327" w:author="Isha Gupta" w:date="2017-05-19T13:28:00Z"/>
+                <w:ins w:id="329" w:author="Isha Gupta" w:date="2017-05-19T13:28:00Z"/>
                 <w:rFonts w:ascii="Wingdings" w:hAnsi="Wingdings"/>
                 <w:b/>
                 <w:color w:val="00B050"/>
@@ -8520,7 +8525,7 @@
                 <w:szCs w:val="24"/>
               </w:rPr>
             </w:pPr>
-            <w:ins w:id="328" w:author="Isha Gupta" w:date="2017-05-19T13:29:00Z">
+            <w:ins w:id="330" w:author="Isha Gupta" w:date="2017-05-19T13:29:00Z">
               <w:r>
                 <w:rPr>
                   <w:rFonts w:ascii="Wingdings" w:hAnsi="Wingdings"/>
@@ -8542,7 +8547,7 @@
             <w:pPr>
               <w:cnfStyle w:val="000000000000" w:firstRow="0" w:lastRow="0" w:firstColumn="0" w:lastColumn="0" w:oddVBand="0" w:evenVBand="0" w:oddHBand="0" w:evenHBand="0" w:firstRowFirstColumn="0" w:firstRowLastColumn="0" w:lastRowFirstColumn="0" w:lastRowLastColumn="0"/>
               <w:rPr>
-                <w:ins w:id="329" w:author="Isha Gupta" w:date="2017-05-19T13:28:00Z"/>
+                <w:ins w:id="331" w:author="Isha Gupta" w:date="2017-05-19T13:28:00Z"/>
                 <w:rFonts w:ascii="Wingdings" w:hAnsi="Wingdings"/>
                 <w:b/>
                 <w:color w:val="00B050"/>
@@ -8550,7 +8555,7 @@
                 <w:szCs w:val="24"/>
               </w:rPr>
             </w:pPr>
-            <w:ins w:id="330" w:author="Isha Gupta" w:date="2017-05-19T13:29:00Z">
+            <w:ins w:id="332" w:author="Isha Gupta" w:date="2017-05-19T13:29:00Z">
               <w:r>
                 <w:rPr>
                   <w:rFonts w:ascii="Wingdings" w:hAnsi="Wingdings"/>
@@ -8584,27 +8589,12 @@
       <w:pPr>
         <w:pStyle w:val="Heading1"/>
       </w:pPr>
-      <w:bookmarkStart w:id="331" w:name="_Toc482346432"/>
+      <w:bookmarkStart w:id="333" w:name="_Toc482346432"/>
       <w:r>
         <w:lastRenderedPageBreak/>
         <w:t>Recommendation</w:t>
       </w:r>
-      <w:bookmarkEnd w:id="331"/>
-    </w:p>
-    <w:p>
-      <w:pPr>
-        <w:rPr>
-          <w:del w:id="332" w:author="Isha Gupta" w:date="2017-05-19T13:52:00Z"/>
-        </w:rPr>
-      </w:pPr>
-      <w:r>
-        <w:t xml:space="preserve">Since we are dealing with Microsoft stack here in the application, we are using SQL Server for this application. </w:t>
-      </w:r>
-      <w:ins w:id="333" w:author="Isha Gupta" w:date="2017-05-19T13:52:00Z">
-        <w:r>
-          <w:t xml:space="preserve"> </w:t>
-        </w:r>
-      </w:ins>
+      <w:bookmarkEnd w:id="333"/>
     </w:p>
     <w:p>
       <w:pPr>
@@ -8613,7 +8603,7 @@
         </w:rPr>
       </w:pPr>
       <w:r>
-        <w:t>Another reason to propose it would be that system would be dealing with critical user information and it would easily scale up to critical business intelligence requirements.</w:t>
+        <w:t xml:space="preserve">Since we are dealing with Microsoft stack here in the application, we are using SQL Server for this application. </w:t>
       </w:r>
       <w:ins w:id="335" w:author="Isha Gupta" w:date="2017-05-19T13:52:00Z">
         <w:r>
@@ -8624,7 +8614,22 @@
     <w:p>
       <w:pPr>
         <w:rPr>
-          <w:ins w:id="336" w:author="Isha Gupta" w:date="2017-05-19T12:46:00Z"/>
+          <w:del w:id="336" w:author="Isha Gupta" w:date="2017-05-19T13:52:00Z"/>
+        </w:rPr>
+      </w:pPr>
+      <w:r>
+        <w:t>Another reason to propose it would be that system would be dealing with critical user information and it would easily scale up to critical business intelligence requirements.</w:t>
+      </w:r>
+      <w:ins w:id="337" w:author="Isha Gupta" w:date="2017-05-19T13:52:00Z">
+        <w:r>
+          <w:t xml:space="preserve"> </w:t>
+        </w:r>
+      </w:ins>
+    </w:p>
+    <w:p>
+      <w:pPr>
+        <w:rPr>
+          <w:ins w:id="338" w:author="Isha Gupta" w:date="2017-05-19T12:46:00Z"/>
         </w:rPr>
       </w:pPr>
       <w:r>
@@ -8638,12 +8643,12 @@
       <w:r>
         <w:t>.</w:t>
       </w:r>
-      <w:ins w:id="337" w:author="Isha Gupta" w:date="2017-05-19T13:52:00Z">
+      <w:ins w:id="339" w:author="Isha Gupta" w:date="2017-05-19T13:52:00Z">
         <w:r>
           <w:t xml:space="preserve"> </w:t>
         </w:r>
       </w:ins>
-      <w:ins w:id="338" w:author="Isha Gupta" w:date="2017-05-19T12:44:00Z">
+      <w:ins w:id="340" w:author="Isha Gupta" w:date="2017-05-19T12:44:00Z">
         <w:r>
           <w:t>For Frontend this document recommends using Angular 2</w:t>
         </w:r>
@@ -8651,27 +8656,27 @@
           <w:t>.</w:t>
         </w:r>
       </w:ins>
-      <w:ins w:id="339" w:author="Isha Gupta" w:date="2017-05-19T13:53:00Z">
+      <w:ins w:id="341" w:author="Isha Gupta" w:date="2017-05-19T13:53:00Z">
         <w:r>
           <w:t xml:space="preserve"> </w:t>
         </w:r>
       </w:ins>
-      <w:ins w:id="340" w:author="Isha Gupta" w:date="2017-05-19T12:44:00Z">
+      <w:ins w:id="342" w:author="Isha Gupta" w:date="2017-05-19T12:44:00Z">
         <w:r>
           <w:t>For Continuous Int</w:t>
         </w:r>
       </w:ins>
-      <w:ins w:id="341" w:author="Isha Gupta" w:date="2017-05-19T12:45:00Z">
+      <w:ins w:id="343" w:author="Isha Gupta" w:date="2017-05-19T12:45:00Z">
         <w:r>
           <w:t>e</w:t>
         </w:r>
       </w:ins>
-      <w:ins w:id="342" w:author="Isha Gupta" w:date="2017-05-19T12:44:00Z">
+      <w:ins w:id="344" w:author="Isha Gupta" w:date="2017-05-19T12:44:00Z">
         <w:r>
           <w:t xml:space="preserve">gration, </w:t>
         </w:r>
       </w:ins>
-      <w:ins w:id="343" w:author="Isha Gupta" w:date="2017-05-19T12:46:00Z">
+      <w:ins w:id="345" w:author="Isha Gupta" w:date="2017-05-19T12:46:00Z">
         <w:r>
           <w:t>Jenkins</w:t>
         </w:r>
@@ -8699,12 +8704,12 @@
       <w:pPr>
         <w:pStyle w:val="Heading1"/>
       </w:pPr>
-      <w:bookmarkStart w:id="344" w:name="_Toc482346433"/>
+      <w:bookmarkStart w:id="346" w:name="_Toc482346433"/>
       <w:r>
         <w:lastRenderedPageBreak/>
         <w:t>Assumptions</w:t>
       </w:r>
-      <w:bookmarkEnd w:id="344"/>
+      <w:bookmarkEnd w:id="346"/>
     </w:p>
     <w:p>
       <w:pPr>
@@ -8714,11 +8719,11 @@
           <w:numId w:val="38"/>
         </w:numPr>
         <w:rPr>
-          <w:ins w:id="345" w:author="Isha Gupta" w:date="2017-05-19T14:59:00Z"/>
+          <w:ins w:id="347" w:author="Isha Gupta" w:date="2017-05-19T14:59:00Z"/>
           <w:noProof/>
         </w:rPr>
       </w:pPr>
-      <w:ins w:id="346" w:author="Isha Gupta" w:date="2017-05-19T14:59:00Z">
+      <w:ins w:id="348" w:author="Isha Gupta" w:date="2017-05-19T14:59:00Z">
         <w:r>
           <w:rPr>
             <w:noProof/>
@@ -8730,11 +8735,11 @@
     <w:p>
       <w:pPr>
         <w:rPr>
-          <w:del w:id="347" w:author="Isha Gupta" w:date="2017-05-19T13:52:00Z"/>
+          <w:del w:id="349" w:author="Isha Gupta" w:date="2017-05-19T13:52:00Z"/>
           <w:noProof/>
         </w:rPr>
       </w:pPr>
-      <w:ins w:id="348" w:author="Isha Gupta" w:date="2017-05-19T15:00:00Z">
+      <w:ins w:id="350" w:author="Isha Gupta" w:date="2017-05-19T15:00:00Z">
         <w:r>
           <w:rPr>
             <w:noProof/>
@@ -8742,7 +8747,7 @@
           <w:t>Deployment environment would support the installation &amp; configuration of continous integration servers.</w:t>
         </w:r>
       </w:ins>
-      <w:del w:id="349" w:author="Isha Gupta" w:date="2017-05-19T13:52:00Z">
+      <w:del w:id="351" w:author="Isha Gupta" w:date="2017-05-19T13:52:00Z">
         <w:r>
           <w:rPr>
             <w:noProof/>
@@ -8759,11 +8764,11 @@
           <w:numId w:val="38"/>
         </w:numPr>
         <w:rPr>
-          <w:del w:id="350" w:author="Isha Gupta" w:date="2017-05-19T14:59:00Z"/>
+          <w:del w:id="352" w:author="Isha Gupta" w:date="2017-05-19T14:59:00Z"/>
           <w:noProof/>
         </w:rPr>
       </w:pPr>
-      <w:del w:id="351" w:author="Isha Gupta" w:date="2017-05-19T13:52:00Z">
+      <w:del w:id="353" w:author="Isha Gupta" w:date="2017-05-19T13:52:00Z">
         <w:r>
           <w:rPr>
             <w:noProof/>
@@ -8780,7 +8785,7 @@
           <w:numId w:val="38"/>
         </w:numPr>
       </w:pPr>
-      <w:del w:id="352" w:author="Isha Gupta" w:date="2017-05-19T14:11:00Z">
+      <w:del w:id="354" w:author="Isha Gupta" w:date="2017-05-19T14:11:00Z">
         <w:r>
           <w:rPr>
             <w:noProof/>
@@ -8792,9 +8797,9 @@
     <w:p>
       <w:pPr>
         <w:rPr>
-          <w:del w:id="353" w:author="Isha Gupta" w:date="2017-05-19T14:59:00Z"/>
+          <w:del w:id="355" w:author="Isha Gupta" w:date="2017-05-19T14:59:00Z"/>
         </w:rPr>
-        <w:pPrChange w:id="354" w:author="Isha Gupta" w:date="2017-05-19T14:59:00Z">
+        <w:pPrChange w:id="356" w:author="Isha Gupta" w:date="2017-05-19T14:59:00Z">
           <w:pPr>
             <w:pStyle w:val="ListParagraph"/>
             <w:numPr>
@@ -8804,7 +8809,7 @@
           </w:pPr>
         </w:pPrChange>
       </w:pPr>
-      <w:del w:id="355" w:author="Isha Gupta" w:date="2017-05-19T14:59:00Z">
+      <w:del w:id="357" w:author="Isha Gupta" w:date="2017-05-19T14:59:00Z">
         <w:r>
           <w:rPr>
             <w:noProof/>
@@ -8815,7 +8820,7 @@
     </w:p>
     <w:p>
       <w:pPr>
-        <w:pPrChange w:id="356" w:author="Isha Gupta" w:date="2017-05-19T14:59:00Z">
+        <w:pPrChange w:id="358" w:author="Isha Gupta" w:date="2017-05-19T14:59:00Z">
           <w:pPr>
             <w:pStyle w:val="ListParagraph"/>
             <w:numPr>
@@ -8850,25 +8855,25 @@
       <w:pPr>
         <w:pStyle w:val="Heading1"/>
         <w:rPr>
-          <w:ins w:id="357" w:author="Isha Gupta" w:date="2017-05-19T14:15:00Z"/>
+          <w:ins w:id="359" w:author="Isha Gupta" w:date="2017-05-19T14:15:00Z"/>
         </w:rPr>
       </w:pPr>
-      <w:bookmarkStart w:id="358" w:name="_Toc482346434"/>
+      <w:bookmarkStart w:id="360" w:name="_Toc482346434"/>
       <w:r>
         <w:lastRenderedPageBreak/>
         <w:t>Risks</w:t>
       </w:r>
-      <w:bookmarkEnd w:id="358"/>
+      <w:bookmarkEnd w:id="360"/>
     </w:p>
     <w:p>
       <w:pPr>
-        <w:pPrChange w:id="359" w:author="Isha Gupta" w:date="2017-05-19T14:15:00Z">
+        <w:pPrChange w:id="361" w:author="Isha Gupta" w:date="2017-05-19T14:15:00Z">
           <w:pPr>
             <w:pStyle w:val="Heading1"/>
           </w:pPr>
         </w:pPrChange>
       </w:pPr>
-      <w:ins w:id="360" w:author="Isha Gupta" w:date="2017-05-19T14:15:00Z">
+      <w:ins w:id="362" w:author="Isha Gupta" w:date="2017-05-19T14:15:00Z">
         <w:r>
           <w:t>Resourcing for the tool, framework selected is important</w:t>
         </w:r>
@@ -8876,17 +8881,17 @@
           <w:t xml:space="preserve"> and if not done then things need to be revisited to </w:t>
         </w:r>
       </w:ins>
-      <w:ins w:id="361" w:author="Isha Gupta" w:date="2017-05-19T15:01:00Z">
+      <w:ins w:id="363" w:author="Isha Gupta" w:date="2017-05-19T15:01:00Z">
         <w:r>
           <w:t>accommodate</w:t>
         </w:r>
       </w:ins>
-      <w:ins w:id="362" w:author="Isha Gupta" w:date="2017-05-19T14:15:00Z">
+      <w:ins w:id="364" w:author="Isha Gupta" w:date="2017-05-19T14:15:00Z">
         <w:r>
           <w:t xml:space="preserve"> </w:t>
         </w:r>
       </w:ins>
-      <w:ins w:id="363" w:author="Isha Gupta" w:date="2017-05-19T15:01:00Z">
+      <w:ins w:id="365" w:author="Isha Gupta" w:date="2017-05-19T15:01:00Z">
         <w:r>
           <w:t xml:space="preserve">the changes. </w:t>
         </w:r>
@@ -8895,10 +8900,10 @@
     <w:p>
       <w:pPr>
         <w:rPr>
-          <w:del w:id="364" w:author="Isha Gupta" w:date="2017-05-19T13:53:00Z"/>
+          <w:del w:id="366" w:author="Isha Gupta" w:date="2017-05-19T13:53:00Z"/>
         </w:rPr>
       </w:pPr>
-      <w:del w:id="365" w:author="Isha Gupta" w:date="2017-05-19T13:53:00Z">
+      <w:del w:id="367" w:author="Isha Gupta" w:date="2017-05-19T13:53:00Z">
         <w:r>
           <w:rPr>
             <w:noProof/>
@@ -8924,31 +8929,31 @@
       <w:pPr>
         <w:pStyle w:val="Heading1"/>
       </w:pPr>
-      <w:bookmarkStart w:id="366" w:name="_Toc482346435"/>
+      <w:bookmarkStart w:id="368" w:name="_Toc482346435"/>
       <w:r>
         <w:lastRenderedPageBreak/>
         <w:t>Appendix</w:t>
       </w:r>
-      <w:bookmarkEnd w:id="366"/>
+      <w:bookmarkEnd w:id="368"/>
     </w:p>
     <w:p>
       <w:pPr>
         <w:pStyle w:val="Heading2"/>
       </w:pPr>
-      <w:bookmarkStart w:id="367" w:name="_Toc482346436"/>
+      <w:bookmarkStart w:id="369" w:name="_Toc482346436"/>
       <w:r>
         <w:t>References</w:t>
       </w:r>
-      <w:bookmarkEnd w:id="367"/>
+      <w:bookmarkEnd w:id="369"/>
     </w:p>
     <w:p>
       <w:pPr>
         <w:rPr>
-          <w:del w:id="368" w:author="Isha Gupta" w:date="2017-05-19T13:53:00Z"/>
+          <w:del w:id="370" w:author="Isha Gupta" w:date="2017-05-19T13:53:00Z"/>
           <w:noProof/>
         </w:rPr>
       </w:pPr>
-      <w:del w:id="369" w:author="Isha Gupta" w:date="2017-05-19T13:53:00Z">
+      <w:del w:id="371" w:author="Isha Gupta" w:date="2017-05-19T13:53:00Z">
         <w:r>
           <w:rPr>
             <w:noProof/>
@@ -8965,7 +8970,7 @@
           <w:numId w:val="39"/>
         </w:numPr>
       </w:pPr>
-      <w:del w:id="370" w:author="Isha Gupta" w:date="2017-05-19T13:47:00Z">
+      <w:del w:id="372" w:author="Isha Gupta" w:date="2017-05-19T13:47:00Z">
         <w:r>
           <w:delText xml:space="preserve"> </w:delText>
         </w:r>
@@ -9048,10 +9053,10 @@
           <w:numId w:val="39"/>
         </w:numPr>
         <w:rPr>
-          <w:ins w:id="371" w:author="Isha Gupta" w:date="2017-05-19T13:47:00Z"/>
+          <w:ins w:id="373" w:author="Isha Gupta" w:date="2017-05-19T13:47:00Z"/>
         </w:rPr>
       </w:pPr>
-      <w:ins w:id="372" w:author="Isha Gupta" w:date="2017-05-19T13:47:00Z">
+      <w:ins w:id="374" w:author="Isha Gupta" w:date="2017-05-19T13:47:00Z">
         <w:r>
           <w:fldChar w:fldCharType="begin"/>
         </w:r>
@@ -9062,7 +9067,7 @@
       <w:r>
         <w:instrText>https://www.libertycenterone.com/blog/oracle-vs-mysql-vs-sql-server-vs-postgresql-which-dbms-is-the-best-choice-for-you/</w:instrText>
       </w:r>
-      <w:ins w:id="373" w:author="Isha Gupta" w:date="2017-05-19T13:47:00Z">
+      <w:ins w:id="375" w:author="Isha Gupta" w:date="2017-05-19T13:47:00Z">
         <w:r>
           <w:instrText xml:space="preserve">" </w:instrText>
         </w:r>
@@ -9077,7 +9082,7 @@
         </w:rPr>
         <w:t>https://www.libertycenterone.com/blog/oracle-vs-mysql-vs-sql-server-vs-postgresql-which-dbms-is-the-best-choice-for-you/</w:t>
       </w:r>
-      <w:ins w:id="374" w:author="Isha Gupta" w:date="2017-05-19T13:47:00Z">
+      <w:ins w:id="376" w:author="Isha Gupta" w:date="2017-05-19T13:47:00Z">
         <w:r>
           <w:fldChar w:fldCharType="end"/>
         </w:r>
@@ -9091,7 +9096,7 @@
           <w:numId w:val="39"/>
         </w:numPr>
       </w:pPr>
-      <w:ins w:id="375" w:author="Isha Gupta" w:date="2017-05-19T13:47:00Z">
+      <w:ins w:id="377" w:author="Isha Gupta" w:date="2017-05-19T13:47:00Z">
         <w:r>
           <w:t>https://codeship.com/continuous-integration-essentials</w:t>
         </w:r>
@@ -9111,7 +9116,7 @@
 </file>
 
 <file path=word/endnotes.xml><?xml version="1.0" encoding="utf-8"?>
-<w:endnotes xmlns:wpc="http://schemas.microsoft.com/office/word/2010/wordprocessingCanvas" xmlns:cx="http://schemas.microsoft.com/office/drawing/2014/chartex" xmlns:cx1="http://schemas.microsoft.com/office/drawing/2015/9/8/chartex" xmlns:cx2="http://schemas.microsoft.com/office/drawing/2015/10/21/chartex" xmlns:cx3="http://schemas.microsoft.com/office/drawing/2016/5/9/chartex" xmlns:cx4="http://schemas.microsoft.com/office/drawing/2016/5/10/chartex" xmlns:cx5="http://schemas.microsoft.com/office/drawing/2016/5/11/chartex" xmlns:cx6="http://schemas.microsoft.com/office/drawing/2016/5/12/chartex" xmlns:cx7="http://schemas.microsoft.com/office/drawing/2016/5/13/chartex" xmlns:cx8="http://schemas.microsoft.com/office/drawing/2016/5/14/chartex" xmlns:mc="http://schemas.openxmlformats.org/markup-compatibility/2006" xmlns:o="urn:schemas-microsoft-com:office:office" xmlns:r="http://schemas.openxmlformats.org/officeDocument/2006/relationships" xmlns:m="http://schemas.openxmlformats.org/officeDocument/2006/math" xmlns:v="urn:schemas-microsoft-com:vml" xmlns:wp14="http://schemas.microsoft.com/office/word/2010/wordprocessingDrawing" xmlns:wp="http://schemas.openxmlformats.org/drawingml/2006/wordprocessingDrawing" xmlns:w10="urn:schemas-microsoft-com:office:word" xmlns:w="http://schemas.openxmlformats.org/wordprocessingml/2006/main" xmlns:w14="http://schemas.microsoft.com/office/word/2010/wordml" xmlns:w15="http://schemas.microsoft.com/office/word/2012/wordml" xmlns:w16se="http://schemas.microsoft.com/office/word/2015/wordml/symex" xmlns:wpg="http://schemas.microsoft.com/office/word/2010/wordprocessingGroup" xmlns:wpi="http://schemas.microsoft.com/office/word/2010/wordprocessingInk" xmlns:wne="http://schemas.microsoft.com/office/word/2006/wordml" xmlns:wps="http://schemas.microsoft.com/office/word/2010/wordprocessingShape" mc:Ignorable="w14 w15 w16se wp14">
+<w:endnotes xmlns:wpc="http://schemas.microsoft.com/office/word/2010/wordprocessingCanvas" xmlns:cx="http://schemas.microsoft.com/office/drawing/2014/chartex" xmlns:cx1="http://schemas.microsoft.com/office/drawing/2015/9/8/chartex" xmlns:cx2="http://schemas.microsoft.com/office/drawing/2015/10/21/chartex" xmlns:cx3="http://schemas.microsoft.com/office/drawing/2016/5/9/chartex" xmlns:cx4="http://schemas.microsoft.com/office/drawing/2016/5/10/chartex" xmlns:cx5="http://schemas.microsoft.com/office/drawing/2016/5/11/chartex" xmlns:cx6="http://schemas.microsoft.com/office/drawing/2016/5/12/chartex" xmlns:cx7="http://schemas.microsoft.com/office/drawing/2016/5/13/chartex" xmlns:cx8="http://schemas.microsoft.com/office/drawing/2016/5/14/chartex" xmlns:mc="http://schemas.openxmlformats.org/markup-compatibility/2006" xmlns:aink="http://schemas.microsoft.com/office/drawing/2016/ink" xmlns:am3d="http://schemas.microsoft.com/office/drawing/2017/model3d" xmlns:o="urn:schemas-microsoft-com:office:office" xmlns:r="http://schemas.openxmlformats.org/officeDocument/2006/relationships" xmlns:m="http://schemas.openxmlformats.org/officeDocument/2006/math" xmlns:v="urn:schemas-microsoft-com:vml" xmlns:wp14="http://schemas.microsoft.com/office/word/2010/wordprocessingDrawing" xmlns:wp="http://schemas.openxmlformats.org/drawingml/2006/wordprocessingDrawing" xmlns:w10="urn:schemas-microsoft-com:office:word" xmlns:w="http://schemas.openxmlformats.org/wordprocessingml/2006/main" xmlns:w14="http://schemas.microsoft.com/office/word/2010/wordml" xmlns:w15="http://schemas.microsoft.com/office/word/2012/wordml" xmlns:w16cid="http://schemas.microsoft.com/office/word/2016/wordml/cid" xmlns:w16se="http://schemas.microsoft.com/office/word/2015/wordml/symex" xmlns:wpg="http://schemas.microsoft.com/office/word/2010/wordprocessingGroup" xmlns:wpi="http://schemas.microsoft.com/office/word/2010/wordprocessingInk" xmlns:wne="http://schemas.microsoft.com/office/word/2006/wordml" xmlns:wps="http://schemas.microsoft.com/office/word/2010/wordprocessingShape" mc:Ignorable="w14 w15 w16se w16cid wp14">
   <w:endnote w:type="separator" w:id="-1">
     <w:p>
       <w:pPr>
@@ -9136,7 +9141,7 @@
 </file>
 
 <file path=word/footer1.xml><?xml version="1.0" encoding="utf-8"?>
-<w:ftr xmlns:wpc="http://schemas.microsoft.com/office/word/2010/wordprocessingCanvas" xmlns:cx="http://schemas.microsoft.com/office/drawing/2014/chartex" xmlns:cx1="http://schemas.microsoft.com/office/drawing/2015/9/8/chartex" xmlns:cx2="http://schemas.microsoft.com/office/drawing/2015/10/21/chartex" xmlns:cx3="http://schemas.microsoft.com/office/drawing/2016/5/9/chartex" xmlns:cx4="http://schemas.microsoft.com/office/drawing/2016/5/10/chartex" xmlns:cx5="http://schemas.microsoft.com/office/drawing/2016/5/11/chartex" xmlns:cx6="http://schemas.microsoft.com/office/drawing/2016/5/12/chartex" xmlns:cx7="http://schemas.microsoft.com/office/drawing/2016/5/13/chartex" xmlns:cx8="http://schemas.microsoft.com/office/drawing/2016/5/14/chartex" xmlns:mc="http://schemas.openxmlformats.org/markup-compatibility/2006" xmlns:o="urn:schemas-microsoft-com:office:office" xmlns:r="http://schemas.openxmlformats.org/officeDocument/2006/relationships" xmlns:m="http://schemas.openxmlformats.org/officeDocument/2006/math" xmlns:v="urn:schemas-microsoft-com:vml" xmlns:wp14="http://schemas.microsoft.com/office/word/2010/wordprocessingDrawing" xmlns:wp="http://schemas.openxmlformats.org/drawingml/2006/wordprocessingDrawing" xmlns:w10="urn:schemas-microsoft-com:office:word" xmlns:w="http://schemas.openxmlformats.org/wordprocessingml/2006/main" xmlns:w14="http://schemas.microsoft.com/office/word/2010/wordml" xmlns:w15="http://schemas.microsoft.com/office/word/2012/wordml" xmlns:w16se="http://schemas.microsoft.com/office/word/2015/wordml/symex" xmlns:wpg="http://schemas.microsoft.com/office/word/2010/wordprocessingGroup" xmlns:wpi="http://schemas.microsoft.com/office/word/2010/wordprocessingInk" xmlns:wne="http://schemas.microsoft.com/office/word/2006/wordml" xmlns:wps="http://schemas.microsoft.com/office/word/2010/wordprocessingShape" mc:Ignorable="w14 w15 w16se wp14">
+<w:ftr xmlns:wpc="http://schemas.microsoft.com/office/word/2010/wordprocessingCanvas" xmlns:cx="http://schemas.microsoft.com/office/drawing/2014/chartex" xmlns:cx1="http://schemas.microsoft.com/office/drawing/2015/9/8/chartex" xmlns:cx2="http://schemas.microsoft.com/office/drawing/2015/10/21/chartex" xmlns:cx3="http://schemas.microsoft.com/office/drawing/2016/5/9/chartex" xmlns:cx4="http://schemas.microsoft.com/office/drawing/2016/5/10/chartex" xmlns:cx5="http://schemas.microsoft.com/office/drawing/2016/5/11/chartex" xmlns:cx6="http://schemas.microsoft.com/office/drawing/2016/5/12/chartex" xmlns:cx7="http://schemas.microsoft.com/office/drawing/2016/5/13/chartex" xmlns:cx8="http://schemas.microsoft.com/office/drawing/2016/5/14/chartex" xmlns:mc="http://schemas.openxmlformats.org/markup-compatibility/2006" xmlns:aink="http://schemas.microsoft.com/office/drawing/2016/ink" xmlns:am3d="http://schemas.microsoft.com/office/drawing/2017/model3d" xmlns:o="urn:schemas-microsoft-com:office:office" xmlns:r="http://schemas.openxmlformats.org/officeDocument/2006/relationships" xmlns:m="http://schemas.openxmlformats.org/officeDocument/2006/math" xmlns:v="urn:schemas-microsoft-com:vml" xmlns:wp14="http://schemas.microsoft.com/office/word/2010/wordprocessingDrawing" xmlns:wp="http://schemas.openxmlformats.org/drawingml/2006/wordprocessingDrawing" xmlns:w10="urn:schemas-microsoft-com:office:word" xmlns:w="http://schemas.openxmlformats.org/wordprocessingml/2006/main" xmlns:w14="http://schemas.microsoft.com/office/word/2010/wordml" xmlns:w15="http://schemas.microsoft.com/office/word/2012/wordml" xmlns:w16cid="http://schemas.microsoft.com/office/word/2016/wordml/cid" xmlns:w16se="http://schemas.microsoft.com/office/word/2015/wordml/symex" xmlns:wpg="http://schemas.microsoft.com/office/word/2010/wordprocessingGroup" xmlns:wpi="http://schemas.microsoft.com/office/word/2010/wordprocessingInk" xmlns:wne="http://schemas.microsoft.com/office/word/2006/wordml" xmlns:wps="http://schemas.microsoft.com/office/word/2010/wordprocessingShape" mc:Ignorable="w14 w15 w16se w16cid wp14">
   <w:p>
     <w:pPr>
       <w:pStyle w:val="Footer"/>
@@ -9231,7 +9236,7 @@
         <w:rFonts w:asciiTheme="majorHAnsi" w:hAnsiTheme="majorHAnsi" w:cstheme="majorHAnsi"/>
         <w:noProof/>
       </w:rPr>
-      <w:t>6</w:t>
+      <w:t>7</w:t>
     </w:r>
     <w:r>
       <w:rPr>
@@ -9545,7 +9550,7 @@
 </file>
 
 <file path=word/footnotes.xml><?xml version="1.0" encoding="utf-8"?>
-<w:footnotes xmlns:wpc="http://schemas.microsoft.com/office/word/2010/wordprocessingCanvas" xmlns:cx="http://schemas.microsoft.com/office/drawing/2014/chartex" xmlns:cx1="http://schemas.microsoft.com/office/drawing/2015/9/8/chartex" xmlns:cx2="http://schemas.microsoft.com/office/drawing/2015/10/21/chartex" xmlns:cx3="http://schemas.microsoft.com/office/drawing/2016/5/9/chartex" xmlns:cx4="http://schemas.microsoft.com/office/drawing/2016/5/10/chartex" xmlns:cx5="http://schemas.microsoft.com/office/drawing/2016/5/11/chartex" xmlns:cx6="http://schemas.microsoft.com/office/drawing/2016/5/12/chartex" xmlns:cx7="http://schemas.microsoft.com/office/drawing/2016/5/13/chartex" xmlns:cx8="http://schemas.microsoft.com/office/drawing/2016/5/14/chartex" xmlns:mc="http://schemas.openxmlformats.org/markup-compatibility/2006" xmlns:o="urn:schemas-microsoft-com:office:office" xmlns:r="http://schemas.openxmlformats.org/officeDocument/2006/relationships" xmlns:m="http://schemas.openxmlformats.org/officeDocument/2006/math" xmlns:v="urn:schemas-microsoft-com:vml" xmlns:wp14="http://schemas.microsoft.com/office/word/2010/wordprocessingDrawing" xmlns:wp="http://schemas.openxmlformats.org/drawingml/2006/wordprocessingDrawing" xmlns:w10="urn:schemas-microsoft-com:office:word" xmlns:w="http://schemas.openxmlformats.org/wordprocessingml/2006/main" xmlns:w14="http://schemas.microsoft.com/office/word/2010/wordml" xmlns:w15="http://schemas.microsoft.com/office/word/2012/wordml" xmlns:w16se="http://schemas.microsoft.com/office/word/2015/wordml/symex" xmlns:wpg="http://schemas.microsoft.com/office/word/2010/wordprocessingGroup" xmlns:wpi="http://schemas.microsoft.com/office/word/2010/wordprocessingInk" xmlns:wne="http://schemas.microsoft.com/office/word/2006/wordml" xmlns:wps="http://schemas.microsoft.com/office/word/2010/wordprocessingShape" mc:Ignorable="w14 w15 w16se wp14">
+<w:footnotes xmlns:wpc="http://schemas.microsoft.com/office/word/2010/wordprocessingCanvas" xmlns:cx="http://schemas.microsoft.com/office/drawing/2014/chartex" xmlns:cx1="http://schemas.microsoft.com/office/drawing/2015/9/8/chartex" xmlns:cx2="http://schemas.microsoft.com/office/drawing/2015/10/21/chartex" xmlns:cx3="http://schemas.microsoft.com/office/drawing/2016/5/9/chartex" xmlns:cx4="http://schemas.microsoft.com/office/drawing/2016/5/10/chartex" xmlns:cx5="http://schemas.microsoft.com/office/drawing/2016/5/11/chartex" xmlns:cx6="http://schemas.microsoft.com/office/drawing/2016/5/12/chartex" xmlns:cx7="http://schemas.microsoft.com/office/drawing/2016/5/13/chartex" xmlns:cx8="http://schemas.microsoft.com/office/drawing/2016/5/14/chartex" xmlns:mc="http://schemas.openxmlformats.org/markup-compatibility/2006" xmlns:aink="http://schemas.microsoft.com/office/drawing/2016/ink" xmlns:am3d="http://schemas.microsoft.com/office/drawing/2017/model3d" xmlns:o="urn:schemas-microsoft-com:office:office" xmlns:r="http://schemas.openxmlformats.org/officeDocument/2006/relationships" xmlns:m="http://schemas.openxmlformats.org/officeDocument/2006/math" xmlns:v="urn:schemas-microsoft-com:vml" xmlns:wp14="http://schemas.microsoft.com/office/word/2010/wordprocessingDrawing" xmlns:wp="http://schemas.openxmlformats.org/drawingml/2006/wordprocessingDrawing" xmlns:w10="urn:schemas-microsoft-com:office:word" xmlns:w="http://schemas.openxmlformats.org/wordprocessingml/2006/main" xmlns:w14="http://schemas.microsoft.com/office/word/2010/wordml" xmlns:w15="http://schemas.microsoft.com/office/word/2012/wordml" xmlns:w16cid="http://schemas.microsoft.com/office/word/2016/wordml/cid" xmlns:w16se="http://schemas.microsoft.com/office/word/2015/wordml/symex" xmlns:wpg="http://schemas.microsoft.com/office/word/2010/wordprocessingGroup" xmlns:wpi="http://schemas.microsoft.com/office/word/2010/wordprocessingInk" xmlns:wne="http://schemas.microsoft.com/office/word/2006/wordml" xmlns:wps="http://schemas.microsoft.com/office/word/2010/wordprocessingShape" mc:Ignorable="w14 w15 w16se w16cid wp14">
   <w:footnote w:type="separator" w:id="-1">
     <w:p>
       <w:pPr>
@@ -9570,7 +9575,7 @@
 </file>
 
 <file path=word/header1.xml><?xml version="1.0" encoding="utf-8"?>
-<w:hdr xmlns:wpc="http://schemas.microsoft.com/office/word/2010/wordprocessingCanvas" xmlns:cx="http://schemas.microsoft.com/office/drawing/2014/chartex" xmlns:cx1="http://schemas.microsoft.com/office/drawing/2015/9/8/chartex" xmlns:cx2="http://schemas.microsoft.com/office/drawing/2015/10/21/chartex" xmlns:cx3="http://schemas.microsoft.com/office/drawing/2016/5/9/chartex" xmlns:cx4="http://schemas.microsoft.com/office/drawing/2016/5/10/chartex" xmlns:cx5="http://schemas.microsoft.com/office/drawing/2016/5/11/chartex" xmlns:cx6="http://schemas.microsoft.com/office/drawing/2016/5/12/chartex" xmlns:cx7="http://schemas.microsoft.com/office/drawing/2016/5/13/chartex" xmlns:cx8="http://schemas.microsoft.com/office/drawing/2016/5/14/chartex" xmlns:mc="http://schemas.openxmlformats.org/markup-compatibility/2006" xmlns:o="urn:schemas-microsoft-com:office:office" xmlns:r="http://schemas.openxmlformats.org/officeDocument/2006/relationships" xmlns:m="http://schemas.openxmlformats.org/officeDocument/2006/math" xmlns:v="urn:schemas-microsoft-com:vml" xmlns:wp14="http://schemas.microsoft.com/office/word/2010/wordprocessingDrawing" xmlns:wp="http://schemas.openxmlformats.org/drawingml/2006/wordprocessingDrawing" xmlns:w10="urn:schemas-microsoft-com:office:word" xmlns:w="http://schemas.openxmlformats.org/wordprocessingml/2006/main" xmlns:w14="http://schemas.microsoft.com/office/word/2010/wordml" xmlns:w15="http://schemas.microsoft.com/office/word/2012/wordml" xmlns:w16se="http://schemas.microsoft.com/office/word/2015/wordml/symex" xmlns:wpg="http://schemas.microsoft.com/office/word/2010/wordprocessingGroup" xmlns:wpi="http://schemas.microsoft.com/office/word/2010/wordprocessingInk" xmlns:wne="http://schemas.microsoft.com/office/word/2006/wordml" xmlns:wps="http://schemas.microsoft.com/office/word/2010/wordprocessingShape" mc:Ignorable="w14 w15 w16se wp14">
+<w:hdr xmlns:wpc="http://schemas.microsoft.com/office/word/2010/wordprocessingCanvas" xmlns:cx="http://schemas.microsoft.com/office/drawing/2014/chartex" xmlns:cx1="http://schemas.microsoft.com/office/drawing/2015/9/8/chartex" xmlns:cx2="http://schemas.microsoft.com/office/drawing/2015/10/21/chartex" xmlns:cx3="http://schemas.microsoft.com/office/drawing/2016/5/9/chartex" xmlns:cx4="http://schemas.microsoft.com/office/drawing/2016/5/10/chartex" xmlns:cx5="http://schemas.microsoft.com/office/drawing/2016/5/11/chartex" xmlns:cx6="http://schemas.microsoft.com/office/drawing/2016/5/12/chartex" xmlns:cx7="http://schemas.microsoft.com/office/drawing/2016/5/13/chartex" xmlns:cx8="http://schemas.microsoft.com/office/drawing/2016/5/14/chartex" xmlns:mc="http://schemas.openxmlformats.org/markup-compatibility/2006" xmlns:aink="http://schemas.microsoft.com/office/drawing/2016/ink" xmlns:am3d="http://schemas.microsoft.com/office/drawing/2017/model3d" xmlns:o="urn:schemas-microsoft-com:office:office" xmlns:r="http://schemas.openxmlformats.org/officeDocument/2006/relationships" xmlns:m="http://schemas.openxmlformats.org/officeDocument/2006/math" xmlns:v="urn:schemas-microsoft-com:vml" xmlns:wp14="http://schemas.microsoft.com/office/word/2010/wordprocessingDrawing" xmlns:wp="http://schemas.openxmlformats.org/drawingml/2006/wordprocessingDrawing" xmlns:w10="urn:schemas-microsoft-com:office:word" xmlns:w="http://schemas.openxmlformats.org/wordprocessingml/2006/main" xmlns:w14="http://schemas.microsoft.com/office/word/2010/wordml" xmlns:w15="http://schemas.microsoft.com/office/word/2012/wordml" xmlns:w16cid="http://schemas.microsoft.com/office/word/2016/wordml/cid" xmlns:w16se="http://schemas.microsoft.com/office/word/2015/wordml/symex" xmlns:wpg="http://schemas.microsoft.com/office/word/2010/wordprocessingGroup" xmlns:wpi="http://schemas.microsoft.com/office/word/2010/wordprocessingInk" xmlns:wne="http://schemas.microsoft.com/office/word/2006/wordml" xmlns:wps="http://schemas.microsoft.com/office/word/2010/wordprocessingShape" mc:Ignorable="w14 w15 w16se w16cid wp14">
   <w:p>
     <w:pPr>
       <w:pStyle w:val="Header"/>
@@ -9962,7 +9967,7 @@
 </file>
 
 <file path=word/numbering.xml><?xml version="1.0" encoding="utf-8"?>
-<w:numbering xmlns:wpc="http://schemas.microsoft.com/office/word/2010/wordprocessingCanvas" xmlns:cx="http://schemas.microsoft.com/office/drawing/2014/chartex" xmlns:cx1="http://schemas.microsoft.com/office/drawing/2015/9/8/chartex" xmlns:cx2="http://schemas.microsoft.com/office/drawing/2015/10/21/chartex" xmlns:cx3="http://schemas.microsoft.com/office/drawing/2016/5/9/chartex" xmlns:cx4="http://schemas.microsoft.com/office/drawing/2016/5/10/chartex" xmlns:cx5="http://schemas.microsoft.com/office/drawing/2016/5/11/chartex" xmlns:cx6="http://schemas.microsoft.com/office/drawing/2016/5/12/chartex" xmlns:cx7="http://schemas.microsoft.com/office/drawing/2016/5/13/chartex" xmlns:cx8="http://schemas.microsoft.com/office/drawing/2016/5/14/chartex" xmlns:mc="http://schemas.openxmlformats.org/markup-compatibility/2006" xmlns:o="urn:schemas-microsoft-com:office:office" xmlns:r="http://schemas.openxmlformats.org/officeDocument/2006/relationships" xmlns:m="http://schemas.openxmlformats.org/officeDocument/2006/math" xmlns:v="urn:schemas-microsoft-com:vml" xmlns:wp14="http://schemas.microsoft.com/office/word/2010/wordprocessingDrawing" xmlns:wp="http://schemas.openxmlformats.org/drawingml/2006/wordprocessingDrawing" xmlns:w10="urn:schemas-microsoft-com:office:word" xmlns:w="http://schemas.openxmlformats.org/wordprocessingml/2006/main" xmlns:w14="http://schemas.microsoft.com/office/word/2010/wordml" xmlns:w15="http://schemas.microsoft.com/office/word/2012/wordml" xmlns:w16se="http://schemas.microsoft.com/office/word/2015/wordml/symex" xmlns:wpg="http://schemas.microsoft.com/office/word/2010/wordprocessingGroup" xmlns:wpi="http://schemas.microsoft.com/office/word/2010/wordprocessingInk" xmlns:wne="http://schemas.microsoft.com/office/word/2006/wordml" xmlns:wps="http://schemas.microsoft.com/office/word/2010/wordprocessingShape" mc:Ignorable="w14 w15 w16se wp14">
+<w:numbering xmlns:wpc="http://schemas.microsoft.com/office/word/2010/wordprocessingCanvas" xmlns:cx="http://schemas.microsoft.com/office/drawing/2014/chartex" xmlns:cx1="http://schemas.microsoft.com/office/drawing/2015/9/8/chartex" xmlns:cx2="http://schemas.microsoft.com/office/drawing/2015/10/21/chartex" xmlns:cx3="http://schemas.microsoft.com/office/drawing/2016/5/9/chartex" xmlns:cx4="http://schemas.microsoft.com/office/drawing/2016/5/10/chartex" xmlns:cx5="http://schemas.microsoft.com/office/drawing/2016/5/11/chartex" xmlns:cx6="http://schemas.microsoft.com/office/drawing/2016/5/12/chartex" xmlns:cx7="http://schemas.microsoft.com/office/drawing/2016/5/13/chartex" xmlns:cx8="http://schemas.microsoft.com/office/drawing/2016/5/14/chartex" xmlns:mc="http://schemas.openxmlformats.org/markup-compatibility/2006" xmlns:aink="http://schemas.microsoft.com/office/drawing/2016/ink" xmlns:am3d="http://schemas.microsoft.com/office/drawing/2017/model3d" xmlns:o="urn:schemas-microsoft-com:office:office" xmlns:r="http://schemas.openxmlformats.org/officeDocument/2006/relationships" xmlns:m="http://schemas.openxmlformats.org/officeDocument/2006/math" xmlns:v="urn:schemas-microsoft-com:vml" xmlns:wp14="http://schemas.microsoft.com/office/word/2010/wordprocessingDrawing" xmlns:wp="http://schemas.openxmlformats.org/drawingml/2006/wordprocessingDrawing" xmlns:w10="urn:schemas-microsoft-com:office:word" xmlns:w="http://schemas.openxmlformats.org/wordprocessingml/2006/main" xmlns:w14="http://schemas.microsoft.com/office/word/2010/wordml" xmlns:w15="http://schemas.microsoft.com/office/word/2012/wordml" xmlns:w16cid="http://schemas.microsoft.com/office/word/2016/wordml/cid" xmlns:w16se="http://schemas.microsoft.com/office/word/2015/wordml/symex" xmlns:wpg="http://schemas.microsoft.com/office/word/2010/wordprocessingGroup" xmlns:wpi="http://schemas.microsoft.com/office/word/2010/wordprocessingInk" xmlns:wne="http://schemas.microsoft.com/office/word/2006/wordml" xmlns:wps="http://schemas.microsoft.com/office/word/2010/wordprocessingShape" mc:Ignorable="w14 w15 w16se w16cid wp14">
   <w:abstractNum w:abstractNumId="0" w15:restartNumberingAfterBreak="0">
     <w:nsid w:val="013A4BB7"/>
     <w:multiLevelType w:val="multilevel"/>
@@ -13380,7 +13385,7 @@
 </file>
 
 <file path=word/people.xml><?xml version="1.0" encoding="utf-8"?>
-<w15:people xmlns:wpc="http://schemas.microsoft.com/office/word/2010/wordprocessingCanvas" xmlns:cx="http://schemas.microsoft.com/office/drawing/2014/chartex" xmlns:cx1="http://schemas.microsoft.com/office/drawing/2015/9/8/chartex" xmlns:cx2="http://schemas.microsoft.com/office/drawing/2015/10/21/chartex" xmlns:cx3="http://schemas.microsoft.com/office/drawing/2016/5/9/chartex" xmlns:cx4="http://schemas.microsoft.com/office/drawing/2016/5/10/chartex" xmlns:cx5="http://schemas.microsoft.com/office/drawing/2016/5/11/chartex" xmlns:cx6="http://schemas.microsoft.com/office/drawing/2016/5/12/chartex" xmlns:cx7="http://schemas.microsoft.com/office/drawing/2016/5/13/chartex" xmlns:cx8="http://schemas.microsoft.com/office/drawing/2016/5/14/chartex" xmlns:mc="http://schemas.openxmlformats.org/markup-compatibility/2006" xmlns:o="urn:schemas-microsoft-com:office:office" xmlns:r="http://schemas.openxmlformats.org/officeDocument/2006/relationships" xmlns:m="http://schemas.openxmlformats.org/officeDocument/2006/math" xmlns:v="urn:schemas-microsoft-com:vml" xmlns:wp14="http://schemas.microsoft.com/office/word/2010/wordprocessingDrawing" xmlns:wp="http://schemas.openxmlformats.org/drawingml/2006/wordprocessingDrawing" xmlns:w10="urn:schemas-microsoft-com:office:word" xmlns:w="http://schemas.openxmlformats.org/wordprocessingml/2006/main" xmlns:w14="http://schemas.microsoft.com/office/word/2010/wordml" xmlns:w15="http://schemas.microsoft.com/office/word/2012/wordml" xmlns:w16se="http://schemas.microsoft.com/office/word/2015/wordml/symex" xmlns:wpg="http://schemas.microsoft.com/office/word/2010/wordprocessingGroup" xmlns:wpi="http://schemas.microsoft.com/office/word/2010/wordprocessingInk" xmlns:wne="http://schemas.microsoft.com/office/word/2006/wordml" xmlns:wps="http://schemas.microsoft.com/office/word/2010/wordprocessingShape" mc:Ignorable="w14 w15 w16se wp14">
+<w15:people xmlns:wpc="http://schemas.microsoft.com/office/word/2010/wordprocessingCanvas" xmlns:cx="http://schemas.microsoft.com/office/drawing/2014/chartex" xmlns:cx1="http://schemas.microsoft.com/office/drawing/2015/9/8/chartex" xmlns:cx2="http://schemas.microsoft.com/office/drawing/2015/10/21/chartex" xmlns:cx3="http://schemas.microsoft.com/office/drawing/2016/5/9/chartex" xmlns:cx4="http://schemas.microsoft.com/office/drawing/2016/5/10/chartex" xmlns:cx5="http://schemas.microsoft.com/office/drawing/2016/5/11/chartex" xmlns:cx6="http://schemas.microsoft.com/office/drawing/2016/5/12/chartex" xmlns:cx7="http://schemas.microsoft.com/office/drawing/2016/5/13/chartex" xmlns:cx8="http://schemas.microsoft.com/office/drawing/2016/5/14/chartex" xmlns:mc="http://schemas.openxmlformats.org/markup-compatibility/2006" xmlns:aink="http://schemas.microsoft.com/office/drawing/2016/ink" xmlns:am3d="http://schemas.microsoft.com/office/drawing/2017/model3d" xmlns:o="urn:schemas-microsoft-com:office:office" xmlns:r="http://schemas.openxmlformats.org/officeDocument/2006/relationships" xmlns:m="http://schemas.openxmlformats.org/officeDocument/2006/math" xmlns:v="urn:schemas-microsoft-com:vml" xmlns:wp14="http://schemas.microsoft.com/office/word/2010/wordprocessingDrawing" xmlns:wp="http://schemas.openxmlformats.org/drawingml/2006/wordprocessingDrawing" xmlns:w10="urn:schemas-microsoft-com:office:word" xmlns:w="http://schemas.openxmlformats.org/wordprocessingml/2006/main" xmlns:w14="http://schemas.microsoft.com/office/word/2010/wordml" xmlns:w15="http://schemas.microsoft.com/office/word/2012/wordml" xmlns:w16cid="http://schemas.microsoft.com/office/word/2016/wordml/cid" xmlns:w16se="http://schemas.microsoft.com/office/word/2015/wordml/symex" xmlns:wpg="http://schemas.microsoft.com/office/word/2010/wordprocessingGroup" xmlns:wpi="http://schemas.microsoft.com/office/word/2010/wordprocessingInk" xmlns:wne="http://schemas.microsoft.com/office/word/2006/wordml" xmlns:wps="http://schemas.microsoft.com/office/word/2010/wordprocessingShape" mc:Ignorable="w14 w15 w16se w16cid wp14">
   <w15:person w15:author="Isha Gupta">
     <w15:presenceInfo w15:providerId="AD" w15:userId="S-1-5-21-1571273922-3424798544-508537592-12487"/>
   </w15:person>
@@ -13388,7 +13393,7 @@
 </file>
 
 <file path=word/styles.xml><?xml version="1.0" encoding="utf-8"?>
-<w:styles xmlns:mc="http://schemas.openxmlformats.org/markup-compatibility/2006" xmlns:r="http://schemas.openxmlformats.org/officeDocument/2006/relationships" xmlns:w="http://schemas.openxmlformats.org/wordprocessingml/2006/main" xmlns:w14="http://schemas.microsoft.com/office/word/2010/wordml" xmlns:w15="http://schemas.microsoft.com/office/word/2012/wordml" xmlns:w16se="http://schemas.microsoft.com/office/word/2015/wordml/symex" mc:Ignorable="w14 w15 w16se">
+<w:styles xmlns:mc="http://schemas.openxmlformats.org/markup-compatibility/2006" xmlns:r="http://schemas.openxmlformats.org/officeDocument/2006/relationships" xmlns:w="http://schemas.openxmlformats.org/wordprocessingml/2006/main" xmlns:w14="http://schemas.microsoft.com/office/word/2010/wordml" xmlns:w15="http://schemas.microsoft.com/office/word/2012/wordml" xmlns:w16cid="http://schemas.microsoft.com/office/word/2016/wordml/cid" xmlns:w16se="http://schemas.microsoft.com/office/word/2015/wordml/symex" mc:Ignorable="w14 w15 w16se w16cid">
   <w:docDefaults>
     <w:rPrDefault>
       <w:rPr>
@@ -13404,7 +13409,7 @@
       </w:pPr>
     </w:pPrDefault>
   </w:docDefaults>
-  <w:latentStyles w:defLockedState="0" w:defUIPriority="99" w:defSemiHidden="0" w:defUnhideWhenUsed="0" w:defQFormat="0" w:count="374">
+  <w:latentStyles w:defLockedState="0" w:defUIPriority="99" w:defSemiHidden="0" w:defUnhideWhenUsed="0" w:defQFormat="0" w:count="375">
     <w:lsdException w:name="Normal" w:uiPriority="0" w:qFormat="1"/>
     <w:lsdException w:name="heading 1" w:uiPriority="9" w:qFormat="1"/>
     <w:lsdException w:name="heading 2" w:semiHidden="1" w:uiPriority="9" w:unhideWhenUsed="1" w:qFormat="1"/>
@@ -13510,7 +13515,6 @@
     <w:lsdException w:name="HTML Sample" w:semiHidden="1" w:unhideWhenUsed="1"/>
     <w:lsdException w:name="HTML Typewriter" w:semiHidden="1" w:unhideWhenUsed="1"/>
     <w:lsdException w:name="HTML Variable" w:semiHidden="1" w:unhideWhenUsed="1"/>
-    <w:lsdException w:name="Normal Table" w:semiHidden="1" w:unhideWhenUsed="1"/>
     <w:lsdException w:name="annotation subject" w:semiHidden="1" w:unhideWhenUsed="1"/>
     <w:lsdException w:name="No List" w:semiHidden="1" w:unhideWhenUsed="1"/>
     <w:lsdException w:name="Outline List 1" w:semiHidden="1" w:unhideWhenUsed="1"/>
@@ -13557,10 +13561,8 @@
     <w:lsdException w:name="Table Subtle 2" w:semiHidden="1" w:unhideWhenUsed="1"/>
     <w:lsdException w:name="Table Web 1" w:semiHidden="1" w:unhideWhenUsed="1"/>
     <w:lsdException w:name="Table Web 2" w:semiHidden="1" w:unhideWhenUsed="1"/>
-    <w:lsdException w:name="Table Web 3" w:semiHidden="1" w:unhideWhenUsed="1"/>
     <w:lsdException w:name="Balloon Text" w:semiHidden="1" w:unhideWhenUsed="1"/>
     <w:lsdException w:name="Table Grid" w:uiPriority="59"/>
-    <w:lsdException w:name="Table Theme" w:semiHidden="1" w:unhideWhenUsed="1"/>
     <w:lsdException w:name="Placeholder Text" w:semiHidden="1"/>
     <w:lsdException w:name="No Spacing" w:uiPriority="1" w:qFormat="1"/>
     <w:lsdException w:name="Light Shading" w:uiPriority="60"/>
@@ -13779,6 +13781,7 @@
     <w:lsdException w:name="Mention" w:semiHidden="1" w:unhideWhenUsed="1"/>
     <w:lsdException w:name="Smart Hyperlink" w:semiHidden="1" w:unhideWhenUsed="1"/>
     <w:lsdException w:name="Hashtag" w:semiHidden="1" w:unhideWhenUsed="1"/>
+    <w:lsdException w:name="Unresolved Mention" w:semiHidden="1" w:unhideWhenUsed="1"/>
   </w:latentStyles>
   <w:style w:type="paragraph" w:default="1" w:styleId="Normal">
     <w:name w:val="Normal"/>
@@ -14024,6 +14027,7 @@
   <w:style w:type="character" w:default="1" w:styleId="DefaultParagraphFont">
     <w:name w:val="Default Paragraph Font"/>
     <w:uiPriority w:val="1"/>
+    <w:semiHidden/>
     <w:unhideWhenUsed/>
   </w:style>
   <w:style w:type="table" w:default="1" w:styleId="TableNormal">
@@ -15345,7 +15349,7 @@
 </file>
 
 <file path=customXml/itemProps1.xml><?xml version="1.0" encoding="utf-8"?>
-<ds:datastoreItem xmlns:ds="http://schemas.openxmlformats.org/officeDocument/2006/customXml" ds:itemID="{056194AE-090B-4E11-B0DC-F3D39726F773}">
+<ds:datastoreItem xmlns:ds="http://schemas.openxmlformats.org/officeDocument/2006/customXml" ds:itemID="{B71BCEF1-FDE5-4671-95BB-EC3F2D25C111}">
   <ds:schemaRefs>
     <ds:schemaRef ds:uri="http://schemas.openxmlformats.org/officeDocument/2006/bibliography"/>
   </ds:schemaRefs>
